--- a/Phishing Websites Features.docx
+++ b/Phishing Websites Features.docx
@@ -1,6 +1,6 @@
 
 <file path=word/document.xml><?xml version="1.0" encoding="utf-8"?>
-<w:document xmlns:wpc="http://schemas.microsoft.com/office/word/2010/wordprocessingCanvas" xmlns:mc="http://schemas.openxmlformats.org/markup-compatibility/2006" xmlns:o="urn:schemas-microsoft-com:office:office" xmlns:r="http://schemas.openxmlformats.org/officeDocument/2006/relationships" xmlns:m="http://schemas.openxmlformats.org/officeDocument/2006/math" xmlns:v="urn:schemas-microsoft-com:vml" xmlns:wp14="http://schemas.microsoft.com/office/word/2010/wordprocessingDrawing" xmlns:wp="http://schemas.openxmlformats.org/drawingml/2006/wordprocessingDrawing" xmlns:w10="urn:schemas-microsoft-com:office:word" xmlns:w="http://schemas.openxmlformats.org/wordprocessingml/2006/main" xmlns:w14="http://schemas.microsoft.com/office/word/2010/wordml" xmlns:wpg="http://schemas.microsoft.com/office/word/2010/wordprocessingGroup" xmlns:wpi="http://schemas.microsoft.com/office/word/2010/wordprocessingInk" xmlns:wne="http://schemas.microsoft.com/office/word/2006/wordml" xmlns:wps="http://schemas.microsoft.com/office/word/2010/wordprocessingShape" mc:Ignorable="w14 wp14">
+<w:document xmlns:wpc="http://schemas.microsoft.com/office/word/2010/wordprocessingCanvas" xmlns:cx="http://schemas.microsoft.com/office/drawing/2014/chartex" xmlns:cx1="http://schemas.microsoft.com/office/drawing/2015/9/8/chartex" xmlns:cx2="http://schemas.microsoft.com/office/drawing/2015/10/21/chartex" xmlns:cx3="http://schemas.microsoft.com/office/drawing/2016/5/9/chartex" xmlns:cx4="http://schemas.microsoft.com/office/drawing/2016/5/10/chartex" xmlns:cx5="http://schemas.microsoft.com/office/drawing/2016/5/11/chartex" xmlns:cx6="http://schemas.microsoft.com/office/drawing/2016/5/12/chartex" xmlns:cx7="http://schemas.microsoft.com/office/drawing/2016/5/13/chartex" xmlns:cx8="http://schemas.microsoft.com/office/drawing/2016/5/14/chartex" xmlns:mc="http://schemas.openxmlformats.org/markup-compatibility/2006" xmlns:aink="http://schemas.microsoft.com/office/drawing/2016/ink" xmlns:am3d="http://schemas.microsoft.com/office/drawing/2017/model3d" xmlns:o="urn:schemas-microsoft-com:office:office" xmlns:r="http://schemas.openxmlformats.org/officeDocument/2006/relationships" xmlns:m="http://schemas.openxmlformats.org/officeDocument/2006/math" xmlns:v="urn:schemas-microsoft-com:vml" xmlns:wp14="http://schemas.microsoft.com/office/word/2010/wordprocessingDrawing" xmlns:wp="http://schemas.openxmlformats.org/drawingml/2006/wordprocessingDrawing" xmlns:w10="urn:schemas-microsoft-com:office:word" xmlns:w="http://schemas.openxmlformats.org/wordprocessingml/2006/main" xmlns:w14="http://schemas.microsoft.com/office/word/2010/wordml" xmlns:w15="http://schemas.microsoft.com/office/word/2012/wordml" xmlns:w16cid="http://schemas.microsoft.com/office/word/2016/wordml/cid" xmlns:w16se="http://schemas.microsoft.com/office/word/2015/wordml/symex" xmlns:wpg="http://schemas.microsoft.com/office/word/2010/wordprocessingGroup" xmlns:wpi="http://schemas.microsoft.com/office/word/2010/wordprocessingInk" xmlns:wne="http://schemas.microsoft.com/office/word/2006/wordml" xmlns:wps="http://schemas.microsoft.com/office/word/2010/wordprocessingShape" mc:Ignorable="w14 w15 w16se w16cid wp14">
   <w:body>
     <w:p>
       <w:pPr>
@@ -16,554 +16,2122 @@
           <w:u w:val="single"/>
         </w:rPr>
       </w:pPr>
+      <w:r>
+        <w:rPr>
+          <w:rFonts w:asciiTheme="majorBidi" w:eastAsia="SimSun" w:hAnsiTheme="majorBidi"/>
+          <w:b/>
+          <w:bCs/>
+          <w:noProof/>
+          <w:sz w:val="24"/>
+          <w:szCs w:val="24"/>
+          <w:u w:val="single"/>
+        </w:rPr>
+        <w:t>PHISHING DATASET FEATURES</w:t>
+      </w:r>
     </w:p>
     <w:tbl>
       <w:tblPr>
-        <w:tblStyle w:val="TableGrid"/>
-        <w:tblW w:w="9900" w:type="dxa"/>
-        <w:tblInd w:w="198" w:type="dxa"/>
+        <w:tblW w:w="4962" w:type="dxa"/>
+        <w:jc w:val="center"/>
+        <w:tblBorders>
+          <w:top w:val="single" w:sz="4" w:space="0" w:color="auto"/>
+          <w:left w:val="single" w:sz="4" w:space="0" w:color="auto"/>
+          <w:bottom w:val="single" w:sz="4" w:space="0" w:color="auto"/>
+          <w:right w:val="single" w:sz="4" w:space="0" w:color="auto"/>
+          <w:insideH w:val="single" w:sz="4" w:space="0" w:color="auto"/>
+          <w:insideV w:val="single" w:sz="4" w:space="0" w:color="auto"/>
+        </w:tblBorders>
         <w:tblLook w:val="04A0" w:firstRow="1" w:lastRow="0" w:firstColumn="1" w:lastColumn="0" w:noHBand="0" w:noVBand="1"/>
       </w:tblPr>
       <w:tblGrid>
-        <w:gridCol w:w="3600"/>
-        <w:gridCol w:w="2781"/>
-        <w:gridCol w:w="3519"/>
+        <w:gridCol w:w="1276"/>
+        <w:gridCol w:w="3686"/>
       </w:tblGrid>
       <w:tr>
         <w:trPr>
-          <w:trHeight w:val="1268"/>
+          <w:trHeight w:val="245"/>
+          <w:jc w:val="center"/>
         </w:trPr>
         <w:tc>
           <w:tcPr>
-            <w:tcW w:w="9900" w:type="dxa"/>
-            <w:gridSpan w:val="3"/>
+            <w:tcW w:w="1276" w:type="dxa"/>
             <w:tcBorders>
-              <w:top w:val="nil"/>
-              <w:left w:val="nil"/>
-              <w:bottom w:val="nil"/>
-              <w:right w:val="nil"/>
+              <w:top w:val="single" w:sz="4" w:space="0" w:color="auto"/>
+              <w:left w:val="single" w:sz="4" w:space="0" w:color="auto"/>
+              <w:bottom w:val="single" w:sz="4" w:space="0" w:color="auto"/>
+              <w:right w:val="single" w:sz="4" w:space="0" w:color="auto"/>
             </w:tcBorders>
+            <w:vAlign w:val="center"/>
+            <w:hideMark/>
           </w:tcPr>
           <w:p>
             <w:pPr>
-              <w:pStyle w:val="Header"/>
-              <w:jc w:val="center"/>
-              <w:rPr>
-                <w:rFonts w:asciiTheme="majorBidi" w:hAnsiTheme="majorBidi" w:cstheme="majorBidi"/>
-                <w:sz w:val="38"/>
-                <w:szCs w:val="38"/>
+              <w:pStyle w:val="NoSpacing"/>
+              <w:rPr>
+                <w:rFonts w:eastAsia="Calibri"/>
+                <w:b/>
+                <w:sz w:val="16"/>
+                <w:szCs w:val="22"/>
               </w:rPr>
             </w:pPr>
-            <w:bookmarkStart w:id="0" w:name="_Toc412208499"/>
             <w:r>
               <w:rPr>
-                <w:rFonts w:asciiTheme="majorBidi" w:hAnsiTheme="majorBidi" w:cstheme="majorBidi"/>
-                <w:sz w:val="38"/>
-                <w:szCs w:val="38"/>
-              </w:rPr>
-              <w:t>Phishing Websites Features</w:t>
+                <w:rFonts w:eastAsia="Calibri"/>
+                <w:b/>
+                <w:sz w:val="16"/>
+                <w:szCs w:val="22"/>
+              </w:rPr>
+              <w:t>Features</w:t>
+            </w:r>
+          </w:p>
+        </w:tc>
+        <w:tc>
+          <w:tcPr>
+            <w:tcW w:w="3686" w:type="dxa"/>
+            <w:tcBorders>
+              <w:top w:val="single" w:sz="4" w:space="0" w:color="auto"/>
+              <w:left w:val="single" w:sz="4" w:space="0" w:color="auto"/>
+              <w:bottom w:val="single" w:sz="4" w:space="0" w:color="auto"/>
+              <w:right w:val="single" w:sz="4" w:space="0" w:color="auto"/>
+            </w:tcBorders>
+            <w:vAlign w:val="center"/>
+            <w:hideMark/>
+          </w:tcPr>
+          <w:p>
+            <w:pPr>
+              <w:pStyle w:val="NoSpacing"/>
+              <w:rPr>
+                <w:rFonts w:eastAsia="Calibri"/>
+                <w:b/>
+                <w:sz w:val="16"/>
+                <w:szCs w:val="22"/>
+              </w:rPr>
+            </w:pPr>
+            <w:r>
+              <w:rPr>
+                <w:rFonts w:eastAsia="Calibri"/>
+                <w:b/>
+                <w:sz w:val="16"/>
+                <w:szCs w:val="22"/>
+              </w:rPr>
+              <w:t>Sub-Features</w:t>
             </w:r>
           </w:p>
         </w:tc>
       </w:tr>
       <w:tr>
         <w:trPr>
-          <w:trHeight w:val="1346"/>
+          <w:trHeight w:val="317"/>
+          <w:jc w:val="center"/>
         </w:trPr>
         <w:tc>
           <w:tcPr>
-            <w:tcW w:w="3600" w:type="dxa"/>
+            <w:tcW w:w="1276" w:type="dxa"/>
+            <w:vMerge w:val="restart"/>
             <w:tcBorders>
-              <w:top w:val="nil"/>
-              <w:left w:val="nil"/>
-              <w:bottom w:val="nil"/>
-              <w:right w:val="nil"/>
+              <w:top w:val="single" w:sz="4" w:space="0" w:color="auto"/>
+              <w:left w:val="single" w:sz="4" w:space="0" w:color="auto"/>
+              <w:bottom w:val="single" w:sz="4" w:space="0" w:color="auto"/>
+              <w:right w:val="single" w:sz="4" w:space="0" w:color="auto"/>
             </w:tcBorders>
+            <w:vAlign w:val="center"/>
+            <w:hideMark/>
           </w:tcPr>
           <w:p>
             <w:pPr>
-              <w:pStyle w:val="Header"/>
-              <w:jc w:val="center"/>
-              <w:rPr>
-                <w:rFonts w:ascii="Times New Roman" w:eastAsia="SimSun" w:hAnsi="Times New Roman" w:cs="Times New Roman"/>
-                <w:sz w:val="20"/>
-                <w:szCs w:val="20"/>
+              <w:pStyle w:val="NoSpacing"/>
+              <w:jc w:val="both"/>
+              <w:rPr>
+                <w:rFonts w:eastAsia="Calibri"/>
+                <w:sz w:val="16"/>
+                <w:szCs w:val="22"/>
               </w:rPr>
             </w:pPr>
             <w:r>
               <w:rPr>
-                <w:rFonts w:ascii="Times New Roman" w:eastAsia="SimSun" w:hAnsi="Times New Roman" w:cs="Times New Roman"/>
-                <w:sz w:val="20"/>
-                <w:szCs w:val="20"/>
-              </w:rPr>
-              <w:t>Rami M. Mohammad</w:t>
-            </w:r>
-          </w:p>
-          <w:p>
-            <w:pPr>
-              <w:pStyle w:val="Header"/>
-              <w:jc w:val="center"/>
-              <w:rPr>
-                <w:rFonts w:ascii="Times New Roman" w:eastAsia="SimSun" w:hAnsi="Times New Roman" w:cs="Times New Roman"/>
-                <w:sz w:val="20"/>
-                <w:szCs w:val="20"/>
-              </w:rPr>
-            </w:pPr>
-            <w:r>
-              <w:rPr>
-                <w:rFonts w:ascii="Times New Roman" w:eastAsia="SimSun" w:hAnsi="Times New Roman" w:cs="Times New Roman"/>
-                <w:sz w:val="20"/>
-                <w:szCs w:val="20"/>
-              </w:rPr>
-              <w:t xml:space="preserve">School of Computing and Engineering </w:t>
-            </w:r>
-          </w:p>
-          <w:p>
-            <w:pPr>
-              <w:pStyle w:val="Header"/>
-              <w:jc w:val="center"/>
-              <w:rPr>
-                <w:rFonts w:ascii="Times New Roman" w:eastAsia="SimSun" w:hAnsi="Times New Roman" w:cs="Times New Roman"/>
-                <w:sz w:val="20"/>
-                <w:szCs w:val="20"/>
-              </w:rPr>
-            </w:pPr>
-            <w:r>
-              <w:rPr>
-                <w:rFonts w:ascii="Times New Roman" w:eastAsia="SimSun" w:hAnsi="Times New Roman" w:cs="Times New Roman"/>
-                <w:sz w:val="20"/>
-                <w:szCs w:val="20"/>
-              </w:rPr>
-              <w:t>University of Huddersfield</w:t>
-            </w:r>
-          </w:p>
-          <w:p>
-            <w:pPr>
-              <w:pStyle w:val="Header"/>
-              <w:jc w:val="center"/>
-              <w:rPr>
-                <w:rFonts w:ascii="Times New Roman" w:eastAsia="SimSun" w:hAnsi="Times New Roman" w:cs="Times New Roman"/>
-                <w:sz w:val="20"/>
-                <w:szCs w:val="20"/>
-              </w:rPr>
-            </w:pPr>
-            <w:r>
-              <w:rPr>
-                <w:rFonts w:ascii="Times New Roman" w:eastAsia="SimSun" w:hAnsi="Times New Roman" w:cs="Times New Roman"/>
-                <w:sz w:val="20"/>
-                <w:szCs w:val="20"/>
-              </w:rPr>
-              <w:t>Huddersfield, UK.</w:t>
-            </w:r>
-          </w:p>
-          <w:p>
-            <w:pPr>
-              <w:pStyle w:val="Header"/>
-              <w:jc w:val="center"/>
-              <w:rPr>
-                <w:rFonts w:ascii="Times New Roman" w:eastAsia="SimSun" w:hAnsi="Times New Roman" w:cs="Times New Roman"/>
-                <w:sz w:val="20"/>
-                <w:szCs w:val="20"/>
-              </w:rPr>
-            </w:pPr>
-            <w:r>
-              <w:rPr>
-                <w:rFonts w:ascii="Times New Roman" w:eastAsia="SimSun" w:hAnsi="Times New Roman" w:cs="Times New Roman"/>
-                <w:sz w:val="20"/>
-                <w:szCs w:val="20"/>
-              </w:rPr>
-              <w:fldChar w:fldCharType="begin"/>
-            </w:r>
-            <w:r>
-              <w:rPr>
-                <w:rFonts w:ascii="Times New Roman" w:eastAsia="SimSun" w:hAnsi="Times New Roman" w:cs="Times New Roman"/>
-                <w:sz w:val="20"/>
-                <w:szCs w:val="20"/>
-              </w:rPr>
-              <w:instrText xml:space="preserve"> HYPERLINK "mailto:rami.mohammad@hud.ac.uk" </w:instrText>
-            </w:r>
-            <w:r>
-              <w:rPr>
-                <w:rFonts w:ascii="Times New Roman" w:eastAsia="SimSun" w:hAnsi="Times New Roman" w:cs="Times New Roman"/>
-                <w:sz w:val="20"/>
-                <w:szCs w:val="20"/>
-              </w:rPr>
-              <w:fldChar w:fldCharType="separate"/>
-            </w:r>
-            <w:r>
-              <w:rPr>
-                <w:rFonts w:ascii="Times New Roman" w:eastAsia="SimSun" w:hAnsi="Times New Roman" w:cs="Times New Roman"/>
-                <w:sz w:val="20"/>
-                <w:szCs w:val="20"/>
-              </w:rPr>
-              <w:t>rami.mohammad@hud.ac.uk</w:t>
-            </w:r>
-          </w:p>
-          <w:p>
-            <w:pPr>
-              <w:pStyle w:val="Header"/>
-              <w:jc w:val="center"/>
-              <w:rPr>
-                <w:rFonts w:eastAsia="SimSun" w:cs="Times New Roman"/>
-                <w:sz w:val="20"/>
-                <w:szCs w:val="20"/>
-              </w:rPr>
-            </w:pPr>
-            <w:r>
-              <w:rPr>
-                <w:rFonts w:ascii="Times New Roman" w:eastAsia="SimSun" w:hAnsi="Times New Roman" w:cs="Times New Roman"/>
-                <w:sz w:val="20"/>
-                <w:szCs w:val="20"/>
-              </w:rPr>
-              <w:fldChar w:fldCharType="end"/>
+                <w:rFonts w:eastAsia="Calibri"/>
+                <w:sz w:val="16"/>
+                <w:szCs w:val="22"/>
+              </w:rPr>
+              <w:t>Address bar based features</w:t>
             </w:r>
           </w:p>
         </w:tc>
         <w:tc>
           <w:tcPr>
-            <w:tcW w:w="2781" w:type="dxa"/>
+            <w:tcW w:w="3686" w:type="dxa"/>
             <w:tcBorders>
-              <w:top w:val="nil"/>
-              <w:left w:val="nil"/>
-              <w:bottom w:val="nil"/>
-              <w:right w:val="nil"/>
+              <w:top w:val="single" w:sz="4" w:space="0" w:color="auto"/>
+              <w:left w:val="single" w:sz="4" w:space="0" w:color="auto"/>
+              <w:bottom w:val="single" w:sz="4" w:space="0" w:color="auto"/>
+              <w:right w:val="single" w:sz="4" w:space="0" w:color="auto"/>
             </w:tcBorders>
+            <w:vAlign w:val="center"/>
+            <w:hideMark/>
           </w:tcPr>
           <w:p>
             <w:pPr>
-              <w:pStyle w:val="Header"/>
-              <w:jc w:val="center"/>
-              <w:rPr>
-                <w:rFonts w:ascii="Times New Roman" w:eastAsia="SimSun" w:hAnsi="Times New Roman" w:cs="Times New Roman"/>
-                <w:sz w:val="20"/>
-                <w:szCs w:val="20"/>
+              <w:pStyle w:val="NoSpacing"/>
+              <w:jc w:val="both"/>
+              <w:rPr>
+                <w:rFonts w:eastAsia="Calibri"/>
+                <w:sz w:val="16"/>
+                <w:szCs w:val="22"/>
               </w:rPr>
             </w:pPr>
             <w:r>
               <w:rPr>
-                <w:rFonts w:ascii="Times New Roman" w:eastAsia="SimSun" w:hAnsi="Times New Roman" w:cs="Times New Roman"/>
-                <w:sz w:val="20"/>
-                <w:szCs w:val="20"/>
-              </w:rPr>
-              <w:t>Fadi Thabtah</w:t>
+                <w:rFonts w:eastAsia="Calibri"/>
+                <w:sz w:val="16"/>
+                <w:szCs w:val="22"/>
+              </w:rPr>
+              <w:t>Using the IP Address</w:t>
             </w:r>
           </w:p>
+        </w:tc>
+      </w:tr>
+      <w:tr>
+        <w:trPr>
+          <w:trHeight w:val="317"/>
+          <w:jc w:val="center"/>
+        </w:trPr>
+        <w:tc>
+          <w:tcPr>
+            <w:tcW w:w="1276" w:type="dxa"/>
+            <w:vMerge/>
+            <w:tcBorders>
+              <w:top w:val="single" w:sz="4" w:space="0" w:color="auto"/>
+              <w:left w:val="single" w:sz="4" w:space="0" w:color="auto"/>
+              <w:bottom w:val="single" w:sz="4" w:space="0" w:color="auto"/>
+              <w:right w:val="single" w:sz="4" w:space="0" w:color="auto"/>
+            </w:tcBorders>
+            <w:vAlign w:val="center"/>
+            <w:hideMark/>
+          </w:tcPr>
           <w:p>
             <w:pPr>
-              <w:pStyle w:val="Header"/>
-              <w:jc w:val="center"/>
-              <w:rPr>
-                <w:rFonts w:ascii="Times New Roman" w:eastAsia="SimSun" w:hAnsi="Times New Roman" w:cs="Times New Roman"/>
-                <w:sz w:val="20"/>
-                <w:szCs w:val="20"/>
+              <w:rPr>
+                <w:rFonts w:eastAsia="Calibri"/>
+                <w:sz w:val="16"/>
               </w:rPr>
             </w:pPr>
-            <w:r>
-              <w:rPr>
-                <w:rFonts w:ascii="Times New Roman" w:eastAsia="SimSun" w:hAnsi="Times New Roman" w:cs="Times New Roman"/>
-                <w:sz w:val="20"/>
-                <w:szCs w:val="20"/>
-              </w:rPr>
-              <w:t>E-Business Department</w:t>
-            </w:r>
-          </w:p>
-          <w:p>
-            <w:pPr>
-              <w:pStyle w:val="Header"/>
-              <w:jc w:val="center"/>
-              <w:rPr>
-                <w:rFonts w:ascii="Times New Roman" w:eastAsia="SimSun" w:hAnsi="Times New Roman" w:cs="Times New Roman"/>
-                <w:sz w:val="20"/>
-                <w:szCs w:val="20"/>
-              </w:rPr>
-            </w:pPr>
-            <w:r>
-              <w:rPr>
-                <w:rFonts w:ascii="Times New Roman" w:eastAsia="SimSun" w:hAnsi="Times New Roman" w:cs="Times New Roman"/>
-                <w:sz w:val="20"/>
-                <w:szCs w:val="20"/>
-              </w:rPr>
-              <w:t xml:space="preserve"> Canadian University of Dubai</w:t>
-            </w:r>
-          </w:p>
-          <w:p>
-            <w:pPr>
-              <w:pStyle w:val="Header"/>
-              <w:jc w:val="center"/>
-              <w:rPr>
-                <w:rFonts w:ascii="Times New Roman" w:eastAsia="SimSun" w:hAnsi="Times New Roman" w:cs="Times New Roman"/>
-                <w:sz w:val="20"/>
-                <w:szCs w:val="20"/>
-              </w:rPr>
-            </w:pPr>
-            <w:r>
-              <w:rPr>
-                <w:rFonts w:ascii="Times New Roman" w:eastAsia="SimSun" w:hAnsi="Times New Roman" w:cs="Times New Roman"/>
-                <w:sz w:val="20"/>
-                <w:szCs w:val="20"/>
-              </w:rPr>
-              <w:t>Dubai, UAE.</w:t>
-            </w:r>
-          </w:p>
-          <w:p>
-            <w:pPr>
-              <w:pStyle w:val="Header"/>
-              <w:jc w:val="center"/>
-              <w:rPr>
-                <w:rFonts w:eastAsia="SimSun" w:cs="Times New Roman"/>
-                <w:sz w:val="20"/>
-                <w:szCs w:val="20"/>
-              </w:rPr>
-            </w:pPr>
-            <w:hyperlink r:id="rId7" w:history="1">
-              <w:r>
-                <w:rPr>
-                  <w:rFonts w:ascii="Times New Roman" w:eastAsia="SimSun" w:hAnsi="Times New Roman" w:cs="Times New Roman"/>
-                  <w:sz w:val="20"/>
-                  <w:szCs w:val="20"/>
-                </w:rPr>
-                <w:t>fadi@cud.ac.ae</w:t>
-              </w:r>
-            </w:hyperlink>
           </w:p>
         </w:tc>
         <w:tc>
           <w:tcPr>
-            <w:tcW w:w="3519" w:type="dxa"/>
+            <w:tcW w:w="3686" w:type="dxa"/>
             <w:tcBorders>
-              <w:top w:val="nil"/>
-              <w:left w:val="nil"/>
-              <w:bottom w:val="nil"/>
-              <w:right w:val="nil"/>
+              <w:top w:val="single" w:sz="4" w:space="0" w:color="auto"/>
+              <w:left w:val="single" w:sz="4" w:space="0" w:color="auto"/>
+              <w:bottom w:val="single" w:sz="4" w:space="0" w:color="auto"/>
+              <w:right w:val="single" w:sz="4" w:space="0" w:color="auto"/>
             </w:tcBorders>
+            <w:vAlign w:val="center"/>
+            <w:hideMark/>
           </w:tcPr>
           <w:p>
             <w:pPr>
-              <w:pStyle w:val="Header"/>
-              <w:jc w:val="center"/>
-              <w:rPr>
-                <w:rFonts w:ascii="Times New Roman" w:eastAsia="SimSun" w:hAnsi="Times New Roman" w:cs="Times New Roman"/>
-                <w:sz w:val="20"/>
-                <w:szCs w:val="20"/>
+              <w:pStyle w:val="NoSpacing"/>
+              <w:jc w:val="both"/>
+              <w:rPr>
+                <w:rFonts w:eastAsia="Calibri"/>
+                <w:sz w:val="16"/>
+                <w:szCs w:val="22"/>
               </w:rPr>
             </w:pPr>
             <w:r>
               <w:rPr>
-                <w:rFonts w:ascii="Times New Roman" w:eastAsia="SimSun" w:hAnsi="Times New Roman" w:cs="Times New Roman"/>
-                <w:sz w:val="20"/>
-                <w:szCs w:val="20"/>
-              </w:rPr>
-              <w:t>Lee McCluskey</w:t>
+                <w:rFonts w:eastAsia="Calibri"/>
+                <w:sz w:val="16"/>
+                <w:szCs w:val="22"/>
+              </w:rPr>
+              <w:t>Long URL to hide the Suspicious Part</w:t>
             </w:r>
           </w:p>
+        </w:tc>
+      </w:tr>
+      <w:tr>
+        <w:trPr>
+          <w:trHeight w:val="317"/>
+          <w:jc w:val="center"/>
+        </w:trPr>
+        <w:tc>
+          <w:tcPr>
+            <w:tcW w:w="1276" w:type="dxa"/>
+            <w:vMerge/>
+            <w:tcBorders>
+              <w:top w:val="single" w:sz="4" w:space="0" w:color="auto"/>
+              <w:left w:val="single" w:sz="4" w:space="0" w:color="auto"/>
+              <w:bottom w:val="single" w:sz="4" w:space="0" w:color="auto"/>
+              <w:right w:val="single" w:sz="4" w:space="0" w:color="auto"/>
+            </w:tcBorders>
+            <w:vAlign w:val="center"/>
+            <w:hideMark/>
+          </w:tcPr>
           <w:p>
             <w:pPr>
-              <w:pStyle w:val="Header"/>
-              <w:jc w:val="center"/>
-              <w:rPr>
-                <w:rFonts w:ascii="Times New Roman" w:eastAsia="SimSun" w:hAnsi="Times New Roman" w:cs="Times New Roman"/>
-                <w:sz w:val="20"/>
-                <w:szCs w:val="20"/>
+              <w:rPr>
+                <w:rFonts w:eastAsia="Calibri"/>
+                <w:sz w:val="16"/>
+              </w:rPr>
+            </w:pPr>
+          </w:p>
+        </w:tc>
+        <w:tc>
+          <w:tcPr>
+            <w:tcW w:w="3686" w:type="dxa"/>
+            <w:tcBorders>
+              <w:top w:val="single" w:sz="4" w:space="0" w:color="auto"/>
+              <w:left w:val="single" w:sz="4" w:space="0" w:color="auto"/>
+              <w:bottom w:val="single" w:sz="4" w:space="0" w:color="auto"/>
+              <w:right w:val="single" w:sz="4" w:space="0" w:color="auto"/>
+            </w:tcBorders>
+            <w:vAlign w:val="center"/>
+            <w:hideMark/>
+          </w:tcPr>
+          <w:p>
+            <w:pPr>
+              <w:pStyle w:val="NoSpacing"/>
+              <w:jc w:val="both"/>
+              <w:rPr>
+                <w:rFonts w:eastAsia="Calibri"/>
+                <w:sz w:val="16"/>
+                <w:szCs w:val="22"/>
               </w:rPr>
             </w:pPr>
             <w:r>
               <w:rPr>
-                <w:rFonts w:ascii="Times New Roman" w:eastAsia="SimSun" w:hAnsi="Times New Roman" w:cs="Times New Roman"/>
-                <w:sz w:val="20"/>
-                <w:szCs w:val="20"/>
-              </w:rPr>
-              <w:t xml:space="preserve">School of Computing and Engineering </w:t>
+                <w:rFonts w:eastAsia="Calibri"/>
+                <w:sz w:val="16"/>
+                <w:szCs w:val="22"/>
+              </w:rPr>
+              <w:t>Using URL Shortening Services “Tiny URL”</w:t>
             </w:r>
           </w:p>
+        </w:tc>
+      </w:tr>
+      <w:tr>
+        <w:trPr>
+          <w:trHeight w:val="317"/>
+          <w:jc w:val="center"/>
+        </w:trPr>
+        <w:tc>
+          <w:tcPr>
+            <w:tcW w:w="1276" w:type="dxa"/>
+            <w:vMerge/>
+            <w:tcBorders>
+              <w:top w:val="single" w:sz="4" w:space="0" w:color="auto"/>
+              <w:left w:val="single" w:sz="4" w:space="0" w:color="auto"/>
+              <w:bottom w:val="single" w:sz="4" w:space="0" w:color="auto"/>
+              <w:right w:val="single" w:sz="4" w:space="0" w:color="auto"/>
+            </w:tcBorders>
+            <w:vAlign w:val="center"/>
+            <w:hideMark/>
+          </w:tcPr>
           <w:p>
             <w:pPr>
-              <w:pStyle w:val="Header"/>
-              <w:jc w:val="center"/>
-              <w:rPr>
-                <w:rFonts w:ascii="Times New Roman" w:eastAsia="SimSun" w:hAnsi="Times New Roman" w:cs="Times New Roman"/>
-                <w:sz w:val="20"/>
-                <w:szCs w:val="20"/>
+              <w:rPr>
+                <w:rFonts w:eastAsia="Calibri"/>
+                <w:sz w:val="16"/>
+              </w:rPr>
+            </w:pPr>
+          </w:p>
+        </w:tc>
+        <w:tc>
+          <w:tcPr>
+            <w:tcW w:w="3686" w:type="dxa"/>
+            <w:tcBorders>
+              <w:top w:val="single" w:sz="4" w:space="0" w:color="auto"/>
+              <w:left w:val="single" w:sz="4" w:space="0" w:color="auto"/>
+              <w:bottom w:val="single" w:sz="4" w:space="0" w:color="auto"/>
+              <w:right w:val="single" w:sz="4" w:space="0" w:color="auto"/>
+            </w:tcBorders>
+            <w:vAlign w:val="center"/>
+            <w:hideMark/>
+          </w:tcPr>
+          <w:p>
+            <w:pPr>
+              <w:pStyle w:val="NoSpacing"/>
+              <w:jc w:val="both"/>
+              <w:rPr>
+                <w:rFonts w:eastAsia="Calibri"/>
+                <w:sz w:val="16"/>
+                <w:szCs w:val="22"/>
               </w:rPr>
             </w:pPr>
             <w:r>
               <w:rPr>
-                <w:rFonts w:ascii="Times New Roman" w:eastAsia="SimSun" w:hAnsi="Times New Roman" w:cs="Times New Roman"/>
-                <w:sz w:val="20"/>
-                <w:szCs w:val="20"/>
-              </w:rPr>
-              <w:t>University of Huddersfield</w:t>
+                <w:rFonts w:eastAsia="Calibri"/>
+                <w:sz w:val="16"/>
+                <w:szCs w:val="22"/>
+              </w:rPr>
+              <w:t>URLs having “@” Symbol</w:t>
             </w:r>
           </w:p>
+        </w:tc>
+      </w:tr>
+      <w:tr>
+        <w:trPr>
+          <w:trHeight w:val="317"/>
+          <w:jc w:val="center"/>
+        </w:trPr>
+        <w:tc>
+          <w:tcPr>
+            <w:tcW w:w="1276" w:type="dxa"/>
+            <w:vMerge/>
+            <w:tcBorders>
+              <w:top w:val="single" w:sz="4" w:space="0" w:color="auto"/>
+              <w:left w:val="single" w:sz="4" w:space="0" w:color="auto"/>
+              <w:bottom w:val="single" w:sz="4" w:space="0" w:color="auto"/>
+              <w:right w:val="single" w:sz="4" w:space="0" w:color="auto"/>
+            </w:tcBorders>
+            <w:vAlign w:val="center"/>
+            <w:hideMark/>
+          </w:tcPr>
           <w:p>
             <w:pPr>
-              <w:pStyle w:val="Header"/>
-              <w:jc w:val="center"/>
-              <w:rPr>
-                <w:rFonts w:ascii="Times New Roman" w:eastAsia="SimSun" w:hAnsi="Times New Roman" w:cs="Times New Roman"/>
-                <w:sz w:val="20"/>
-                <w:szCs w:val="20"/>
+              <w:rPr>
+                <w:rFonts w:eastAsia="Calibri"/>
+                <w:sz w:val="16"/>
+              </w:rPr>
+            </w:pPr>
+          </w:p>
+        </w:tc>
+        <w:tc>
+          <w:tcPr>
+            <w:tcW w:w="3686" w:type="dxa"/>
+            <w:tcBorders>
+              <w:top w:val="single" w:sz="4" w:space="0" w:color="auto"/>
+              <w:left w:val="single" w:sz="4" w:space="0" w:color="auto"/>
+              <w:bottom w:val="single" w:sz="4" w:space="0" w:color="auto"/>
+              <w:right w:val="single" w:sz="4" w:space="0" w:color="auto"/>
+            </w:tcBorders>
+            <w:vAlign w:val="center"/>
+            <w:hideMark/>
+          </w:tcPr>
+          <w:p>
+            <w:pPr>
+              <w:pStyle w:val="NoSpacing"/>
+              <w:jc w:val="both"/>
+              <w:rPr>
+                <w:rFonts w:eastAsia="Calibri"/>
+                <w:sz w:val="16"/>
+                <w:szCs w:val="22"/>
               </w:rPr>
             </w:pPr>
             <w:r>
               <w:rPr>
-                <w:rFonts w:ascii="Times New Roman" w:eastAsia="SimSun" w:hAnsi="Times New Roman" w:cs="Times New Roman"/>
-                <w:sz w:val="20"/>
-                <w:szCs w:val="20"/>
-              </w:rPr>
-              <w:t>Huddersfield, UK.</w:t>
+                <w:rFonts w:eastAsia="Calibri"/>
+                <w:sz w:val="16"/>
+                <w:szCs w:val="22"/>
+              </w:rPr>
+              <w:t>Redirection using “//”</w:t>
             </w:r>
           </w:p>
+        </w:tc>
+      </w:tr>
+      <w:tr>
+        <w:trPr>
+          <w:trHeight w:val="317"/>
+          <w:jc w:val="center"/>
+        </w:trPr>
+        <w:tc>
+          <w:tcPr>
+            <w:tcW w:w="1276" w:type="dxa"/>
+            <w:vMerge/>
+            <w:tcBorders>
+              <w:top w:val="single" w:sz="4" w:space="0" w:color="auto"/>
+              <w:left w:val="single" w:sz="4" w:space="0" w:color="auto"/>
+              <w:bottom w:val="single" w:sz="4" w:space="0" w:color="auto"/>
+              <w:right w:val="single" w:sz="4" w:space="0" w:color="auto"/>
+            </w:tcBorders>
+            <w:vAlign w:val="center"/>
+            <w:hideMark/>
+          </w:tcPr>
           <w:p>
             <w:pPr>
-              <w:pStyle w:val="Header"/>
-              <w:jc w:val="center"/>
-              <w:rPr>
-                <w:rFonts w:eastAsia="SimSun" w:cs="Times New Roman"/>
-                <w:sz w:val="20"/>
-                <w:szCs w:val="20"/>
+              <w:rPr>
+                <w:rFonts w:eastAsia="Calibri"/>
+                <w:sz w:val="16"/>
               </w:rPr>
             </w:pPr>
-            <w:hyperlink r:id="rId8" w:history="1">
-              <w:r>
-                <w:rPr>
-                  <w:rFonts w:ascii="Times New Roman" w:eastAsia="SimSun" w:hAnsi="Times New Roman" w:cs="Times New Roman"/>
-                  <w:sz w:val="20"/>
-                  <w:szCs w:val="20"/>
-                </w:rPr>
-                <w:t>t.l.mccluskey@hud.ac.uk</w:t>
-              </w:r>
-            </w:hyperlink>
+          </w:p>
+        </w:tc>
+        <w:tc>
+          <w:tcPr>
+            <w:tcW w:w="3686" w:type="dxa"/>
+            <w:tcBorders>
+              <w:top w:val="single" w:sz="4" w:space="0" w:color="auto"/>
+              <w:left w:val="single" w:sz="4" w:space="0" w:color="auto"/>
+              <w:bottom w:val="single" w:sz="4" w:space="0" w:color="auto"/>
+              <w:right w:val="single" w:sz="4" w:space="0" w:color="auto"/>
+            </w:tcBorders>
+            <w:vAlign w:val="center"/>
+            <w:hideMark/>
+          </w:tcPr>
+          <w:p>
+            <w:pPr>
+              <w:pStyle w:val="NoSpacing"/>
+              <w:jc w:val="both"/>
+              <w:rPr>
+                <w:rFonts w:eastAsia="Calibri"/>
+                <w:sz w:val="16"/>
+                <w:szCs w:val="22"/>
+              </w:rPr>
+            </w:pPr>
+            <w:r>
+              <w:rPr>
+                <w:rFonts w:eastAsia="Calibri"/>
+                <w:sz w:val="16"/>
+                <w:szCs w:val="22"/>
+              </w:rPr>
+              <w:t>Adding Prefix or Suffix Separated by (-) to the domain</w:t>
+            </w:r>
+          </w:p>
+        </w:tc>
+      </w:tr>
+      <w:tr>
+        <w:trPr>
+          <w:trHeight w:val="317"/>
+          <w:jc w:val="center"/>
+        </w:trPr>
+        <w:tc>
+          <w:tcPr>
+            <w:tcW w:w="1276" w:type="dxa"/>
+            <w:vMerge/>
+            <w:tcBorders>
+              <w:top w:val="single" w:sz="4" w:space="0" w:color="auto"/>
+              <w:left w:val="single" w:sz="4" w:space="0" w:color="auto"/>
+              <w:bottom w:val="single" w:sz="4" w:space="0" w:color="auto"/>
+              <w:right w:val="single" w:sz="4" w:space="0" w:color="auto"/>
+            </w:tcBorders>
+            <w:vAlign w:val="center"/>
+            <w:hideMark/>
+          </w:tcPr>
+          <w:p>
+            <w:pPr>
+              <w:rPr>
+                <w:rFonts w:eastAsia="Calibri"/>
+                <w:sz w:val="16"/>
+              </w:rPr>
+            </w:pPr>
+          </w:p>
+        </w:tc>
+        <w:tc>
+          <w:tcPr>
+            <w:tcW w:w="3686" w:type="dxa"/>
+            <w:tcBorders>
+              <w:top w:val="single" w:sz="4" w:space="0" w:color="auto"/>
+              <w:left w:val="single" w:sz="4" w:space="0" w:color="auto"/>
+              <w:bottom w:val="single" w:sz="4" w:space="0" w:color="auto"/>
+              <w:right w:val="single" w:sz="4" w:space="0" w:color="auto"/>
+            </w:tcBorders>
+            <w:vAlign w:val="center"/>
+            <w:hideMark/>
+          </w:tcPr>
+          <w:p>
+            <w:pPr>
+              <w:pStyle w:val="NoSpacing"/>
+              <w:jc w:val="both"/>
+              <w:rPr>
+                <w:rFonts w:eastAsia="Calibri"/>
+                <w:sz w:val="16"/>
+                <w:szCs w:val="22"/>
+              </w:rPr>
+            </w:pPr>
+            <w:r>
+              <w:rPr>
+                <w:rFonts w:eastAsia="Calibri"/>
+                <w:sz w:val="16"/>
+                <w:szCs w:val="22"/>
+              </w:rPr>
+              <w:t>Sub Domain and Multi Sub Domains</w:t>
+            </w:r>
+          </w:p>
+        </w:tc>
+      </w:tr>
+      <w:tr>
+        <w:trPr>
+          <w:trHeight w:val="317"/>
+          <w:jc w:val="center"/>
+        </w:trPr>
+        <w:tc>
+          <w:tcPr>
+            <w:tcW w:w="1276" w:type="dxa"/>
+            <w:vMerge/>
+            <w:tcBorders>
+              <w:top w:val="single" w:sz="4" w:space="0" w:color="auto"/>
+              <w:left w:val="single" w:sz="4" w:space="0" w:color="auto"/>
+              <w:bottom w:val="single" w:sz="4" w:space="0" w:color="auto"/>
+              <w:right w:val="single" w:sz="4" w:space="0" w:color="auto"/>
+            </w:tcBorders>
+            <w:vAlign w:val="center"/>
+            <w:hideMark/>
+          </w:tcPr>
+          <w:p>
+            <w:pPr>
+              <w:rPr>
+                <w:rFonts w:eastAsia="Calibri"/>
+                <w:sz w:val="16"/>
+              </w:rPr>
+            </w:pPr>
+          </w:p>
+        </w:tc>
+        <w:tc>
+          <w:tcPr>
+            <w:tcW w:w="3686" w:type="dxa"/>
+            <w:tcBorders>
+              <w:top w:val="single" w:sz="4" w:space="0" w:color="auto"/>
+              <w:left w:val="single" w:sz="4" w:space="0" w:color="auto"/>
+              <w:bottom w:val="single" w:sz="4" w:space="0" w:color="auto"/>
+              <w:right w:val="single" w:sz="4" w:space="0" w:color="auto"/>
+            </w:tcBorders>
+            <w:vAlign w:val="center"/>
+            <w:hideMark/>
+          </w:tcPr>
+          <w:p>
+            <w:pPr>
+              <w:pStyle w:val="NoSpacing"/>
+              <w:jc w:val="both"/>
+              <w:rPr>
+                <w:rFonts w:eastAsia="Calibri"/>
+                <w:sz w:val="16"/>
+                <w:szCs w:val="22"/>
+              </w:rPr>
+            </w:pPr>
+            <w:r>
+              <w:rPr>
+                <w:rFonts w:eastAsia="Calibri"/>
+                <w:sz w:val="16"/>
+                <w:szCs w:val="22"/>
+              </w:rPr>
+              <w:t>HTTPS (Hyper Text Transfer Protocol with Secure Socket Layer)</w:t>
+            </w:r>
+          </w:p>
+        </w:tc>
+      </w:tr>
+      <w:tr>
+        <w:trPr>
+          <w:trHeight w:val="317"/>
+          <w:jc w:val="center"/>
+        </w:trPr>
+        <w:tc>
+          <w:tcPr>
+            <w:tcW w:w="1276" w:type="dxa"/>
+            <w:vMerge/>
+            <w:tcBorders>
+              <w:top w:val="single" w:sz="4" w:space="0" w:color="auto"/>
+              <w:left w:val="single" w:sz="4" w:space="0" w:color="auto"/>
+              <w:bottom w:val="single" w:sz="4" w:space="0" w:color="auto"/>
+              <w:right w:val="single" w:sz="4" w:space="0" w:color="auto"/>
+            </w:tcBorders>
+            <w:vAlign w:val="center"/>
+            <w:hideMark/>
+          </w:tcPr>
+          <w:p>
+            <w:pPr>
+              <w:rPr>
+                <w:rFonts w:eastAsia="Calibri"/>
+                <w:sz w:val="16"/>
+              </w:rPr>
+            </w:pPr>
+          </w:p>
+        </w:tc>
+        <w:tc>
+          <w:tcPr>
+            <w:tcW w:w="3686" w:type="dxa"/>
+            <w:tcBorders>
+              <w:top w:val="single" w:sz="4" w:space="0" w:color="auto"/>
+              <w:left w:val="single" w:sz="4" w:space="0" w:color="auto"/>
+              <w:bottom w:val="single" w:sz="4" w:space="0" w:color="auto"/>
+              <w:right w:val="single" w:sz="4" w:space="0" w:color="auto"/>
+            </w:tcBorders>
+            <w:vAlign w:val="center"/>
+            <w:hideMark/>
+          </w:tcPr>
+          <w:p>
+            <w:pPr>
+              <w:pStyle w:val="NoSpacing"/>
+              <w:jc w:val="both"/>
+              <w:rPr>
+                <w:rFonts w:eastAsia="Calibri"/>
+                <w:sz w:val="16"/>
+                <w:szCs w:val="22"/>
+              </w:rPr>
+            </w:pPr>
+            <w:r>
+              <w:rPr>
+                <w:rFonts w:eastAsia="Calibri"/>
+                <w:sz w:val="16"/>
+                <w:szCs w:val="22"/>
+              </w:rPr>
+              <w:t>Domain Registration Length</w:t>
+            </w:r>
+          </w:p>
+        </w:tc>
+      </w:tr>
+      <w:tr>
+        <w:trPr>
+          <w:trHeight w:val="317"/>
+          <w:jc w:val="center"/>
+        </w:trPr>
+        <w:tc>
+          <w:tcPr>
+            <w:tcW w:w="1276" w:type="dxa"/>
+            <w:vMerge/>
+            <w:tcBorders>
+              <w:top w:val="single" w:sz="4" w:space="0" w:color="auto"/>
+              <w:left w:val="single" w:sz="4" w:space="0" w:color="auto"/>
+              <w:bottom w:val="single" w:sz="4" w:space="0" w:color="auto"/>
+              <w:right w:val="single" w:sz="4" w:space="0" w:color="auto"/>
+            </w:tcBorders>
+            <w:vAlign w:val="center"/>
+            <w:hideMark/>
+          </w:tcPr>
+          <w:p>
+            <w:pPr>
+              <w:rPr>
+                <w:rFonts w:eastAsia="Calibri"/>
+                <w:sz w:val="16"/>
+              </w:rPr>
+            </w:pPr>
+          </w:p>
+        </w:tc>
+        <w:tc>
+          <w:tcPr>
+            <w:tcW w:w="3686" w:type="dxa"/>
+            <w:tcBorders>
+              <w:top w:val="single" w:sz="4" w:space="0" w:color="auto"/>
+              <w:left w:val="single" w:sz="4" w:space="0" w:color="auto"/>
+              <w:bottom w:val="single" w:sz="4" w:space="0" w:color="auto"/>
+              <w:right w:val="single" w:sz="4" w:space="0" w:color="auto"/>
+            </w:tcBorders>
+            <w:vAlign w:val="center"/>
+            <w:hideMark/>
+          </w:tcPr>
+          <w:p>
+            <w:pPr>
+              <w:pStyle w:val="NoSpacing"/>
+              <w:jc w:val="both"/>
+              <w:rPr>
+                <w:rFonts w:eastAsia="Calibri"/>
+                <w:sz w:val="16"/>
+                <w:szCs w:val="22"/>
+              </w:rPr>
+            </w:pPr>
+            <w:r>
+              <w:rPr>
+                <w:rFonts w:eastAsia="Calibri"/>
+                <w:sz w:val="16"/>
+                <w:szCs w:val="22"/>
+              </w:rPr>
+              <w:t>Favicon</w:t>
+            </w:r>
+          </w:p>
+        </w:tc>
+      </w:tr>
+      <w:tr>
+        <w:trPr>
+          <w:trHeight w:val="317"/>
+          <w:jc w:val="center"/>
+        </w:trPr>
+        <w:tc>
+          <w:tcPr>
+            <w:tcW w:w="1276" w:type="dxa"/>
+            <w:vMerge/>
+            <w:tcBorders>
+              <w:top w:val="single" w:sz="4" w:space="0" w:color="auto"/>
+              <w:left w:val="single" w:sz="4" w:space="0" w:color="auto"/>
+              <w:bottom w:val="single" w:sz="4" w:space="0" w:color="auto"/>
+              <w:right w:val="single" w:sz="4" w:space="0" w:color="auto"/>
+            </w:tcBorders>
+            <w:vAlign w:val="center"/>
+            <w:hideMark/>
+          </w:tcPr>
+          <w:p>
+            <w:pPr>
+              <w:rPr>
+                <w:rFonts w:eastAsia="Calibri"/>
+                <w:sz w:val="16"/>
+              </w:rPr>
+            </w:pPr>
+          </w:p>
+        </w:tc>
+        <w:tc>
+          <w:tcPr>
+            <w:tcW w:w="3686" w:type="dxa"/>
+            <w:tcBorders>
+              <w:top w:val="single" w:sz="4" w:space="0" w:color="auto"/>
+              <w:left w:val="single" w:sz="4" w:space="0" w:color="auto"/>
+              <w:bottom w:val="single" w:sz="4" w:space="0" w:color="auto"/>
+              <w:right w:val="single" w:sz="4" w:space="0" w:color="auto"/>
+            </w:tcBorders>
+            <w:vAlign w:val="center"/>
+            <w:hideMark/>
+          </w:tcPr>
+          <w:p>
+            <w:pPr>
+              <w:pStyle w:val="NoSpacing"/>
+              <w:jc w:val="both"/>
+              <w:rPr>
+                <w:rFonts w:eastAsia="Calibri"/>
+                <w:sz w:val="16"/>
+                <w:szCs w:val="22"/>
+              </w:rPr>
+            </w:pPr>
+            <w:r>
+              <w:rPr>
+                <w:rFonts w:eastAsia="Calibri"/>
+                <w:sz w:val="16"/>
+                <w:szCs w:val="22"/>
+              </w:rPr>
+              <w:t>Using Non-Standard Port</w:t>
+            </w:r>
+          </w:p>
+        </w:tc>
+      </w:tr>
+      <w:tr>
+        <w:trPr>
+          <w:trHeight w:val="317"/>
+          <w:jc w:val="center"/>
+        </w:trPr>
+        <w:tc>
+          <w:tcPr>
+            <w:tcW w:w="1276" w:type="dxa"/>
+            <w:vMerge/>
+            <w:tcBorders>
+              <w:top w:val="single" w:sz="4" w:space="0" w:color="auto"/>
+              <w:left w:val="single" w:sz="4" w:space="0" w:color="auto"/>
+              <w:bottom w:val="single" w:sz="4" w:space="0" w:color="auto"/>
+              <w:right w:val="single" w:sz="4" w:space="0" w:color="auto"/>
+            </w:tcBorders>
+            <w:vAlign w:val="center"/>
+            <w:hideMark/>
+          </w:tcPr>
+          <w:p>
+            <w:pPr>
+              <w:rPr>
+                <w:rFonts w:eastAsia="Calibri"/>
+                <w:sz w:val="16"/>
+              </w:rPr>
+            </w:pPr>
+          </w:p>
+        </w:tc>
+        <w:tc>
+          <w:tcPr>
+            <w:tcW w:w="3686" w:type="dxa"/>
+            <w:tcBorders>
+              <w:top w:val="single" w:sz="4" w:space="0" w:color="auto"/>
+              <w:left w:val="single" w:sz="4" w:space="0" w:color="auto"/>
+              <w:bottom w:val="single" w:sz="4" w:space="0" w:color="auto"/>
+              <w:right w:val="single" w:sz="4" w:space="0" w:color="auto"/>
+            </w:tcBorders>
+            <w:vAlign w:val="center"/>
+            <w:hideMark/>
+          </w:tcPr>
+          <w:p>
+            <w:pPr>
+              <w:pStyle w:val="NoSpacing"/>
+              <w:jc w:val="both"/>
+              <w:rPr>
+                <w:rFonts w:eastAsia="Calibri"/>
+                <w:sz w:val="16"/>
+                <w:szCs w:val="22"/>
+              </w:rPr>
+            </w:pPr>
+            <w:r>
+              <w:rPr>
+                <w:rFonts w:eastAsia="Calibri"/>
+                <w:sz w:val="16"/>
+                <w:szCs w:val="22"/>
+              </w:rPr>
+              <w:t>Existence of “HTTPs” Token in the Domain Part of the URL</w:t>
+            </w:r>
+          </w:p>
+        </w:tc>
+      </w:tr>
+      <w:tr>
+        <w:trPr>
+          <w:trHeight w:val="317"/>
+          <w:jc w:val="center"/>
+        </w:trPr>
+        <w:tc>
+          <w:tcPr>
+            <w:tcW w:w="1276" w:type="dxa"/>
+            <w:vMerge w:val="restart"/>
+            <w:tcBorders>
+              <w:top w:val="single" w:sz="4" w:space="0" w:color="auto"/>
+              <w:left w:val="single" w:sz="4" w:space="0" w:color="auto"/>
+              <w:bottom w:val="single" w:sz="4" w:space="0" w:color="auto"/>
+              <w:right w:val="single" w:sz="4" w:space="0" w:color="auto"/>
+            </w:tcBorders>
+            <w:vAlign w:val="center"/>
+            <w:hideMark/>
+          </w:tcPr>
+          <w:p>
+            <w:pPr>
+              <w:pStyle w:val="NoSpacing"/>
+              <w:jc w:val="both"/>
+              <w:rPr>
+                <w:rFonts w:eastAsia="Calibri"/>
+                <w:sz w:val="16"/>
+                <w:szCs w:val="22"/>
+              </w:rPr>
+            </w:pPr>
+            <w:r>
+              <w:rPr>
+                <w:rFonts w:eastAsia="Calibri"/>
+                <w:sz w:val="16"/>
+                <w:szCs w:val="22"/>
+              </w:rPr>
+              <w:t>Abnormal Based Features</w:t>
+            </w:r>
+          </w:p>
+        </w:tc>
+        <w:tc>
+          <w:tcPr>
+            <w:tcW w:w="3686" w:type="dxa"/>
+            <w:tcBorders>
+              <w:top w:val="single" w:sz="4" w:space="0" w:color="auto"/>
+              <w:left w:val="single" w:sz="4" w:space="0" w:color="auto"/>
+              <w:bottom w:val="single" w:sz="4" w:space="0" w:color="auto"/>
+              <w:right w:val="single" w:sz="4" w:space="0" w:color="auto"/>
+            </w:tcBorders>
+            <w:vAlign w:val="center"/>
+            <w:hideMark/>
+          </w:tcPr>
+          <w:p>
+            <w:pPr>
+              <w:pStyle w:val="NoSpacing"/>
+              <w:jc w:val="both"/>
+              <w:rPr>
+                <w:rFonts w:eastAsia="Calibri"/>
+                <w:sz w:val="16"/>
+                <w:szCs w:val="22"/>
+              </w:rPr>
+            </w:pPr>
+            <w:r>
+              <w:rPr>
+                <w:rFonts w:eastAsia="Calibri"/>
+                <w:sz w:val="16"/>
+                <w:szCs w:val="22"/>
+              </w:rPr>
+              <w:t>Request URL</w:t>
+            </w:r>
+          </w:p>
+        </w:tc>
+      </w:tr>
+      <w:tr>
+        <w:trPr>
+          <w:trHeight w:val="317"/>
+          <w:jc w:val="center"/>
+        </w:trPr>
+        <w:tc>
+          <w:tcPr>
+            <w:tcW w:w="1276" w:type="dxa"/>
+            <w:vMerge/>
+            <w:tcBorders>
+              <w:top w:val="single" w:sz="4" w:space="0" w:color="auto"/>
+              <w:left w:val="single" w:sz="4" w:space="0" w:color="auto"/>
+              <w:bottom w:val="single" w:sz="4" w:space="0" w:color="auto"/>
+              <w:right w:val="single" w:sz="4" w:space="0" w:color="auto"/>
+            </w:tcBorders>
+            <w:vAlign w:val="center"/>
+            <w:hideMark/>
+          </w:tcPr>
+          <w:p>
+            <w:pPr>
+              <w:rPr>
+                <w:rFonts w:eastAsia="Calibri"/>
+                <w:sz w:val="16"/>
+              </w:rPr>
+            </w:pPr>
+          </w:p>
+        </w:tc>
+        <w:tc>
+          <w:tcPr>
+            <w:tcW w:w="3686" w:type="dxa"/>
+            <w:tcBorders>
+              <w:top w:val="single" w:sz="4" w:space="0" w:color="auto"/>
+              <w:left w:val="single" w:sz="4" w:space="0" w:color="auto"/>
+              <w:bottom w:val="single" w:sz="4" w:space="0" w:color="auto"/>
+              <w:right w:val="single" w:sz="4" w:space="0" w:color="auto"/>
+            </w:tcBorders>
+            <w:vAlign w:val="center"/>
+            <w:hideMark/>
+          </w:tcPr>
+          <w:p>
+            <w:pPr>
+              <w:pStyle w:val="NoSpacing"/>
+              <w:jc w:val="both"/>
+              <w:rPr>
+                <w:rFonts w:eastAsia="Calibri"/>
+                <w:sz w:val="16"/>
+                <w:szCs w:val="22"/>
+              </w:rPr>
+            </w:pPr>
+            <w:r>
+              <w:rPr>
+                <w:rFonts w:eastAsia="Calibri"/>
+                <w:sz w:val="16"/>
+                <w:szCs w:val="22"/>
+              </w:rPr>
+              <w:t>URL of Anchor</w:t>
+            </w:r>
+          </w:p>
+        </w:tc>
+      </w:tr>
+      <w:tr>
+        <w:trPr>
+          <w:trHeight w:val="317"/>
+          <w:jc w:val="center"/>
+        </w:trPr>
+        <w:tc>
+          <w:tcPr>
+            <w:tcW w:w="1276" w:type="dxa"/>
+            <w:vMerge/>
+            <w:tcBorders>
+              <w:top w:val="single" w:sz="4" w:space="0" w:color="auto"/>
+              <w:left w:val="single" w:sz="4" w:space="0" w:color="auto"/>
+              <w:bottom w:val="single" w:sz="4" w:space="0" w:color="auto"/>
+              <w:right w:val="single" w:sz="4" w:space="0" w:color="auto"/>
+            </w:tcBorders>
+            <w:vAlign w:val="center"/>
+            <w:hideMark/>
+          </w:tcPr>
+          <w:p>
+            <w:pPr>
+              <w:rPr>
+                <w:rFonts w:eastAsia="Calibri"/>
+                <w:sz w:val="16"/>
+              </w:rPr>
+            </w:pPr>
+          </w:p>
+        </w:tc>
+        <w:tc>
+          <w:tcPr>
+            <w:tcW w:w="3686" w:type="dxa"/>
+            <w:tcBorders>
+              <w:top w:val="single" w:sz="4" w:space="0" w:color="auto"/>
+              <w:left w:val="single" w:sz="4" w:space="0" w:color="auto"/>
+              <w:bottom w:val="single" w:sz="4" w:space="0" w:color="auto"/>
+              <w:right w:val="single" w:sz="4" w:space="0" w:color="auto"/>
+            </w:tcBorders>
+            <w:vAlign w:val="center"/>
+            <w:hideMark/>
+          </w:tcPr>
+          <w:p>
+            <w:pPr>
+              <w:pStyle w:val="NoSpacing"/>
+              <w:jc w:val="both"/>
+              <w:rPr>
+                <w:rFonts w:eastAsia="Calibri"/>
+                <w:sz w:val="16"/>
+                <w:szCs w:val="22"/>
+              </w:rPr>
+            </w:pPr>
+            <w:r>
+              <w:rPr>
+                <w:rFonts w:eastAsia="Calibri"/>
+                <w:sz w:val="16"/>
+                <w:szCs w:val="22"/>
+              </w:rPr>
+              <w:t>Links in &lt;Meta&gt;, &lt;Script&gt; and &lt;Link&gt; tags</w:t>
+            </w:r>
+          </w:p>
+        </w:tc>
+      </w:tr>
+      <w:tr>
+        <w:trPr>
+          <w:trHeight w:val="317"/>
+          <w:jc w:val="center"/>
+        </w:trPr>
+        <w:tc>
+          <w:tcPr>
+            <w:tcW w:w="1276" w:type="dxa"/>
+            <w:vMerge/>
+            <w:tcBorders>
+              <w:top w:val="single" w:sz="4" w:space="0" w:color="auto"/>
+              <w:left w:val="single" w:sz="4" w:space="0" w:color="auto"/>
+              <w:bottom w:val="single" w:sz="4" w:space="0" w:color="auto"/>
+              <w:right w:val="single" w:sz="4" w:space="0" w:color="auto"/>
+            </w:tcBorders>
+            <w:vAlign w:val="center"/>
+            <w:hideMark/>
+          </w:tcPr>
+          <w:p>
+            <w:pPr>
+              <w:rPr>
+                <w:rFonts w:eastAsia="Calibri"/>
+                <w:sz w:val="16"/>
+              </w:rPr>
+            </w:pPr>
+          </w:p>
+        </w:tc>
+        <w:tc>
+          <w:tcPr>
+            <w:tcW w:w="3686" w:type="dxa"/>
+            <w:tcBorders>
+              <w:top w:val="single" w:sz="4" w:space="0" w:color="auto"/>
+              <w:left w:val="single" w:sz="4" w:space="0" w:color="auto"/>
+              <w:bottom w:val="single" w:sz="4" w:space="0" w:color="auto"/>
+              <w:right w:val="single" w:sz="4" w:space="0" w:color="auto"/>
+            </w:tcBorders>
+            <w:vAlign w:val="center"/>
+            <w:hideMark/>
+          </w:tcPr>
+          <w:p>
+            <w:pPr>
+              <w:pStyle w:val="NoSpacing"/>
+              <w:jc w:val="both"/>
+              <w:rPr>
+                <w:rFonts w:eastAsia="Calibri"/>
+                <w:sz w:val="16"/>
+                <w:szCs w:val="22"/>
+              </w:rPr>
+            </w:pPr>
+            <w:r>
+              <w:rPr>
+                <w:rFonts w:eastAsia="Calibri"/>
+                <w:sz w:val="16"/>
+                <w:szCs w:val="22"/>
+              </w:rPr>
+              <w:t>Server Form Handler (SFH)</w:t>
+            </w:r>
+          </w:p>
+        </w:tc>
+      </w:tr>
+      <w:tr>
+        <w:trPr>
+          <w:trHeight w:val="317"/>
+          <w:jc w:val="center"/>
+        </w:trPr>
+        <w:tc>
+          <w:tcPr>
+            <w:tcW w:w="1276" w:type="dxa"/>
+            <w:vMerge/>
+            <w:tcBorders>
+              <w:top w:val="single" w:sz="4" w:space="0" w:color="auto"/>
+              <w:left w:val="single" w:sz="4" w:space="0" w:color="auto"/>
+              <w:bottom w:val="single" w:sz="4" w:space="0" w:color="auto"/>
+              <w:right w:val="single" w:sz="4" w:space="0" w:color="auto"/>
+            </w:tcBorders>
+            <w:vAlign w:val="center"/>
+            <w:hideMark/>
+          </w:tcPr>
+          <w:p>
+            <w:pPr>
+              <w:rPr>
+                <w:rFonts w:eastAsia="Calibri"/>
+                <w:sz w:val="16"/>
+              </w:rPr>
+            </w:pPr>
+          </w:p>
+        </w:tc>
+        <w:tc>
+          <w:tcPr>
+            <w:tcW w:w="3686" w:type="dxa"/>
+            <w:tcBorders>
+              <w:top w:val="single" w:sz="4" w:space="0" w:color="auto"/>
+              <w:left w:val="single" w:sz="4" w:space="0" w:color="auto"/>
+              <w:bottom w:val="single" w:sz="4" w:space="0" w:color="auto"/>
+              <w:right w:val="single" w:sz="4" w:space="0" w:color="auto"/>
+            </w:tcBorders>
+            <w:vAlign w:val="center"/>
+            <w:hideMark/>
+          </w:tcPr>
+          <w:p>
+            <w:pPr>
+              <w:pStyle w:val="NoSpacing"/>
+              <w:jc w:val="both"/>
+              <w:rPr>
+                <w:rFonts w:eastAsia="Calibri"/>
+                <w:sz w:val="16"/>
+                <w:szCs w:val="22"/>
+              </w:rPr>
+            </w:pPr>
+            <w:r>
+              <w:rPr>
+                <w:rFonts w:eastAsia="Calibri"/>
+                <w:sz w:val="16"/>
+                <w:szCs w:val="22"/>
+              </w:rPr>
+              <w:t>Submitting Information to Email</w:t>
+            </w:r>
+          </w:p>
+        </w:tc>
+      </w:tr>
+      <w:tr>
+        <w:trPr>
+          <w:trHeight w:val="317"/>
+          <w:jc w:val="center"/>
+        </w:trPr>
+        <w:tc>
+          <w:tcPr>
+            <w:tcW w:w="1276" w:type="dxa"/>
+            <w:vMerge/>
+            <w:tcBorders>
+              <w:top w:val="single" w:sz="4" w:space="0" w:color="auto"/>
+              <w:left w:val="single" w:sz="4" w:space="0" w:color="auto"/>
+              <w:bottom w:val="single" w:sz="4" w:space="0" w:color="auto"/>
+              <w:right w:val="single" w:sz="4" w:space="0" w:color="auto"/>
+            </w:tcBorders>
+            <w:vAlign w:val="center"/>
+            <w:hideMark/>
+          </w:tcPr>
+          <w:p>
+            <w:pPr>
+              <w:rPr>
+                <w:rFonts w:eastAsia="Calibri"/>
+                <w:sz w:val="16"/>
+              </w:rPr>
+            </w:pPr>
+          </w:p>
+        </w:tc>
+        <w:tc>
+          <w:tcPr>
+            <w:tcW w:w="3686" w:type="dxa"/>
+            <w:tcBorders>
+              <w:top w:val="single" w:sz="4" w:space="0" w:color="auto"/>
+              <w:left w:val="single" w:sz="4" w:space="0" w:color="auto"/>
+              <w:bottom w:val="single" w:sz="4" w:space="0" w:color="auto"/>
+              <w:right w:val="single" w:sz="4" w:space="0" w:color="auto"/>
+            </w:tcBorders>
+            <w:vAlign w:val="center"/>
+            <w:hideMark/>
+          </w:tcPr>
+          <w:p>
+            <w:pPr>
+              <w:pStyle w:val="NoSpacing"/>
+              <w:jc w:val="both"/>
+              <w:rPr>
+                <w:rFonts w:eastAsia="Calibri"/>
+                <w:sz w:val="16"/>
+                <w:szCs w:val="22"/>
+              </w:rPr>
+            </w:pPr>
+            <w:r>
+              <w:rPr>
+                <w:rFonts w:eastAsia="Calibri"/>
+                <w:sz w:val="16"/>
+                <w:szCs w:val="22"/>
+              </w:rPr>
+              <w:t>Abnormal URL</w:t>
+            </w:r>
+          </w:p>
+        </w:tc>
+      </w:tr>
+      <w:tr>
+        <w:trPr>
+          <w:trHeight w:val="317"/>
+          <w:jc w:val="center"/>
+        </w:trPr>
+        <w:tc>
+          <w:tcPr>
+            <w:tcW w:w="1276" w:type="dxa"/>
+            <w:vMerge w:val="restart"/>
+            <w:tcBorders>
+              <w:top w:val="single" w:sz="4" w:space="0" w:color="auto"/>
+              <w:left w:val="single" w:sz="4" w:space="0" w:color="auto"/>
+              <w:bottom w:val="single" w:sz="4" w:space="0" w:color="auto"/>
+              <w:right w:val="single" w:sz="4" w:space="0" w:color="auto"/>
+            </w:tcBorders>
+            <w:vAlign w:val="center"/>
+            <w:hideMark/>
+          </w:tcPr>
+          <w:p>
+            <w:pPr>
+              <w:pStyle w:val="NoSpacing"/>
+              <w:rPr>
+                <w:rFonts w:eastAsia="Calibri"/>
+                <w:sz w:val="16"/>
+                <w:szCs w:val="22"/>
+              </w:rPr>
+            </w:pPr>
+            <w:r>
+              <w:rPr>
+                <w:rFonts w:eastAsia="Calibri"/>
+                <w:sz w:val="16"/>
+                <w:szCs w:val="22"/>
+              </w:rPr>
+              <w:t>HTML and JavaScript based Features</w:t>
+            </w:r>
+          </w:p>
+        </w:tc>
+        <w:tc>
+          <w:tcPr>
+            <w:tcW w:w="3686" w:type="dxa"/>
+            <w:tcBorders>
+              <w:top w:val="single" w:sz="4" w:space="0" w:color="auto"/>
+              <w:left w:val="single" w:sz="4" w:space="0" w:color="auto"/>
+              <w:bottom w:val="single" w:sz="4" w:space="0" w:color="auto"/>
+              <w:right w:val="single" w:sz="4" w:space="0" w:color="auto"/>
+            </w:tcBorders>
+            <w:vAlign w:val="center"/>
+            <w:hideMark/>
+          </w:tcPr>
+          <w:p>
+            <w:pPr>
+              <w:pStyle w:val="NoSpacing"/>
+              <w:jc w:val="both"/>
+              <w:rPr>
+                <w:rFonts w:eastAsia="Calibri"/>
+                <w:sz w:val="16"/>
+                <w:szCs w:val="22"/>
+              </w:rPr>
+            </w:pPr>
+            <w:r>
+              <w:rPr>
+                <w:rFonts w:eastAsia="Calibri"/>
+                <w:sz w:val="16"/>
+                <w:szCs w:val="22"/>
+              </w:rPr>
+              <w:t>Website Forwarding</w:t>
+            </w:r>
+          </w:p>
+        </w:tc>
+      </w:tr>
+      <w:tr>
+        <w:trPr>
+          <w:trHeight w:val="317"/>
+          <w:jc w:val="center"/>
+        </w:trPr>
+        <w:tc>
+          <w:tcPr>
+            <w:tcW w:w="1276" w:type="dxa"/>
+            <w:vMerge/>
+            <w:tcBorders>
+              <w:top w:val="single" w:sz="4" w:space="0" w:color="auto"/>
+              <w:left w:val="single" w:sz="4" w:space="0" w:color="auto"/>
+              <w:bottom w:val="single" w:sz="4" w:space="0" w:color="auto"/>
+              <w:right w:val="single" w:sz="4" w:space="0" w:color="auto"/>
+            </w:tcBorders>
+            <w:vAlign w:val="center"/>
+            <w:hideMark/>
+          </w:tcPr>
+          <w:p>
+            <w:pPr>
+              <w:rPr>
+                <w:rFonts w:eastAsia="Calibri"/>
+                <w:sz w:val="16"/>
+              </w:rPr>
+            </w:pPr>
+          </w:p>
+        </w:tc>
+        <w:tc>
+          <w:tcPr>
+            <w:tcW w:w="3686" w:type="dxa"/>
+            <w:tcBorders>
+              <w:top w:val="single" w:sz="4" w:space="0" w:color="auto"/>
+              <w:left w:val="single" w:sz="4" w:space="0" w:color="auto"/>
+              <w:bottom w:val="single" w:sz="4" w:space="0" w:color="auto"/>
+              <w:right w:val="single" w:sz="4" w:space="0" w:color="auto"/>
+            </w:tcBorders>
+            <w:vAlign w:val="center"/>
+            <w:hideMark/>
+          </w:tcPr>
+          <w:p>
+            <w:pPr>
+              <w:pStyle w:val="NoSpacing"/>
+              <w:jc w:val="both"/>
+              <w:rPr>
+                <w:rFonts w:eastAsia="Calibri"/>
+                <w:sz w:val="16"/>
+                <w:szCs w:val="22"/>
+              </w:rPr>
+            </w:pPr>
+            <w:r>
+              <w:rPr>
+                <w:rFonts w:eastAsia="Calibri"/>
+                <w:sz w:val="16"/>
+                <w:szCs w:val="22"/>
+              </w:rPr>
+              <w:t>Status Bar Customization</w:t>
+            </w:r>
+          </w:p>
+        </w:tc>
+      </w:tr>
+      <w:tr>
+        <w:trPr>
+          <w:trHeight w:val="317"/>
+          <w:jc w:val="center"/>
+        </w:trPr>
+        <w:tc>
+          <w:tcPr>
+            <w:tcW w:w="1276" w:type="dxa"/>
+            <w:vMerge/>
+            <w:tcBorders>
+              <w:top w:val="single" w:sz="4" w:space="0" w:color="auto"/>
+              <w:left w:val="single" w:sz="4" w:space="0" w:color="auto"/>
+              <w:bottom w:val="single" w:sz="4" w:space="0" w:color="auto"/>
+              <w:right w:val="single" w:sz="4" w:space="0" w:color="auto"/>
+            </w:tcBorders>
+            <w:vAlign w:val="center"/>
+            <w:hideMark/>
+          </w:tcPr>
+          <w:p>
+            <w:pPr>
+              <w:rPr>
+                <w:rFonts w:eastAsia="Calibri"/>
+                <w:sz w:val="16"/>
+              </w:rPr>
+            </w:pPr>
+          </w:p>
+        </w:tc>
+        <w:tc>
+          <w:tcPr>
+            <w:tcW w:w="3686" w:type="dxa"/>
+            <w:tcBorders>
+              <w:top w:val="single" w:sz="4" w:space="0" w:color="auto"/>
+              <w:left w:val="single" w:sz="4" w:space="0" w:color="auto"/>
+              <w:bottom w:val="single" w:sz="4" w:space="0" w:color="auto"/>
+              <w:right w:val="single" w:sz="4" w:space="0" w:color="auto"/>
+            </w:tcBorders>
+            <w:vAlign w:val="center"/>
+            <w:hideMark/>
+          </w:tcPr>
+          <w:p>
+            <w:pPr>
+              <w:pStyle w:val="NoSpacing"/>
+              <w:jc w:val="both"/>
+              <w:rPr>
+                <w:rFonts w:eastAsia="Calibri"/>
+                <w:sz w:val="16"/>
+                <w:szCs w:val="22"/>
+              </w:rPr>
+            </w:pPr>
+            <w:r>
+              <w:rPr>
+                <w:rFonts w:eastAsia="Calibri"/>
+                <w:sz w:val="16"/>
+                <w:szCs w:val="22"/>
+              </w:rPr>
+              <w:t>Disabling Right Click</w:t>
+            </w:r>
+          </w:p>
+        </w:tc>
+      </w:tr>
+      <w:tr>
+        <w:trPr>
+          <w:trHeight w:val="317"/>
+          <w:jc w:val="center"/>
+        </w:trPr>
+        <w:tc>
+          <w:tcPr>
+            <w:tcW w:w="1276" w:type="dxa"/>
+            <w:vMerge/>
+            <w:tcBorders>
+              <w:top w:val="single" w:sz="4" w:space="0" w:color="auto"/>
+              <w:left w:val="single" w:sz="4" w:space="0" w:color="auto"/>
+              <w:bottom w:val="single" w:sz="4" w:space="0" w:color="auto"/>
+              <w:right w:val="single" w:sz="4" w:space="0" w:color="auto"/>
+            </w:tcBorders>
+            <w:vAlign w:val="center"/>
+            <w:hideMark/>
+          </w:tcPr>
+          <w:p>
+            <w:pPr>
+              <w:rPr>
+                <w:rFonts w:eastAsia="Calibri"/>
+                <w:sz w:val="16"/>
+              </w:rPr>
+            </w:pPr>
+          </w:p>
+        </w:tc>
+        <w:tc>
+          <w:tcPr>
+            <w:tcW w:w="3686" w:type="dxa"/>
+            <w:tcBorders>
+              <w:top w:val="single" w:sz="4" w:space="0" w:color="auto"/>
+              <w:left w:val="single" w:sz="4" w:space="0" w:color="auto"/>
+              <w:bottom w:val="single" w:sz="4" w:space="0" w:color="auto"/>
+              <w:right w:val="single" w:sz="4" w:space="0" w:color="auto"/>
+            </w:tcBorders>
+            <w:vAlign w:val="center"/>
+            <w:hideMark/>
+          </w:tcPr>
+          <w:p>
+            <w:pPr>
+              <w:pStyle w:val="NoSpacing"/>
+              <w:jc w:val="both"/>
+              <w:rPr>
+                <w:rFonts w:eastAsia="Calibri"/>
+                <w:sz w:val="16"/>
+                <w:szCs w:val="22"/>
+              </w:rPr>
+            </w:pPr>
+            <w:r>
+              <w:rPr>
+                <w:rFonts w:eastAsia="Calibri"/>
+                <w:sz w:val="16"/>
+                <w:szCs w:val="22"/>
+              </w:rPr>
+              <w:t>Using Pop-up Window</w:t>
+            </w:r>
+          </w:p>
+        </w:tc>
+      </w:tr>
+      <w:tr>
+        <w:trPr>
+          <w:trHeight w:val="317"/>
+          <w:jc w:val="center"/>
+        </w:trPr>
+        <w:tc>
+          <w:tcPr>
+            <w:tcW w:w="1276" w:type="dxa"/>
+            <w:vMerge/>
+            <w:tcBorders>
+              <w:top w:val="single" w:sz="4" w:space="0" w:color="auto"/>
+              <w:left w:val="single" w:sz="4" w:space="0" w:color="auto"/>
+              <w:bottom w:val="single" w:sz="4" w:space="0" w:color="auto"/>
+              <w:right w:val="single" w:sz="4" w:space="0" w:color="auto"/>
+            </w:tcBorders>
+            <w:vAlign w:val="center"/>
+            <w:hideMark/>
+          </w:tcPr>
+          <w:p>
+            <w:pPr>
+              <w:rPr>
+                <w:rFonts w:eastAsia="Calibri"/>
+                <w:sz w:val="16"/>
+              </w:rPr>
+            </w:pPr>
+          </w:p>
+        </w:tc>
+        <w:tc>
+          <w:tcPr>
+            <w:tcW w:w="3686" w:type="dxa"/>
+            <w:tcBorders>
+              <w:top w:val="single" w:sz="4" w:space="0" w:color="auto"/>
+              <w:left w:val="single" w:sz="4" w:space="0" w:color="auto"/>
+              <w:bottom w:val="single" w:sz="4" w:space="0" w:color="auto"/>
+              <w:right w:val="single" w:sz="4" w:space="0" w:color="auto"/>
+            </w:tcBorders>
+            <w:vAlign w:val="center"/>
+            <w:hideMark/>
+          </w:tcPr>
+          <w:p>
+            <w:pPr>
+              <w:pStyle w:val="NoSpacing"/>
+              <w:jc w:val="both"/>
+              <w:rPr>
+                <w:rFonts w:eastAsia="Calibri"/>
+                <w:sz w:val="16"/>
+                <w:szCs w:val="22"/>
+              </w:rPr>
+            </w:pPr>
+            <w:r>
+              <w:rPr>
+                <w:rFonts w:eastAsia="Calibri"/>
+                <w:sz w:val="16"/>
+                <w:szCs w:val="22"/>
+              </w:rPr>
+              <w:t>IFrame Redirection</w:t>
+            </w:r>
+          </w:p>
+        </w:tc>
+      </w:tr>
+      <w:tr>
+        <w:trPr>
+          <w:trHeight w:val="317"/>
+          <w:jc w:val="center"/>
+        </w:trPr>
+        <w:tc>
+          <w:tcPr>
+            <w:tcW w:w="1276" w:type="dxa"/>
+            <w:vMerge w:val="restart"/>
+            <w:tcBorders>
+              <w:top w:val="single" w:sz="4" w:space="0" w:color="auto"/>
+              <w:left w:val="single" w:sz="4" w:space="0" w:color="auto"/>
+              <w:bottom w:val="single" w:sz="4" w:space="0" w:color="auto"/>
+              <w:right w:val="single" w:sz="4" w:space="0" w:color="auto"/>
+            </w:tcBorders>
+            <w:vAlign w:val="center"/>
+            <w:hideMark/>
+          </w:tcPr>
+          <w:p>
+            <w:pPr>
+              <w:pStyle w:val="NoSpacing"/>
+              <w:jc w:val="both"/>
+              <w:rPr>
+                <w:rFonts w:eastAsia="Calibri"/>
+                <w:sz w:val="16"/>
+                <w:szCs w:val="22"/>
+              </w:rPr>
+            </w:pPr>
+            <w:r>
+              <w:rPr>
+                <w:rFonts w:eastAsia="Calibri"/>
+                <w:sz w:val="16"/>
+                <w:szCs w:val="22"/>
+              </w:rPr>
+              <w:t xml:space="preserve">Domain based Features </w:t>
+            </w:r>
+          </w:p>
+        </w:tc>
+        <w:tc>
+          <w:tcPr>
+            <w:tcW w:w="3686" w:type="dxa"/>
+            <w:tcBorders>
+              <w:top w:val="single" w:sz="4" w:space="0" w:color="auto"/>
+              <w:left w:val="single" w:sz="4" w:space="0" w:color="auto"/>
+              <w:bottom w:val="single" w:sz="4" w:space="0" w:color="auto"/>
+              <w:right w:val="single" w:sz="4" w:space="0" w:color="auto"/>
+            </w:tcBorders>
+            <w:vAlign w:val="center"/>
+            <w:hideMark/>
+          </w:tcPr>
+          <w:p>
+            <w:pPr>
+              <w:pStyle w:val="NoSpacing"/>
+              <w:jc w:val="both"/>
+              <w:rPr>
+                <w:rFonts w:eastAsia="Calibri"/>
+                <w:sz w:val="16"/>
+                <w:szCs w:val="22"/>
+              </w:rPr>
+            </w:pPr>
+            <w:r>
+              <w:rPr>
+                <w:rFonts w:eastAsia="Calibri"/>
+                <w:sz w:val="16"/>
+                <w:szCs w:val="22"/>
+              </w:rPr>
+              <w:t>Age of Domain</w:t>
+            </w:r>
+          </w:p>
+        </w:tc>
+      </w:tr>
+      <w:tr>
+        <w:trPr>
+          <w:trHeight w:val="317"/>
+          <w:jc w:val="center"/>
+        </w:trPr>
+        <w:tc>
+          <w:tcPr>
+            <w:tcW w:w="1276" w:type="dxa"/>
+            <w:vMerge/>
+            <w:tcBorders>
+              <w:top w:val="single" w:sz="4" w:space="0" w:color="auto"/>
+              <w:left w:val="single" w:sz="4" w:space="0" w:color="auto"/>
+              <w:bottom w:val="single" w:sz="4" w:space="0" w:color="auto"/>
+              <w:right w:val="single" w:sz="4" w:space="0" w:color="auto"/>
+            </w:tcBorders>
+            <w:vAlign w:val="center"/>
+            <w:hideMark/>
+          </w:tcPr>
+          <w:p>
+            <w:pPr>
+              <w:rPr>
+                <w:rFonts w:eastAsia="Calibri"/>
+                <w:sz w:val="16"/>
+              </w:rPr>
+            </w:pPr>
+          </w:p>
+        </w:tc>
+        <w:tc>
+          <w:tcPr>
+            <w:tcW w:w="3686" w:type="dxa"/>
+            <w:tcBorders>
+              <w:top w:val="single" w:sz="4" w:space="0" w:color="auto"/>
+              <w:left w:val="single" w:sz="4" w:space="0" w:color="auto"/>
+              <w:bottom w:val="single" w:sz="4" w:space="0" w:color="auto"/>
+              <w:right w:val="single" w:sz="4" w:space="0" w:color="auto"/>
+            </w:tcBorders>
+            <w:vAlign w:val="center"/>
+            <w:hideMark/>
+          </w:tcPr>
+          <w:p>
+            <w:pPr>
+              <w:pStyle w:val="NoSpacing"/>
+              <w:jc w:val="both"/>
+              <w:rPr>
+                <w:rFonts w:eastAsia="Calibri"/>
+                <w:sz w:val="16"/>
+                <w:szCs w:val="22"/>
+              </w:rPr>
+            </w:pPr>
+            <w:r>
+              <w:rPr>
+                <w:rFonts w:eastAsia="Calibri"/>
+                <w:sz w:val="16"/>
+                <w:szCs w:val="22"/>
+              </w:rPr>
+              <w:t>DNS Record</w:t>
+            </w:r>
+          </w:p>
+        </w:tc>
+      </w:tr>
+      <w:tr>
+        <w:trPr>
+          <w:trHeight w:val="317"/>
+          <w:jc w:val="center"/>
+        </w:trPr>
+        <w:tc>
+          <w:tcPr>
+            <w:tcW w:w="1276" w:type="dxa"/>
+            <w:vMerge/>
+            <w:tcBorders>
+              <w:top w:val="single" w:sz="4" w:space="0" w:color="auto"/>
+              <w:left w:val="single" w:sz="4" w:space="0" w:color="auto"/>
+              <w:bottom w:val="single" w:sz="4" w:space="0" w:color="auto"/>
+              <w:right w:val="single" w:sz="4" w:space="0" w:color="auto"/>
+            </w:tcBorders>
+            <w:vAlign w:val="center"/>
+            <w:hideMark/>
+          </w:tcPr>
+          <w:p>
+            <w:pPr>
+              <w:rPr>
+                <w:rFonts w:eastAsia="Calibri"/>
+                <w:sz w:val="16"/>
+              </w:rPr>
+            </w:pPr>
+          </w:p>
+        </w:tc>
+        <w:tc>
+          <w:tcPr>
+            <w:tcW w:w="3686" w:type="dxa"/>
+            <w:tcBorders>
+              <w:top w:val="single" w:sz="4" w:space="0" w:color="auto"/>
+              <w:left w:val="single" w:sz="4" w:space="0" w:color="auto"/>
+              <w:bottom w:val="single" w:sz="4" w:space="0" w:color="auto"/>
+              <w:right w:val="single" w:sz="4" w:space="0" w:color="auto"/>
+            </w:tcBorders>
+            <w:vAlign w:val="center"/>
+            <w:hideMark/>
+          </w:tcPr>
+          <w:p>
+            <w:pPr>
+              <w:pStyle w:val="NoSpacing"/>
+              <w:jc w:val="both"/>
+              <w:rPr>
+                <w:rFonts w:eastAsia="Calibri"/>
+                <w:sz w:val="16"/>
+                <w:szCs w:val="22"/>
+              </w:rPr>
+            </w:pPr>
+            <w:r>
+              <w:rPr>
+                <w:rFonts w:eastAsia="Calibri"/>
+                <w:sz w:val="16"/>
+                <w:szCs w:val="22"/>
+              </w:rPr>
+              <w:t>Website Traffic</w:t>
+            </w:r>
+          </w:p>
+        </w:tc>
+      </w:tr>
+      <w:tr>
+        <w:trPr>
+          <w:trHeight w:val="317"/>
+          <w:jc w:val="center"/>
+        </w:trPr>
+        <w:tc>
+          <w:tcPr>
+            <w:tcW w:w="1276" w:type="dxa"/>
+            <w:vMerge/>
+            <w:tcBorders>
+              <w:top w:val="single" w:sz="4" w:space="0" w:color="auto"/>
+              <w:left w:val="single" w:sz="4" w:space="0" w:color="auto"/>
+              <w:bottom w:val="single" w:sz="4" w:space="0" w:color="auto"/>
+              <w:right w:val="single" w:sz="4" w:space="0" w:color="auto"/>
+            </w:tcBorders>
+            <w:vAlign w:val="center"/>
+            <w:hideMark/>
+          </w:tcPr>
+          <w:p>
+            <w:pPr>
+              <w:rPr>
+                <w:rFonts w:eastAsia="Calibri"/>
+                <w:sz w:val="16"/>
+              </w:rPr>
+            </w:pPr>
+          </w:p>
+        </w:tc>
+        <w:tc>
+          <w:tcPr>
+            <w:tcW w:w="3686" w:type="dxa"/>
+            <w:tcBorders>
+              <w:top w:val="single" w:sz="4" w:space="0" w:color="auto"/>
+              <w:left w:val="single" w:sz="4" w:space="0" w:color="auto"/>
+              <w:bottom w:val="single" w:sz="4" w:space="0" w:color="auto"/>
+              <w:right w:val="single" w:sz="4" w:space="0" w:color="auto"/>
+            </w:tcBorders>
+            <w:vAlign w:val="center"/>
+            <w:hideMark/>
+          </w:tcPr>
+          <w:p>
+            <w:pPr>
+              <w:pStyle w:val="NoSpacing"/>
+              <w:jc w:val="both"/>
+              <w:rPr>
+                <w:rFonts w:eastAsia="Calibri"/>
+                <w:sz w:val="16"/>
+                <w:szCs w:val="22"/>
+              </w:rPr>
+            </w:pPr>
+            <w:r>
+              <w:rPr>
+                <w:rFonts w:eastAsia="Calibri"/>
+                <w:sz w:val="16"/>
+                <w:szCs w:val="22"/>
+              </w:rPr>
+              <w:t>PageRank</w:t>
+            </w:r>
+          </w:p>
+        </w:tc>
+      </w:tr>
+      <w:tr>
+        <w:trPr>
+          <w:trHeight w:val="317"/>
+          <w:jc w:val="center"/>
+        </w:trPr>
+        <w:tc>
+          <w:tcPr>
+            <w:tcW w:w="1276" w:type="dxa"/>
+            <w:vMerge/>
+            <w:tcBorders>
+              <w:top w:val="single" w:sz="4" w:space="0" w:color="auto"/>
+              <w:left w:val="single" w:sz="4" w:space="0" w:color="auto"/>
+              <w:bottom w:val="single" w:sz="4" w:space="0" w:color="auto"/>
+              <w:right w:val="single" w:sz="4" w:space="0" w:color="auto"/>
+            </w:tcBorders>
+            <w:vAlign w:val="center"/>
+            <w:hideMark/>
+          </w:tcPr>
+          <w:p>
+            <w:pPr>
+              <w:rPr>
+                <w:rFonts w:eastAsia="Calibri"/>
+                <w:sz w:val="16"/>
+              </w:rPr>
+            </w:pPr>
+          </w:p>
+        </w:tc>
+        <w:tc>
+          <w:tcPr>
+            <w:tcW w:w="3686" w:type="dxa"/>
+            <w:tcBorders>
+              <w:top w:val="single" w:sz="4" w:space="0" w:color="auto"/>
+              <w:left w:val="single" w:sz="4" w:space="0" w:color="auto"/>
+              <w:bottom w:val="single" w:sz="4" w:space="0" w:color="auto"/>
+              <w:right w:val="single" w:sz="4" w:space="0" w:color="auto"/>
+            </w:tcBorders>
+            <w:vAlign w:val="center"/>
+            <w:hideMark/>
+          </w:tcPr>
+          <w:p>
+            <w:pPr>
+              <w:pStyle w:val="NoSpacing"/>
+              <w:jc w:val="both"/>
+              <w:rPr>
+                <w:rFonts w:eastAsia="Calibri"/>
+                <w:sz w:val="16"/>
+                <w:szCs w:val="22"/>
+              </w:rPr>
+            </w:pPr>
+            <w:r>
+              <w:rPr>
+                <w:rFonts w:eastAsia="Calibri"/>
+                <w:sz w:val="16"/>
+                <w:szCs w:val="22"/>
+              </w:rPr>
+              <w:t>Google Index</w:t>
+            </w:r>
+          </w:p>
+        </w:tc>
+      </w:tr>
+      <w:tr>
+        <w:trPr>
+          <w:trHeight w:val="317"/>
+          <w:jc w:val="center"/>
+        </w:trPr>
+        <w:tc>
+          <w:tcPr>
+            <w:tcW w:w="1276" w:type="dxa"/>
+            <w:vMerge/>
+            <w:tcBorders>
+              <w:top w:val="single" w:sz="4" w:space="0" w:color="auto"/>
+              <w:left w:val="single" w:sz="4" w:space="0" w:color="auto"/>
+              <w:bottom w:val="single" w:sz="4" w:space="0" w:color="auto"/>
+              <w:right w:val="single" w:sz="4" w:space="0" w:color="auto"/>
+            </w:tcBorders>
+            <w:vAlign w:val="center"/>
+            <w:hideMark/>
+          </w:tcPr>
+          <w:p>
+            <w:pPr>
+              <w:rPr>
+                <w:rFonts w:eastAsia="Calibri"/>
+                <w:sz w:val="16"/>
+              </w:rPr>
+            </w:pPr>
+          </w:p>
+        </w:tc>
+        <w:tc>
+          <w:tcPr>
+            <w:tcW w:w="3686" w:type="dxa"/>
+            <w:tcBorders>
+              <w:top w:val="single" w:sz="4" w:space="0" w:color="auto"/>
+              <w:left w:val="single" w:sz="4" w:space="0" w:color="auto"/>
+              <w:bottom w:val="single" w:sz="4" w:space="0" w:color="auto"/>
+              <w:right w:val="single" w:sz="4" w:space="0" w:color="auto"/>
+            </w:tcBorders>
+            <w:vAlign w:val="center"/>
+            <w:hideMark/>
+          </w:tcPr>
+          <w:p>
+            <w:pPr>
+              <w:pStyle w:val="NoSpacing"/>
+              <w:jc w:val="both"/>
+              <w:rPr>
+                <w:rFonts w:eastAsia="Calibri"/>
+                <w:sz w:val="16"/>
+                <w:szCs w:val="22"/>
+              </w:rPr>
+            </w:pPr>
+            <w:r>
+              <w:rPr>
+                <w:rFonts w:eastAsia="Calibri"/>
+                <w:sz w:val="16"/>
+                <w:szCs w:val="22"/>
+              </w:rPr>
+              <w:t>Number of Links Pointing to Page</w:t>
+            </w:r>
+          </w:p>
+        </w:tc>
+      </w:tr>
+      <w:tr>
+        <w:trPr>
+          <w:trHeight w:val="317"/>
+          <w:jc w:val="center"/>
+        </w:trPr>
+        <w:tc>
+          <w:tcPr>
+            <w:tcW w:w="1276" w:type="dxa"/>
+            <w:vMerge/>
+            <w:tcBorders>
+              <w:top w:val="single" w:sz="4" w:space="0" w:color="auto"/>
+              <w:left w:val="single" w:sz="4" w:space="0" w:color="auto"/>
+              <w:bottom w:val="single" w:sz="4" w:space="0" w:color="auto"/>
+              <w:right w:val="single" w:sz="4" w:space="0" w:color="auto"/>
+            </w:tcBorders>
+            <w:vAlign w:val="center"/>
+            <w:hideMark/>
+          </w:tcPr>
+          <w:p>
+            <w:pPr>
+              <w:rPr>
+                <w:rFonts w:eastAsia="Calibri"/>
+                <w:sz w:val="16"/>
+              </w:rPr>
+            </w:pPr>
+          </w:p>
+        </w:tc>
+        <w:tc>
+          <w:tcPr>
+            <w:tcW w:w="3686" w:type="dxa"/>
+            <w:tcBorders>
+              <w:top w:val="single" w:sz="4" w:space="0" w:color="auto"/>
+              <w:left w:val="single" w:sz="4" w:space="0" w:color="auto"/>
+              <w:bottom w:val="single" w:sz="4" w:space="0" w:color="auto"/>
+              <w:right w:val="single" w:sz="4" w:space="0" w:color="auto"/>
+            </w:tcBorders>
+            <w:vAlign w:val="center"/>
+            <w:hideMark/>
+          </w:tcPr>
+          <w:p>
+            <w:pPr>
+              <w:pStyle w:val="NoSpacing"/>
+              <w:jc w:val="both"/>
+              <w:rPr>
+                <w:rFonts w:eastAsia="Calibri"/>
+                <w:sz w:val="16"/>
+                <w:szCs w:val="22"/>
+              </w:rPr>
+            </w:pPr>
+            <w:r>
+              <w:rPr>
+                <w:rFonts w:eastAsia="Calibri"/>
+                <w:sz w:val="16"/>
+                <w:szCs w:val="22"/>
+              </w:rPr>
+              <w:t>Statistical-Reports Based Features</w:t>
+            </w:r>
           </w:p>
         </w:tc>
       </w:tr>
     </w:tbl>
-    <w:bookmarkEnd w:id="0"/>
     <w:p>
       <w:pPr>
-        <w:pStyle w:val="Heading3"/>
-        <w:numPr>
-          <w:ilvl w:val="0"/>
-          <w:numId w:val="7"/>
-        </w:numPr>
         <w:spacing w:line="480" w:lineRule="auto"/>
-        <w:ind w:left="360"/>
         <w:rPr>
           <w:rFonts w:asciiTheme="majorBidi" w:eastAsia="SimSun" w:hAnsiTheme="majorBidi"/>
+          <w:b/>
+          <w:bCs/>
           <w:noProof/>
-          <w:color w:val="auto"/>
           <w:sz w:val="24"/>
           <w:szCs w:val="24"/>
-        </w:rPr>
-      </w:pPr>
-      <w:r>
+          <w:u w:val="single"/>
+        </w:rPr>
+      </w:pPr>
+    </w:p>
+    <w:p>
+      <w:pPr>
+        <w:spacing w:line="480" w:lineRule="auto"/>
+        <w:jc w:val="center"/>
         <w:rPr>
           <w:rFonts w:asciiTheme="majorBidi" w:eastAsia="SimSun" w:hAnsiTheme="majorBidi"/>
+          <w:b/>
+          <w:bCs/>
           <w:noProof/>
-          <w:color w:val="auto"/>
           <w:sz w:val="24"/>
           <w:szCs w:val="24"/>
-        </w:rPr>
-        <w:t>Phishing Websites Features</w:t>
-      </w:r>
-    </w:p>
-    <w:p>
-      <w:pPr>
-        <w:jc w:val="both"/>
-        <w:rPr>
-          <w:rFonts w:ascii="Palatino Linotype" w:hAnsi="Palatino Linotype"/>
-        </w:rPr>
-      </w:pPr>
-      <w:r>
-        <w:rPr>
-          <w:rFonts w:ascii="Palatino Linotype" w:hAnsi="Palatino Linotype"/>
-        </w:rPr>
-        <w:t xml:space="preserve">One of the challenges faced by </w:t>
-      </w:r>
-      <w:r>
-        <w:rPr>
-          <w:rFonts w:ascii="Palatino Linotype" w:hAnsi="Palatino Linotype"/>
-        </w:rPr>
-        <w:t>our</w:t>
-      </w:r>
-      <w:r>
-        <w:rPr>
-          <w:rFonts w:ascii="Palatino Linotype" w:hAnsi="Palatino Linotype"/>
-        </w:rPr>
-        <w:t xml:space="preserve"> research was the unavailability of reliable training datasets. In fact, this challenge faces any researcher in the field. However, although plenty of articles about predicting phishing websites </w:t>
-      </w:r>
-      <w:r>
-        <w:rPr>
-          <w:rFonts w:ascii="Palatino Linotype" w:hAnsi="Palatino Linotype"/>
-        </w:rPr>
-        <w:t xml:space="preserve">using data mining techniques </w:t>
-      </w:r>
-      <w:r>
-        <w:rPr>
-          <w:rFonts w:ascii="Palatino Linotype" w:hAnsi="Palatino Linotype"/>
-        </w:rPr>
-        <w:t>have been disseminated these days, no reliable training dataset has been published publically</w:t>
-      </w:r>
-      <w:r>
-        <w:rPr>
-          <w:rFonts w:ascii="Palatino Linotype" w:hAnsi="Palatino Linotype"/>
-        </w:rPr>
-        <w:t>, may</w:t>
-      </w:r>
-      <w:r>
-        <w:rPr>
-          <w:rFonts w:ascii="Palatino Linotype" w:hAnsi="Palatino Linotype"/>
-        </w:rPr>
-        <w:t xml:space="preserve">be because there is no agreement in literature on the definitive features that characterize phishing websites, hence it is difficult to shape a dataset that covers all possible features. </w:t>
-      </w:r>
-    </w:p>
-    <w:p>
-      <w:pPr>
-        <w:jc w:val="both"/>
-        <w:rPr>
-          <w:rFonts w:ascii="Palatino Linotype" w:hAnsi="Palatino Linotype"/>
-        </w:rPr>
-      </w:pPr>
-      <w:r>
-        <w:rPr>
-          <w:rFonts w:ascii="Palatino Linotype" w:hAnsi="Palatino Linotype"/>
-        </w:rPr>
-        <w:t xml:space="preserve">In this </w:t>
-      </w:r>
-      <w:r>
-        <w:rPr>
-          <w:rFonts w:ascii="Palatino Linotype" w:hAnsi="Palatino Linotype"/>
-        </w:rPr>
-        <w:t>article</w:t>
-      </w:r>
-      <w:r>
-        <w:rPr>
-          <w:rFonts w:ascii="Palatino Linotype" w:hAnsi="Palatino Linotype"/>
-        </w:rPr>
-        <w:t xml:space="preserve">, </w:t>
-      </w:r>
-      <w:r>
-        <w:rPr>
-          <w:rFonts w:ascii="Palatino Linotype" w:hAnsi="Palatino Linotype"/>
-        </w:rPr>
-        <w:t xml:space="preserve">we shed light on the important features that have proved to be sound and effective in predicting phishing websites. </w:t>
-      </w:r>
-      <w:r>
-        <w:rPr>
-          <w:rFonts w:ascii="Palatino Linotype" w:hAnsi="Palatino Linotype"/>
-        </w:rPr>
-        <w:t>In addition, we propose</w:t>
-      </w:r>
-      <w:r>
-        <w:rPr>
-          <w:rFonts w:ascii="Palatino Linotype" w:hAnsi="Palatino Linotype"/>
-        </w:rPr>
-        <w:t>d</w:t>
-      </w:r>
-      <w:r>
-        <w:rPr>
-          <w:rFonts w:ascii="Palatino Linotype" w:hAnsi="Palatino Linotype"/>
-        </w:rPr>
-        <w:t xml:space="preserve"> some new features, experimentally assign new rules to some well-known features and update some other features.</w:t>
+          <w:u w:val="single"/>
+        </w:rPr>
+      </w:pPr>
+      <w:r>
+        <w:rPr>
+          <w:rFonts w:asciiTheme="majorBidi" w:eastAsia="SimSun" w:hAnsiTheme="majorBidi"/>
+          <w:b/>
+          <w:bCs/>
+          <w:noProof/>
+          <w:sz w:val="24"/>
+          <w:szCs w:val="24"/>
+          <w:u w:val="single"/>
+        </w:rPr>
+        <w:drawing>
+          <wp:anchor distT="0" distB="0" distL="114300" distR="114300" simplePos="0" relativeHeight="251657728" behindDoc="0" locked="0" layoutInCell="1" allowOverlap="1" wp14:anchorId="03D5B5AA" wp14:editId="24754E7A">
+            <wp:simplePos x="0" y="0"/>
+            <wp:positionH relativeFrom="column">
+              <wp:posOffset>0</wp:posOffset>
+            </wp:positionH>
+            <wp:positionV relativeFrom="paragraph">
+              <wp:posOffset>3716020</wp:posOffset>
+            </wp:positionV>
+            <wp:extent cx="3863299" cy="1851660"/>
+            <wp:effectExtent l="0" t="0" r="4445" b="0"/>
+            <wp:wrapNone/>
+            <wp:docPr id="3" name="table">
+              <a:extLst xmlns:a="http://schemas.openxmlformats.org/drawingml/2006/main">
+                <a:ext uri="{FF2B5EF4-FFF2-40B4-BE49-F238E27FC236}">
+                  <a16:creationId xmlns:a16="http://schemas.microsoft.com/office/drawing/2014/main" id="{20C35CD0-1BB6-4FAC-AFF5-147900C3EE2A}"/>
+                </a:ext>
+              </a:extLst>
+            </wp:docPr>
+            <wp:cNvGraphicFramePr>
+              <a:graphicFrameLocks xmlns:a="http://schemas.openxmlformats.org/drawingml/2006/main" noChangeAspect="1"/>
+            </wp:cNvGraphicFramePr>
+            <a:graphic xmlns:a="http://schemas.openxmlformats.org/drawingml/2006/main">
+              <a:graphicData uri="http://schemas.openxmlformats.org/drawingml/2006/picture">
+                <pic:pic xmlns:pic="http://schemas.openxmlformats.org/drawingml/2006/picture">
+                  <pic:nvPicPr>
+                    <pic:cNvPr id="3" name="table">
+                      <a:extLst>
+                        <a:ext uri="{FF2B5EF4-FFF2-40B4-BE49-F238E27FC236}">
+                          <a16:creationId xmlns:a16="http://schemas.microsoft.com/office/drawing/2014/main" id="{20C35CD0-1BB6-4FAC-AFF5-147900C3EE2A}"/>
+                        </a:ext>
+                      </a:extLst>
+                    </pic:cNvPr>
+                    <pic:cNvPicPr>
+                      <a:picLocks noChangeAspect="1"/>
+                    </pic:cNvPicPr>
+                  </pic:nvPicPr>
+                  <pic:blipFill>
+                    <a:blip r:embed="rId8"/>
+                    <a:stretch>
+                      <a:fillRect/>
+                    </a:stretch>
+                  </pic:blipFill>
+                  <pic:spPr>
+                    <a:xfrm>
+                      <a:off x="0" y="0"/>
+                      <a:ext cx="3863299" cy="1851660"/>
+                    </a:xfrm>
+                    <a:prstGeom prst="rect">
+                      <a:avLst/>
+                    </a:prstGeom>
+                  </pic:spPr>
+                </pic:pic>
+              </a:graphicData>
+            </a:graphic>
+          </wp:anchor>
+        </w:drawing>
+      </w:r>
+      <w:r>
+        <w:rPr>
+          <w:rFonts w:asciiTheme="majorBidi" w:eastAsia="SimSun" w:hAnsiTheme="majorBidi"/>
+          <w:b/>
+          <w:bCs/>
+          <w:noProof/>
+          <w:sz w:val="24"/>
+          <w:szCs w:val="24"/>
+          <w:u w:val="single"/>
+        </w:rPr>
+        <w:drawing>
+          <wp:anchor distT="0" distB="0" distL="114300" distR="114300" simplePos="0" relativeHeight="251658752" behindDoc="0" locked="0" layoutInCell="1" allowOverlap="1" wp14:anchorId="1F24307B" wp14:editId="43505A7D">
+            <wp:simplePos x="0" y="0"/>
+            <wp:positionH relativeFrom="column">
+              <wp:posOffset>2540</wp:posOffset>
+            </wp:positionH>
+            <wp:positionV relativeFrom="paragraph">
+              <wp:posOffset>5579745</wp:posOffset>
+            </wp:positionV>
+            <wp:extent cx="3844178" cy="1548000"/>
+            <wp:effectExtent l="0" t="0" r="4445" b="0"/>
+            <wp:wrapNone/>
+            <wp:docPr id="4" name="table">
+              <a:extLst xmlns:a="http://schemas.openxmlformats.org/drawingml/2006/main">
+                <a:ext uri="{FF2B5EF4-FFF2-40B4-BE49-F238E27FC236}">
+                  <a16:creationId xmlns:a16="http://schemas.microsoft.com/office/drawing/2014/main" id="{5C617261-95AD-4BF3-8ED6-BBE387D4029B}"/>
+                </a:ext>
+              </a:extLst>
+            </wp:docPr>
+            <wp:cNvGraphicFramePr>
+              <a:graphicFrameLocks xmlns:a="http://schemas.openxmlformats.org/drawingml/2006/main" noChangeAspect="1"/>
+            </wp:cNvGraphicFramePr>
+            <a:graphic xmlns:a="http://schemas.openxmlformats.org/drawingml/2006/main">
+              <a:graphicData uri="http://schemas.openxmlformats.org/drawingml/2006/picture">
+                <pic:pic xmlns:pic="http://schemas.openxmlformats.org/drawingml/2006/picture">
+                  <pic:nvPicPr>
+                    <pic:cNvPr id="4" name="table">
+                      <a:extLst>
+                        <a:ext uri="{FF2B5EF4-FFF2-40B4-BE49-F238E27FC236}">
+                          <a16:creationId xmlns:a16="http://schemas.microsoft.com/office/drawing/2014/main" id="{5C617261-95AD-4BF3-8ED6-BBE387D4029B}"/>
+                        </a:ext>
+                      </a:extLst>
+                    </pic:cNvPr>
+                    <pic:cNvPicPr>
+                      <a:picLocks noChangeAspect="1"/>
+                    </pic:cNvPicPr>
+                  </pic:nvPicPr>
+                  <pic:blipFill>
+                    <a:blip r:embed="rId9"/>
+                    <a:stretch>
+                      <a:fillRect/>
+                    </a:stretch>
+                  </pic:blipFill>
+                  <pic:spPr>
+                    <a:xfrm>
+                      <a:off x="0" y="0"/>
+                      <a:ext cx="3844178" cy="1548000"/>
+                    </a:xfrm>
+                    <a:prstGeom prst="rect">
+                      <a:avLst/>
+                    </a:prstGeom>
+                  </pic:spPr>
+                </pic:pic>
+              </a:graphicData>
+            </a:graphic>
+            <wp14:sizeRelH relativeFrom="margin">
+              <wp14:pctWidth>0</wp14:pctWidth>
+            </wp14:sizeRelH>
+            <wp14:sizeRelV relativeFrom="margin">
+              <wp14:pctHeight>0</wp14:pctHeight>
+            </wp14:sizeRelV>
+          </wp:anchor>
+        </w:drawing>
       </w:r>
     </w:p>
     <w:p>
@@ -574,7 +2142,6 @@
           <w:numId w:val="3"/>
         </w:numPr>
         <w:spacing w:line="480" w:lineRule="auto"/>
-        <w:ind w:left="709"/>
         <w:rPr>
           <w:rFonts w:asciiTheme="majorBidi" w:eastAsia="SimSun" w:hAnsiTheme="majorBidi"/>
           <w:noProof/>
@@ -591,34 +2158,31 @@
           <w:sz w:val="24"/>
           <w:szCs w:val="24"/>
         </w:rPr>
+        <w:lastRenderedPageBreak/>
         <w:t>Address Bar based Features</w:t>
       </w:r>
     </w:p>
     <w:p>
       <w:pPr>
-        <w:pStyle w:val="Heading4"/>
+        <w:pStyle w:val="Heading3"/>
         <w:numPr>
-          <w:ilvl w:val="2"/>
-          <w:numId w:val="3"/>
+          <w:ilvl w:val="1"/>
+          <w:numId w:val="12"/>
         </w:numPr>
-        <w:jc w:val="left"/>
+        <w:spacing w:line="480" w:lineRule="auto"/>
+        <w:rPr>
+          <w:rFonts w:asciiTheme="majorBidi" w:eastAsia="SimSun" w:hAnsiTheme="majorBidi"/>
+          <w:noProof/>
+          <w:color w:val="auto"/>
+          <w:sz w:val="24"/>
+          <w:szCs w:val="24"/>
+        </w:rPr>
+      </w:pPr>
+      <w:r>
         <w:rPr>
           <w:rFonts w:asciiTheme="majorBidi" w:hAnsiTheme="majorBidi"/>
           <w:bCs w:val="0"/>
-          <w:i w:val="0"/>
-          <w:iCs w:val="0"/>
-          <w:color w:val="auto"/>
-          <w:sz w:val="22"/>
-        </w:rPr>
-      </w:pPr>
-      <w:r>
-        <w:rPr>
-          <w:rFonts w:asciiTheme="majorBidi" w:hAnsiTheme="majorBidi"/>
-          <w:bCs w:val="0"/>
-          <w:i w:val="0"/>
-          <w:iCs w:val="0"/>
-          <w:color w:val="auto"/>
-          <w:sz w:val="22"/>
+          <w:color w:val="auto"/>
         </w:rPr>
         <w:t>Using the IP Address</w:t>
       </w:r>
@@ -646,7 +2210,7 @@
         </w:rPr>
         <w:t>If an IP address is used as an alternative of the domain name in the URL, such as “</w:t>
       </w:r>
-      <w:hyperlink r:id="rId9" w:history="1">
+      <w:hyperlink r:id="rId10" w:history="1">
         <w:r>
           <w:rPr>
             <w:rFonts w:eastAsia="SimSun"/>
@@ -668,7 +2232,7 @@
         </w:rPr>
         <w:t>”, users can be sure that someone is trying to steal their personal information. Sometimes, the IP address is even transformed into hexadecimal code as shown in the following link “</w:t>
       </w:r>
-      <w:hyperlink r:id="rId10" w:history="1">
+      <w:hyperlink r:id="rId11" w:history="1">
         <w:r>
           <w:rPr>
             <w:rFonts w:eastAsia="SimSun"/>
@@ -837,8 +2401,8 @@
       <w:pPr>
         <w:pStyle w:val="Heading4"/>
         <w:numPr>
-          <w:ilvl w:val="2"/>
-          <w:numId w:val="3"/>
+          <w:ilvl w:val="1"/>
+          <w:numId w:val="9"/>
         </w:numPr>
         <w:jc w:val="left"/>
         <w:rPr>
@@ -899,7 +2463,7 @@
           <w:lang w:val="en-AU" w:eastAsia="zh-CN"/>
         </w:rPr>
       </w:pPr>
-      <w:hyperlink r:id="rId11" w:history="1">
+      <w:hyperlink r:id="rId12" w:history="1">
         <w:r>
           <w:rPr>
             <w:rFonts w:eastAsia="SimSun"/>
@@ -943,29 +2507,7 @@
           <w:szCs w:val="22"/>
           <w:lang w:val="en-AU" w:eastAsia="zh-CN"/>
         </w:rPr>
-        <w:t xml:space="preserve">To ensure accuracy of our study, we calculated the length of URLs in the dataset and produced an average URL length. The results showed that if the length of the URL is greater than or equal 54 characters then the URL classified as phishing. By reviewing our </w:t>
-      </w:r>
-      <w:proofErr w:type="gramStart"/>
-      <w:r>
-        <w:rPr>
-          <w:rFonts w:eastAsia="SimSun"/>
-          <w:color w:val="auto"/>
-          <w:sz w:val="22"/>
-          <w:szCs w:val="22"/>
-          <w:lang w:val="en-AU" w:eastAsia="zh-CN"/>
-        </w:rPr>
-        <w:t>dataset</w:t>
-      </w:r>
-      <w:proofErr w:type="gramEnd"/>
-      <w:r>
-        <w:rPr>
-          <w:rFonts w:eastAsia="SimSun"/>
-          <w:color w:val="auto"/>
-          <w:sz w:val="22"/>
-          <w:szCs w:val="22"/>
-          <w:lang w:val="en-AU" w:eastAsia="zh-CN"/>
-        </w:rPr>
-        <w:t xml:space="preserve"> we were able to find 1220 URLs lengths equals to 54 or more which constitute 48.8% of the total dataset size.</w:t>
+        <w:t>To ensure accuracy of our study, we calculated the length of URLs in the dataset and produced an average URL length. The results showed that if the length of the URL is greater than or equal 54 characters then the URL classified as phishing. By reviewing our dataset we were able to find 1220 URLs lengths equals to 54 or more which constitute 48.8% of the total dataset size.</w:t>
       </w:r>
     </w:p>
     <w:p>
@@ -1005,7 +2547,6 @@
           <w:szCs w:val="22"/>
           <w:lang w:val="en-AU" w:eastAsia="zh-CN"/>
         </w:rPr>
-        <w:lastRenderedPageBreak/>
         <w:t>Rule: IF</w:t>
       </w:r>
       <m:oMath>
@@ -1252,8 +2793,6 @@
                   </w:rPr>
                   <m:t>Phishing</m:t>
                 </m:r>
-                <w:bookmarkStart w:id="1" w:name="_GoBack"/>
-                <w:bookmarkEnd w:id="1"/>
               </m:e>
             </m:eqArr>
           </m:e>
@@ -1738,6 +3277,7 @@
           <w:szCs w:val="22"/>
           <w:lang w:val="en-AU" w:eastAsia="zh-CN"/>
         </w:rPr>
+        <w:lastRenderedPageBreak/>
         <w:t>Rule</w:t>
       </w:r>
       <w:r>
@@ -2342,7 +3882,6 @@
           <w:color w:val="auto"/>
           <w:sz w:val="22"/>
         </w:rPr>
-        <w:lastRenderedPageBreak/>
         <w:t>HTTPS</w:t>
       </w:r>
       <w:r>
@@ -2565,7 +4104,7 @@
         </w:rPr>
         <w:t xml:space="preserve"> suggest checking the certificate assigned with HTTPS including the extent of the trust certificate issuer, and the certificate age. Certificate Authorities that are consistently listed among the top trustworthy names include: “GeoTrust, </w:t>
       </w:r>
-      <w:hyperlink r:id="rId12" w:history="1">
+      <w:hyperlink r:id="rId13" w:history="1">
         <w:r>
           <w:rPr>
             <w:rFonts w:eastAsia="SimSun"/>
@@ -3102,6 +4641,7 @@
           <w:szCs w:val="22"/>
           <w:lang w:val="en-AU" w:eastAsia="zh-CN"/>
         </w:rPr>
+        <w:lastRenderedPageBreak/>
         <w:t>Rule</w:t>
       </w:r>
       <w:r>
@@ -3300,7 +4840,7 @@
           <w:szCs w:val="22"/>
           <w:lang w:val="en-AU" w:eastAsia="zh-CN"/>
         </w:rPr>
-        <w:t xml:space="preserve">) servers will, by default, block all or most of the ports and only open the ones selected. If all ports are open, phishers can run almost any service they want and as a result, user information is threatened. The most important ports and their preferred status are shown in Table 2. </w:t>
+        <w:t xml:space="preserve">) servers will, by default, block all or most of the ports and only open the ones selected. If all ports are open, phishers can run almost any service they want and as a result, user information is threatened. </w:t>
       </w:r>
     </w:p>
     <w:p>
@@ -3451,1326 +4991,6 @@
         <w:keepNext/>
         <w:jc w:val="center"/>
       </w:pPr>
-      <w:r>
-        <w:t xml:space="preserve">Table </w:t>
-      </w:r>
-      <w:r>
-        <w:fldChar w:fldCharType="begin"/>
-      </w:r>
-      <w:r>
-        <w:instrText xml:space="preserve"> SEQ Table \* ARABIC </w:instrText>
-      </w:r>
-      <w:r>
-        <w:fldChar w:fldCharType="separate"/>
-      </w:r>
-      <w:r>
-        <w:rPr>
-          <w:noProof/>
-        </w:rPr>
-        <w:t>1</w:t>
-      </w:r>
-      <w:r>
-        <w:rPr>
-          <w:noProof/>
-        </w:rPr>
-        <w:fldChar w:fldCharType="end"/>
-      </w:r>
-      <w:r>
-        <w:t xml:space="preserve"> Common ports to be checked</w:t>
-      </w:r>
-    </w:p>
-    <w:tbl>
-      <w:tblPr>
-        <w:tblW w:w="0" w:type="auto"/>
-        <w:jc w:val="center"/>
-        <w:tblInd w:w="-1542" w:type="dxa"/>
-        <w:tblBorders>
-          <w:top w:val="single" w:sz="2" w:space="0" w:color="auto"/>
-          <w:left w:val="single" w:sz="2" w:space="0" w:color="auto"/>
-          <w:bottom w:val="single" w:sz="2" w:space="0" w:color="auto"/>
-          <w:right w:val="single" w:sz="2" w:space="0" w:color="auto"/>
-          <w:insideH w:val="single" w:sz="2" w:space="0" w:color="auto"/>
-          <w:insideV w:val="single" w:sz="2" w:space="0" w:color="auto"/>
-        </w:tblBorders>
-        <w:shd w:val="clear" w:color="auto" w:fill="FFFFFF" w:themeFill="background1"/>
-        <w:tblCellMar>
-          <w:top w:w="15" w:type="dxa"/>
-          <w:left w:w="15" w:type="dxa"/>
-          <w:bottom w:w="15" w:type="dxa"/>
-          <w:right w:w="15" w:type="dxa"/>
-        </w:tblCellMar>
-        <w:tblLook w:val="06A0" w:firstRow="1" w:lastRow="0" w:firstColumn="1" w:lastColumn="0" w:noHBand="1" w:noVBand="1"/>
-      </w:tblPr>
-      <w:tblGrid>
-        <w:gridCol w:w="824"/>
-        <w:gridCol w:w="1273"/>
-        <w:gridCol w:w="5812"/>
-        <w:gridCol w:w="1109"/>
-      </w:tblGrid>
-      <w:tr>
-        <w:trPr>
-          <w:jc w:val="center"/>
-        </w:trPr>
-        <w:tc>
-          <w:tcPr>
-            <w:tcW w:w="824" w:type="dxa"/>
-            <w:shd w:val="clear" w:color="auto" w:fill="D9D9D9" w:themeFill="background1" w:themeFillShade="D9"/>
-            <w:vAlign w:val="center"/>
-            <w:hideMark/>
-          </w:tcPr>
-          <w:p>
-            <w:pPr>
-              <w:pStyle w:val="IEEETableCell"/>
-              <w:rPr>
-                <w:rFonts w:asciiTheme="majorBidi" w:hAnsiTheme="majorBidi" w:cstheme="majorBidi"/>
-                <w:sz w:val="16"/>
-                <w:szCs w:val="16"/>
-              </w:rPr>
-            </w:pPr>
-            <w:r>
-              <w:rPr>
-                <w:rFonts w:asciiTheme="majorBidi" w:hAnsiTheme="majorBidi" w:cstheme="majorBidi"/>
-                <w:sz w:val="16"/>
-                <w:szCs w:val="16"/>
-              </w:rPr>
-              <w:t>PORT</w:t>
-            </w:r>
-          </w:p>
-        </w:tc>
-        <w:tc>
-          <w:tcPr>
-            <w:tcW w:w="1273" w:type="dxa"/>
-            <w:shd w:val="clear" w:color="auto" w:fill="D9D9D9" w:themeFill="background1" w:themeFillShade="D9"/>
-            <w:vAlign w:val="center"/>
-            <w:hideMark/>
-          </w:tcPr>
-          <w:p>
-            <w:pPr>
-              <w:pStyle w:val="IEEETableCell"/>
-              <w:rPr>
-                <w:rFonts w:asciiTheme="majorBidi" w:hAnsiTheme="majorBidi" w:cstheme="majorBidi"/>
-                <w:sz w:val="16"/>
-                <w:szCs w:val="16"/>
-              </w:rPr>
-            </w:pPr>
-            <w:r>
-              <w:rPr>
-                <w:rFonts w:asciiTheme="majorBidi" w:hAnsiTheme="majorBidi" w:cstheme="majorBidi"/>
-                <w:sz w:val="16"/>
-                <w:szCs w:val="16"/>
-              </w:rPr>
-              <w:t>Service</w:t>
-            </w:r>
-          </w:p>
-        </w:tc>
-        <w:tc>
-          <w:tcPr>
-            <w:tcW w:w="5812" w:type="dxa"/>
-            <w:shd w:val="clear" w:color="auto" w:fill="D9D9D9" w:themeFill="background1" w:themeFillShade="D9"/>
-          </w:tcPr>
-          <w:p>
-            <w:pPr>
-              <w:pStyle w:val="IEEETableCell"/>
-              <w:rPr>
-                <w:rFonts w:asciiTheme="majorBidi" w:hAnsiTheme="majorBidi" w:cstheme="majorBidi"/>
-                <w:sz w:val="16"/>
-                <w:szCs w:val="16"/>
-              </w:rPr>
-            </w:pPr>
-            <w:r>
-              <w:rPr>
-                <w:rFonts w:asciiTheme="majorBidi" w:hAnsiTheme="majorBidi" w:cstheme="majorBidi"/>
-                <w:sz w:val="16"/>
-                <w:szCs w:val="16"/>
-              </w:rPr>
-              <w:t>Meaning</w:t>
-            </w:r>
-          </w:p>
-        </w:tc>
-        <w:tc>
-          <w:tcPr>
-            <w:tcW w:w="1109" w:type="dxa"/>
-            <w:shd w:val="clear" w:color="auto" w:fill="D9D9D9" w:themeFill="background1" w:themeFillShade="D9"/>
-          </w:tcPr>
-          <w:p>
-            <w:pPr>
-              <w:pStyle w:val="IEEETableCell"/>
-              <w:rPr>
-                <w:rFonts w:asciiTheme="majorBidi" w:hAnsiTheme="majorBidi" w:cstheme="majorBidi"/>
-                <w:sz w:val="16"/>
-                <w:szCs w:val="16"/>
-              </w:rPr>
-            </w:pPr>
-            <w:r>
-              <w:rPr>
-                <w:rFonts w:asciiTheme="majorBidi" w:hAnsiTheme="majorBidi" w:cstheme="majorBidi"/>
-                <w:sz w:val="16"/>
-                <w:szCs w:val="16"/>
-              </w:rPr>
-              <w:t>Preferred Status</w:t>
-            </w:r>
-          </w:p>
-        </w:tc>
-      </w:tr>
-      <w:tr>
-        <w:trPr>
-          <w:jc w:val="center"/>
-        </w:trPr>
-        <w:tc>
-          <w:tcPr>
-            <w:tcW w:w="824" w:type="dxa"/>
-            <w:shd w:val="clear" w:color="auto" w:fill="FFFFFF" w:themeFill="background1"/>
-            <w:vAlign w:val="center"/>
-            <w:hideMark/>
-          </w:tcPr>
-          <w:p>
-            <w:pPr>
-              <w:pStyle w:val="IEEETableCell"/>
-              <w:rPr>
-                <w:rFonts w:asciiTheme="majorBidi" w:hAnsiTheme="majorBidi" w:cstheme="majorBidi"/>
-                <w:sz w:val="16"/>
-                <w:szCs w:val="16"/>
-              </w:rPr>
-            </w:pPr>
-            <w:r>
-              <w:rPr>
-                <w:rFonts w:asciiTheme="majorBidi" w:hAnsiTheme="majorBidi" w:cstheme="majorBidi"/>
-                <w:sz w:val="16"/>
-                <w:szCs w:val="16"/>
-              </w:rPr>
-              <w:t>21</w:t>
-            </w:r>
-          </w:p>
-        </w:tc>
-        <w:tc>
-          <w:tcPr>
-            <w:tcW w:w="1273" w:type="dxa"/>
-            <w:shd w:val="clear" w:color="auto" w:fill="FFFFFF" w:themeFill="background1"/>
-            <w:vAlign w:val="center"/>
-            <w:hideMark/>
-          </w:tcPr>
-          <w:p>
-            <w:pPr>
-              <w:pStyle w:val="IEEETableCell"/>
-              <w:rPr>
-                <w:rFonts w:asciiTheme="majorBidi" w:hAnsiTheme="majorBidi" w:cstheme="majorBidi"/>
-                <w:sz w:val="16"/>
-                <w:szCs w:val="16"/>
-              </w:rPr>
-            </w:pPr>
-            <w:r>
-              <w:rPr>
-                <w:rFonts w:asciiTheme="majorBidi" w:hAnsiTheme="majorBidi" w:cstheme="majorBidi"/>
-                <w:sz w:val="16"/>
-                <w:szCs w:val="16"/>
-              </w:rPr>
-              <w:t>FTP</w:t>
-            </w:r>
-            <w:r>
-              <w:rPr>
-                <w:rFonts w:asciiTheme="majorBidi" w:hAnsiTheme="majorBidi" w:cstheme="majorBidi"/>
-                <w:sz w:val="16"/>
-                <w:szCs w:val="16"/>
-              </w:rPr>
-              <w:fldChar w:fldCharType="begin"/>
-            </w:r>
-            <w:r>
-              <w:rPr>
-                <w:rFonts w:asciiTheme="majorBidi" w:hAnsiTheme="majorBidi" w:cstheme="majorBidi"/>
-                <w:sz w:val="16"/>
-                <w:szCs w:val="16"/>
-              </w:rPr>
-              <w:instrText xml:space="preserve"> XE "FTP:File Transfer Protocol" </w:instrText>
-            </w:r>
-            <w:r>
-              <w:rPr>
-                <w:rFonts w:asciiTheme="majorBidi" w:hAnsiTheme="majorBidi" w:cstheme="majorBidi"/>
-                <w:sz w:val="16"/>
-                <w:szCs w:val="16"/>
-              </w:rPr>
-              <w:fldChar w:fldCharType="end"/>
-            </w:r>
-          </w:p>
-        </w:tc>
-        <w:tc>
-          <w:tcPr>
-            <w:tcW w:w="5812" w:type="dxa"/>
-            <w:shd w:val="clear" w:color="auto" w:fill="FFFFFF" w:themeFill="background1"/>
-          </w:tcPr>
-          <w:p>
-            <w:pPr>
-              <w:pStyle w:val="IEEETableCell"/>
-              <w:rPr>
-                <w:rFonts w:asciiTheme="majorBidi" w:hAnsiTheme="majorBidi" w:cstheme="majorBidi"/>
-                <w:sz w:val="16"/>
-                <w:szCs w:val="16"/>
-              </w:rPr>
-            </w:pPr>
-            <w:r>
-              <w:rPr>
-                <w:rFonts w:asciiTheme="majorBidi" w:hAnsiTheme="majorBidi" w:cstheme="majorBidi"/>
-                <w:sz w:val="16"/>
-                <w:szCs w:val="16"/>
-              </w:rPr>
-              <w:t>Transfer files from one host to another</w:t>
-            </w:r>
-          </w:p>
-        </w:tc>
-        <w:tc>
-          <w:tcPr>
-            <w:tcW w:w="1109" w:type="dxa"/>
-            <w:shd w:val="clear" w:color="auto" w:fill="FFFFFF" w:themeFill="background1"/>
-          </w:tcPr>
-          <w:p>
-            <w:pPr>
-              <w:pStyle w:val="IEEETableCell"/>
-              <w:rPr>
-                <w:rFonts w:asciiTheme="majorBidi" w:hAnsiTheme="majorBidi" w:cstheme="majorBidi"/>
-                <w:sz w:val="16"/>
-                <w:szCs w:val="16"/>
-              </w:rPr>
-            </w:pPr>
-            <w:r>
-              <w:rPr>
-                <w:rFonts w:asciiTheme="majorBidi" w:hAnsiTheme="majorBidi" w:cstheme="majorBidi"/>
-                <w:sz w:val="16"/>
-                <w:szCs w:val="16"/>
-              </w:rPr>
-              <w:t>Close</w:t>
-            </w:r>
-          </w:p>
-        </w:tc>
-      </w:tr>
-      <w:tr>
-        <w:trPr>
-          <w:jc w:val="center"/>
-        </w:trPr>
-        <w:tc>
-          <w:tcPr>
-            <w:tcW w:w="824" w:type="dxa"/>
-            <w:shd w:val="clear" w:color="auto" w:fill="FFFFFF" w:themeFill="background1"/>
-            <w:vAlign w:val="center"/>
-            <w:hideMark/>
-          </w:tcPr>
-          <w:p>
-            <w:pPr>
-              <w:pStyle w:val="IEEETableCell"/>
-              <w:rPr>
-                <w:rFonts w:asciiTheme="majorBidi" w:hAnsiTheme="majorBidi" w:cstheme="majorBidi"/>
-                <w:sz w:val="16"/>
-                <w:szCs w:val="16"/>
-              </w:rPr>
-            </w:pPr>
-            <w:r>
-              <w:rPr>
-                <w:rFonts w:asciiTheme="majorBidi" w:hAnsiTheme="majorBidi" w:cstheme="majorBidi"/>
-                <w:sz w:val="16"/>
-                <w:szCs w:val="16"/>
-              </w:rPr>
-              <w:t>22</w:t>
-            </w:r>
-          </w:p>
-        </w:tc>
-        <w:tc>
-          <w:tcPr>
-            <w:tcW w:w="1273" w:type="dxa"/>
-            <w:shd w:val="clear" w:color="auto" w:fill="FFFFFF" w:themeFill="background1"/>
-            <w:vAlign w:val="center"/>
-            <w:hideMark/>
-          </w:tcPr>
-          <w:p>
-            <w:pPr>
-              <w:pStyle w:val="IEEETableCell"/>
-              <w:rPr>
-                <w:rFonts w:asciiTheme="majorBidi" w:hAnsiTheme="majorBidi" w:cstheme="majorBidi"/>
-                <w:sz w:val="16"/>
-                <w:szCs w:val="16"/>
-              </w:rPr>
-            </w:pPr>
-            <w:r>
-              <w:rPr>
-                <w:rFonts w:asciiTheme="majorBidi" w:hAnsiTheme="majorBidi" w:cstheme="majorBidi"/>
-                <w:sz w:val="16"/>
-                <w:szCs w:val="16"/>
-              </w:rPr>
-              <w:t>SSH</w:t>
-            </w:r>
-            <w:r>
-              <w:rPr>
-                <w:rFonts w:asciiTheme="majorBidi" w:hAnsiTheme="majorBidi" w:cstheme="majorBidi"/>
-                <w:sz w:val="16"/>
-                <w:szCs w:val="16"/>
-              </w:rPr>
-              <w:fldChar w:fldCharType="begin"/>
-            </w:r>
-            <w:r>
-              <w:rPr>
-                <w:rFonts w:asciiTheme="majorBidi" w:hAnsiTheme="majorBidi" w:cstheme="majorBidi"/>
-                <w:sz w:val="16"/>
-                <w:szCs w:val="16"/>
-              </w:rPr>
-              <w:instrText xml:space="preserve"> XE "SSH:Secure File Transfer Protocol" </w:instrText>
-            </w:r>
-            <w:r>
-              <w:rPr>
-                <w:rFonts w:asciiTheme="majorBidi" w:hAnsiTheme="majorBidi" w:cstheme="majorBidi"/>
-                <w:sz w:val="16"/>
-                <w:szCs w:val="16"/>
-              </w:rPr>
-              <w:fldChar w:fldCharType="end"/>
-            </w:r>
-          </w:p>
-        </w:tc>
-        <w:tc>
-          <w:tcPr>
-            <w:tcW w:w="5812" w:type="dxa"/>
-            <w:shd w:val="clear" w:color="auto" w:fill="FFFFFF" w:themeFill="background1"/>
-          </w:tcPr>
-          <w:p>
-            <w:pPr>
-              <w:pStyle w:val="IEEETableCell"/>
-              <w:rPr>
-                <w:rFonts w:asciiTheme="majorBidi" w:hAnsiTheme="majorBidi" w:cstheme="majorBidi"/>
-                <w:sz w:val="16"/>
-                <w:szCs w:val="16"/>
-              </w:rPr>
-            </w:pPr>
-            <w:r>
-              <w:rPr>
-                <w:rFonts w:asciiTheme="majorBidi" w:hAnsiTheme="majorBidi" w:cstheme="majorBidi"/>
-                <w:sz w:val="16"/>
-                <w:szCs w:val="16"/>
-              </w:rPr>
-              <w:t>Secure File Transfer Protocol</w:t>
-            </w:r>
-          </w:p>
-        </w:tc>
-        <w:tc>
-          <w:tcPr>
-            <w:tcW w:w="1109" w:type="dxa"/>
-            <w:shd w:val="clear" w:color="auto" w:fill="FFFFFF" w:themeFill="background1"/>
-          </w:tcPr>
-          <w:p>
-            <w:pPr>
-              <w:pStyle w:val="IEEETableCell"/>
-              <w:rPr>
-                <w:rFonts w:asciiTheme="majorBidi" w:hAnsiTheme="majorBidi" w:cstheme="majorBidi"/>
-                <w:sz w:val="16"/>
-                <w:szCs w:val="16"/>
-              </w:rPr>
-            </w:pPr>
-            <w:r>
-              <w:rPr>
-                <w:rFonts w:asciiTheme="majorBidi" w:hAnsiTheme="majorBidi" w:cstheme="majorBidi"/>
-                <w:sz w:val="16"/>
-                <w:szCs w:val="16"/>
-              </w:rPr>
-              <w:t>Close</w:t>
-            </w:r>
-          </w:p>
-        </w:tc>
-      </w:tr>
-      <w:tr>
-        <w:trPr>
-          <w:jc w:val="center"/>
-        </w:trPr>
-        <w:tc>
-          <w:tcPr>
-            <w:tcW w:w="824" w:type="dxa"/>
-            <w:shd w:val="clear" w:color="auto" w:fill="FFFFFF" w:themeFill="background1"/>
-            <w:vAlign w:val="center"/>
-            <w:hideMark/>
-          </w:tcPr>
-          <w:p>
-            <w:pPr>
-              <w:pStyle w:val="IEEETableCell"/>
-              <w:rPr>
-                <w:rFonts w:asciiTheme="majorBidi" w:hAnsiTheme="majorBidi" w:cstheme="majorBidi"/>
-                <w:sz w:val="16"/>
-                <w:szCs w:val="16"/>
-              </w:rPr>
-            </w:pPr>
-            <w:r>
-              <w:rPr>
-                <w:rFonts w:asciiTheme="majorBidi" w:hAnsiTheme="majorBidi" w:cstheme="majorBidi"/>
-                <w:sz w:val="16"/>
-                <w:szCs w:val="16"/>
-              </w:rPr>
-              <w:t>23</w:t>
-            </w:r>
-          </w:p>
-        </w:tc>
-        <w:tc>
-          <w:tcPr>
-            <w:tcW w:w="1273" w:type="dxa"/>
-            <w:shd w:val="clear" w:color="auto" w:fill="FFFFFF" w:themeFill="background1"/>
-            <w:vAlign w:val="center"/>
-            <w:hideMark/>
-          </w:tcPr>
-          <w:p>
-            <w:pPr>
-              <w:pStyle w:val="IEEETableCell"/>
-              <w:rPr>
-                <w:rFonts w:asciiTheme="majorBidi" w:hAnsiTheme="majorBidi" w:cstheme="majorBidi"/>
-                <w:sz w:val="16"/>
-                <w:szCs w:val="16"/>
-              </w:rPr>
-            </w:pPr>
-            <w:r>
-              <w:rPr>
-                <w:rFonts w:asciiTheme="majorBidi" w:hAnsiTheme="majorBidi" w:cstheme="majorBidi"/>
-                <w:sz w:val="16"/>
-                <w:szCs w:val="16"/>
-              </w:rPr>
-              <w:t>Telnet</w:t>
-            </w:r>
-          </w:p>
-        </w:tc>
-        <w:tc>
-          <w:tcPr>
-            <w:tcW w:w="5812" w:type="dxa"/>
-            <w:shd w:val="clear" w:color="auto" w:fill="FFFFFF" w:themeFill="background1"/>
-          </w:tcPr>
-          <w:p>
-            <w:pPr>
-              <w:pStyle w:val="IEEETableCell"/>
-              <w:rPr>
-                <w:rFonts w:asciiTheme="majorBidi" w:hAnsiTheme="majorBidi" w:cstheme="majorBidi"/>
-                <w:sz w:val="16"/>
-                <w:szCs w:val="16"/>
-              </w:rPr>
-            </w:pPr>
-            <w:r>
-              <w:rPr>
-                <w:rFonts w:asciiTheme="majorBidi" w:hAnsiTheme="majorBidi" w:cstheme="majorBidi"/>
-                <w:sz w:val="16"/>
-                <w:szCs w:val="16"/>
-              </w:rPr>
-              <w:t>provide a bidirectional interactive text-oriented communication</w:t>
-            </w:r>
-          </w:p>
-        </w:tc>
-        <w:tc>
-          <w:tcPr>
-            <w:tcW w:w="1109" w:type="dxa"/>
-            <w:shd w:val="clear" w:color="auto" w:fill="FFFFFF" w:themeFill="background1"/>
-          </w:tcPr>
-          <w:p>
-            <w:pPr>
-              <w:pStyle w:val="IEEETableCell"/>
-              <w:rPr>
-                <w:rFonts w:asciiTheme="majorBidi" w:hAnsiTheme="majorBidi" w:cstheme="majorBidi"/>
-                <w:sz w:val="16"/>
-                <w:szCs w:val="16"/>
-              </w:rPr>
-            </w:pPr>
-            <w:r>
-              <w:rPr>
-                <w:rFonts w:asciiTheme="majorBidi" w:hAnsiTheme="majorBidi" w:cstheme="majorBidi"/>
-                <w:sz w:val="16"/>
-                <w:szCs w:val="16"/>
-              </w:rPr>
-              <w:t>Close</w:t>
-            </w:r>
-          </w:p>
-        </w:tc>
-      </w:tr>
-      <w:tr>
-        <w:trPr>
-          <w:jc w:val="center"/>
-        </w:trPr>
-        <w:tc>
-          <w:tcPr>
-            <w:tcW w:w="824" w:type="dxa"/>
-            <w:shd w:val="clear" w:color="auto" w:fill="FFFFFF" w:themeFill="background1"/>
-            <w:vAlign w:val="center"/>
-            <w:hideMark/>
-          </w:tcPr>
-          <w:p>
-            <w:pPr>
-              <w:pStyle w:val="IEEETableCell"/>
-              <w:rPr>
-                <w:rFonts w:asciiTheme="majorBidi" w:hAnsiTheme="majorBidi" w:cstheme="majorBidi"/>
-                <w:sz w:val="16"/>
-                <w:szCs w:val="16"/>
-              </w:rPr>
-            </w:pPr>
-            <w:r>
-              <w:rPr>
-                <w:rFonts w:asciiTheme="majorBidi" w:hAnsiTheme="majorBidi" w:cstheme="majorBidi"/>
-                <w:sz w:val="16"/>
-                <w:szCs w:val="16"/>
-              </w:rPr>
-              <w:t>80</w:t>
-            </w:r>
-          </w:p>
-        </w:tc>
-        <w:tc>
-          <w:tcPr>
-            <w:tcW w:w="1273" w:type="dxa"/>
-            <w:shd w:val="clear" w:color="auto" w:fill="FFFFFF" w:themeFill="background1"/>
-            <w:vAlign w:val="center"/>
-            <w:hideMark/>
-          </w:tcPr>
-          <w:p>
-            <w:pPr>
-              <w:pStyle w:val="IEEETableCell"/>
-              <w:rPr>
-                <w:rFonts w:asciiTheme="majorBidi" w:hAnsiTheme="majorBidi" w:cstheme="majorBidi"/>
-                <w:sz w:val="16"/>
-                <w:szCs w:val="16"/>
-              </w:rPr>
-            </w:pPr>
-            <w:r>
-              <w:rPr>
-                <w:rFonts w:asciiTheme="majorBidi" w:hAnsiTheme="majorBidi" w:cstheme="majorBidi"/>
-                <w:sz w:val="16"/>
-                <w:szCs w:val="16"/>
-              </w:rPr>
-              <w:t>HTTP</w:t>
-            </w:r>
-          </w:p>
-        </w:tc>
-        <w:tc>
-          <w:tcPr>
-            <w:tcW w:w="5812" w:type="dxa"/>
-            <w:shd w:val="clear" w:color="auto" w:fill="FFFFFF" w:themeFill="background1"/>
-          </w:tcPr>
-          <w:p>
-            <w:pPr>
-              <w:pStyle w:val="IEEETableCell"/>
-              <w:rPr>
-                <w:rFonts w:asciiTheme="majorBidi" w:hAnsiTheme="majorBidi" w:cstheme="majorBidi"/>
-                <w:sz w:val="16"/>
-                <w:szCs w:val="16"/>
-              </w:rPr>
-            </w:pPr>
-            <w:r>
-              <w:rPr>
-                <w:rFonts w:asciiTheme="majorBidi" w:hAnsiTheme="majorBidi" w:cstheme="majorBidi"/>
-                <w:sz w:val="16"/>
-                <w:szCs w:val="16"/>
-              </w:rPr>
-              <w:t>Hyper test transfer protocol</w:t>
-            </w:r>
-          </w:p>
-        </w:tc>
-        <w:tc>
-          <w:tcPr>
-            <w:tcW w:w="1109" w:type="dxa"/>
-            <w:shd w:val="clear" w:color="auto" w:fill="FFFFFF" w:themeFill="background1"/>
-          </w:tcPr>
-          <w:p>
-            <w:pPr>
-              <w:pStyle w:val="IEEETableCell"/>
-              <w:rPr>
-                <w:rFonts w:asciiTheme="majorBidi" w:hAnsiTheme="majorBidi" w:cstheme="majorBidi"/>
-                <w:sz w:val="16"/>
-                <w:szCs w:val="16"/>
-              </w:rPr>
-            </w:pPr>
-            <w:r>
-              <w:rPr>
-                <w:rFonts w:asciiTheme="majorBidi" w:hAnsiTheme="majorBidi" w:cstheme="majorBidi"/>
-                <w:sz w:val="16"/>
-                <w:szCs w:val="16"/>
-              </w:rPr>
-              <w:t>Open</w:t>
-            </w:r>
-          </w:p>
-        </w:tc>
-      </w:tr>
-      <w:tr>
-        <w:trPr>
-          <w:jc w:val="center"/>
-        </w:trPr>
-        <w:tc>
-          <w:tcPr>
-            <w:tcW w:w="824" w:type="dxa"/>
-            <w:shd w:val="clear" w:color="auto" w:fill="FFFFFF" w:themeFill="background1"/>
-            <w:vAlign w:val="center"/>
-            <w:hideMark/>
-          </w:tcPr>
-          <w:p>
-            <w:pPr>
-              <w:pStyle w:val="IEEETableCell"/>
-              <w:rPr>
-                <w:rFonts w:asciiTheme="majorBidi" w:hAnsiTheme="majorBidi" w:cstheme="majorBidi"/>
-                <w:sz w:val="16"/>
-                <w:szCs w:val="16"/>
-              </w:rPr>
-            </w:pPr>
-            <w:r>
-              <w:rPr>
-                <w:rFonts w:asciiTheme="majorBidi" w:hAnsiTheme="majorBidi" w:cstheme="majorBidi"/>
-                <w:sz w:val="16"/>
-                <w:szCs w:val="16"/>
-              </w:rPr>
-              <w:t>443</w:t>
-            </w:r>
-          </w:p>
-        </w:tc>
-        <w:tc>
-          <w:tcPr>
-            <w:tcW w:w="1273" w:type="dxa"/>
-            <w:shd w:val="clear" w:color="auto" w:fill="FFFFFF" w:themeFill="background1"/>
-            <w:vAlign w:val="center"/>
-            <w:hideMark/>
-          </w:tcPr>
-          <w:p>
-            <w:pPr>
-              <w:pStyle w:val="IEEETableCell"/>
-              <w:rPr>
-                <w:rFonts w:asciiTheme="majorBidi" w:hAnsiTheme="majorBidi" w:cstheme="majorBidi"/>
-                <w:sz w:val="16"/>
-                <w:szCs w:val="16"/>
-              </w:rPr>
-            </w:pPr>
-            <w:r>
-              <w:rPr>
-                <w:rFonts w:asciiTheme="majorBidi" w:hAnsiTheme="majorBidi" w:cstheme="majorBidi"/>
-                <w:sz w:val="16"/>
-                <w:szCs w:val="16"/>
-              </w:rPr>
-              <w:t>HTTPS</w:t>
-            </w:r>
-          </w:p>
-        </w:tc>
-        <w:tc>
-          <w:tcPr>
-            <w:tcW w:w="5812" w:type="dxa"/>
-            <w:shd w:val="clear" w:color="auto" w:fill="FFFFFF" w:themeFill="background1"/>
-          </w:tcPr>
-          <w:p>
-            <w:pPr>
-              <w:pStyle w:val="IEEETableCell"/>
-              <w:rPr>
-                <w:rFonts w:asciiTheme="majorBidi" w:hAnsiTheme="majorBidi" w:cstheme="majorBidi"/>
-                <w:sz w:val="16"/>
-                <w:szCs w:val="16"/>
-              </w:rPr>
-            </w:pPr>
-            <w:r>
-              <w:rPr>
-                <w:rFonts w:asciiTheme="majorBidi" w:hAnsiTheme="majorBidi" w:cstheme="majorBidi"/>
-                <w:sz w:val="16"/>
-                <w:szCs w:val="16"/>
-              </w:rPr>
-              <w:t>Hypertext transfer protocol secured</w:t>
-            </w:r>
-          </w:p>
-        </w:tc>
-        <w:tc>
-          <w:tcPr>
-            <w:tcW w:w="1109" w:type="dxa"/>
-            <w:shd w:val="clear" w:color="auto" w:fill="FFFFFF" w:themeFill="background1"/>
-          </w:tcPr>
-          <w:p>
-            <w:pPr>
-              <w:pStyle w:val="IEEETableCell"/>
-              <w:rPr>
-                <w:rFonts w:asciiTheme="majorBidi" w:hAnsiTheme="majorBidi" w:cstheme="majorBidi"/>
-                <w:sz w:val="16"/>
-                <w:szCs w:val="16"/>
-              </w:rPr>
-            </w:pPr>
-            <w:r>
-              <w:rPr>
-                <w:rFonts w:asciiTheme="majorBidi" w:hAnsiTheme="majorBidi" w:cstheme="majorBidi"/>
-                <w:sz w:val="16"/>
-                <w:szCs w:val="16"/>
-              </w:rPr>
-              <w:t>Open</w:t>
-            </w:r>
-          </w:p>
-        </w:tc>
-      </w:tr>
-      <w:tr>
-        <w:trPr>
-          <w:jc w:val="center"/>
-        </w:trPr>
-        <w:tc>
-          <w:tcPr>
-            <w:tcW w:w="824" w:type="dxa"/>
-            <w:shd w:val="clear" w:color="auto" w:fill="FFFFFF" w:themeFill="background1"/>
-            <w:vAlign w:val="center"/>
-            <w:hideMark/>
-          </w:tcPr>
-          <w:p>
-            <w:pPr>
-              <w:pStyle w:val="IEEETableCell"/>
-              <w:rPr>
-                <w:rFonts w:asciiTheme="majorBidi" w:hAnsiTheme="majorBidi" w:cstheme="majorBidi"/>
-                <w:sz w:val="16"/>
-                <w:szCs w:val="16"/>
-              </w:rPr>
-            </w:pPr>
-            <w:r>
-              <w:rPr>
-                <w:rFonts w:asciiTheme="majorBidi" w:hAnsiTheme="majorBidi" w:cstheme="majorBidi"/>
-                <w:sz w:val="16"/>
-                <w:szCs w:val="16"/>
-              </w:rPr>
-              <w:t>445</w:t>
-            </w:r>
-          </w:p>
-        </w:tc>
-        <w:tc>
-          <w:tcPr>
-            <w:tcW w:w="1273" w:type="dxa"/>
-            <w:shd w:val="clear" w:color="auto" w:fill="FFFFFF" w:themeFill="background1"/>
-            <w:vAlign w:val="center"/>
-            <w:hideMark/>
-          </w:tcPr>
-          <w:p>
-            <w:pPr>
-              <w:pStyle w:val="IEEETableCell"/>
-              <w:rPr>
-                <w:rFonts w:asciiTheme="majorBidi" w:hAnsiTheme="majorBidi" w:cstheme="majorBidi"/>
-                <w:sz w:val="16"/>
-                <w:szCs w:val="16"/>
-              </w:rPr>
-            </w:pPr>
-            <w:r>
-              <w:rPr>
-                <w:rFonts w:asciiTheme="majorBidi" w:hAnsiTheme="majorBidi" w:cstheme="majorBidi"/>
-                <w:sz w:val="16"/>
-                <w:szCs w:val="16"/>
-              </w:rPr>
-              <w:t>SMB</w:t>
-            </w:r>
-            <w:r>
-              <w:rPr>
-                <w:rFonts w:asciiTheme="majorBidi" w:hAnsiTheme="majorBidi" w:cstheme="majorBidi"/>
-                <w:sz w:val="16"/>
-                <w:szCs w:val="16"/>
-              </w:rPr>
-              <w:fldChar w:fldCharType="begin"/>
-            </w:r>
-            <w:r>
-              <w:rPr>
-                <w:rFonts w:asciiTheme="majorBidi" w:hAnsiTheme="majorBidi" w:cstheme="majorBidi"/>
-                <w:sz w:val="16"/>
-                <w:szCs w:val="16"/>
-              </w:rPr>
-              <w:instrText xml:space="preserve"> XE "SMB:Server Message Block" </w:instrText>
-            </w:r>
-            <w:r>
-              <w:rPr>
-                <w:rFonts w:asciiTheme="majorBidi" w:hAnsiTheme="majorBidi" w:cstheme="majorBidi"/>
-                <w:sz w:val="16"/>
-                <w:szCs w:val="16"/>
-              </w:rPr>
-              <w:fldChar w:fldCharType="end"/>
-            </w:r>
-          </w:p>
-        </w:tc>
-        <w:tc>
-          <w:tcPr>
-            <w:tcW w:w="5812" w:type="dxa"/>
-            <w:shd w:val="clear" w:color="auto" w:fill="FFFFFF" w:themeFill="background1"/>
-          </w:tcPr>
-          <w:p>
-            <w:pPr>
-              <w:pStyle w:val="IEEETableCell"/>
-              <w:rPr>
-                <w:rFonts w:asciiTheme="majorBidi" w:hAnsiTheme="majorBidi" w:cstheme="majorBidi"/>
-                <w:sz w:val="16"/>
-                <w:szCs w:val="16"/>
-              </w:rPr>
-            </w:pPr>
-            <w:r>
-              <w:rPr>
-                <w:rFonts w:asciiTheme="majorBidi" w:hAnsiTheme="majorBidi" w:cstheme="majorBidi"/>
-                <w:sz w:val="16"/>
-                <w:szCs w:val="16"/>
-              </w:rPr>
-              <w:t>Providing shared access to files, printers, serial ports</w:t>
-            </w:r>
-          </w:p>
-        </w:tc>
-        <w:tc>
-          <w:tcPr>
-            <w:tcW w:w="1109" w:type="dxa"/>
-            <w:shd w:val="clear" w:color="auto" w:fill="FFFFFF" w:themeFill="background1"/>
-          </w:tcPr>
-          <w:p>
-            <w:pPr>
-              <w:pStyle w:val="IEEETableCell"/>
-              <w:rPr>
-                <w:rFonts w:asciiTheme="majorBidi" w:hAnsiTheme="majorBidi" w:cstheme="majorBidi"/>
-                <w:sz w:val="16"/>
-                <w:szCs w:val="16"/>
-              </w:rPr>
-            </w:pPr>
-            <w:r>
-              <w:rPr>
-                <w:rFonts w:asciiTheme="majorBidi" w:hAnsiTheme="majorBidi" w:cstheme="majorBidi"/>
-                <w:sz w:val="16"/>
-                <w:szCs w:val="16"/>
-              </w:rPr>
-              <w:t>Close</w:t>
-            </w:r>
-          </w:p>
-        </w:tc>
-      </w:tr>
-      <w:tr>
-        <w:trPr>
-          <w:jc w:val="center"/>
-        </w:trPr>
-        <w:tc>
-          <w:tcPr>
-            <w:tcW w:w="824" w:type="dxa"/>
-            <w:shd w:val="clear" w:color="auto" w:fill="FFFFFF" w:themeFill="background1"/>
-            <w:vAlign w:val="center"/>
-            <w:hideMark/>
-          </w:tcPr>
-          <w:p>
-            <w:pPr>
-              <w:pStyle w:val="IEEETableCell"/>
-              <w:rPr>
-                <w:rFonts w:asciiTheme="majorBidi" w:hAnsiTheme="majorBidi" w:cstheme="majorBidi"/>
-                <w:sz w:val="16"/>
-                <w:szCs w:val="16"/>
-              </w:rPr>
-            </w:pPr>
-            <w:r>
-              <w:rPr>
-                <w:rFonts w:asciiTheme="majorBidi" w:hAnsiTheme="majorBidi" w:cstheme="majorBidi"/>
-                <w:sz w:val="16"/>
-                <w:szCs w:val="16"/>
-              </w:rPr>
-              <w:t>1433</w:t>
-            </w:r>
-          </w:p>
-        </w:tc>
-        <w:tc>
-          <w:tcPr>
-            <w:tcW w:w="1273" w:type="dxa"/>
-            <w:shd w:val="clear" w:color="auto" w:fill="FFFFFF" w:themeFill="background1"/>
-            <w:vAlign w:val="center"/>
-            <w:hideMark/>
-          </w:tcPr>
-          <w:p>
-            <w:pPr>
-              <w:pStyle w:val="IEEETableCell"/>
-              <w:rPr>
-                <w:rFonts w:asciiTheme="majorBidi" w:hAnsiTheme="majorBidi" w:cstheme="majorBidi"/>
-                <w:sz w:val="16"/>
-                <w:szCs w:val="16"/>
-              </w:rPr>
-            </w:pPr>
-            <w:r>
-              <w:rPr>
-                <w:rFonts w:asciiTheme="majorBidi" w:hAnsiTheme="majorBidi" w:cstheme="majorBidi"/>
-                <w:sz w:val="16"/>
-                <w:szCs w:val="16"/>
-              </w:rPr>
-              <w:t>MSSQL</w:t>
-            </w:r>
-            <w:r>
-              <w:rPr>
-                <w:rFonts w:asciiTheme="majorBidi" w:hAnsiTheme="majorBidi" w:cstheme="majorBidi"/>
-                <w:sz w:val="16"/>
-                <w:szCs w:val="16"/>
-              </w:rPr>
-              <w:fldChar w:fldCharType="begin"/>
-            </w:r>
-            <w:r>
-              <w:rPr>
-                <w:rFonts w:asciiTheme="majorBidi" w:hAnsiTheme="majorBidi" w:cstheme="majorBidi"/>
-                <w:sz w:val="16"/>
-                <w:szCs w:val="16"/>
-              </w:rPr>
-              <w:instrText xml:space="preserve"> XE "MSSQL:Microsoft SQL Server Protocols" </w:instrText>
-            </w:r>
-            <w:r>
-              <w:rPr>
-                <w:rFonts w:asciiTheme="majorBidi" w:hAnsiTheme="majorBidi" w:cstheme="majorBidi"/>
-                <w:sz w:val="16"/>
-                <w:szCs w:val="16"/>
-              </w:rPr>
-              <w:fldChar w:fldCharType="end"/>
-            </w:r>
-          </w:p>
-        </w:tc>
-        <w:tc>
-          <w:tcPr>
-            <w:tcW w:w="5812" w:type="dxa"/>
-            <w:shd w:val="clear" w:color="auto" w:fill="FFFFFF" w:themeFill="background1"/>
-          </w:tcPr>
-          <w:p>
-            <w:pPr>
-              <w:pStyle w:val="IEEETableCell"/>
-              <w:rPr>
-                <w:rFonts w:asciiTheme="majorBidi" w:hAnsiTheme="majorBidi" w:cstheme="majorBidi"/>
-                <w:sz w:val="16"/>
-                <w:szCs w:val="16"/>
-              </w:rPr>
-            </w:pPr>
-            <w:r>
-              <w:rPr>
-                <w:rFonts w:asciiTheme="majorBidi" w:hAnsiTheme="majorBidi" w:cstheme="majorBidi"/>
-                <w:sz w:val="16"/>
-                <w:szCs w:val="16"/>
-              </w:rPr>
-              <w:t>Store and retrieve data as requested by other software applications</w:t>
-            </w:r>
-          </w:p>
-        </w:tc>
-        <w:tc>
-          <w:tcPr>
-            <w:tcW w:w="1109" w:type="dxa"/>
-            <w:shd w:val="clear" w:color="auto" w:fill="FFFFFF" w:themeFill="background1"/>
-          </w:tcPr>
-          <w:p>
-            <w:pPr>
-              <w:pStyle w:val="IEEETableCell"/>
-              <w:rPr>
-                <w:rFonts w:asciiTheme="majorBidi" w:hAnsiTheme="majorBidi" w:cstheme="majorBidi"/>
-                <w:sz w:val="16"/>
-                <w:szCs w:val="16"/>
-              </w:rPr>
-            </w:pPr>
-            <w:r>
-              <w:rPr>
-                <w:rFonts w:asciiTheme="majorBidi" w:hAnsiTheme="majorBidi" w:cstheme="majorBidi"/>
-                <w:sz w:val="16"/>
-                <w:szCs w:val="16"/>
-              </w:rPr>
-              <w:t>Close</w:t>
-            </w:r>
-          </w:p>
-        </w:tc>
-      </w:tr>
-      <w:tr>
-        <w:trPr>
-          <w:jc w:val="center"/>
-        </w:trPr>
-        <w:tc>
-          <w:tcPr>
-            <w:tcW w:w="824" w:type="dxa"/>
-            <w:shd w:val="clear" w:color="auto" w:fill="FFFFFF" w:themeFill="background1"/>
-            <w:vAlign w:val="center"/>
-            <w:hideMark/>
-          </w:tcPr>
-          <w:p>
-            <w:pPr>
-              <w:pStyle w:val="IEEETableCell"/>
-              <w:rPr>
-                <w:rFonts w:asciiTheme="majorBidi" w:hAnsiTheme="majorBidi" w:cstheme="majorBidi"/>
-                <w:sz w:val="16"/>
-                <w:szCs w:val="16"/>
-              </w:rPr>
-            </w:pPr>
-            <w:r>
-              <w:rPr>
-                <w:rFonts w:asciiTheme="majorBidi" w:hAnsiTheme="majorBidi" w:cstheme="majorBidi"/>
-                <w:sz w:val="16"/>
-                <w:szCs w:val="16"/>
-              </w:rPr>
-              <w:t>1521</w:t>
-            </w:r>
-          </w:p>
-        </w:tc>
-        <w:tc>
-          <w:tcPr>
-            <w:tcW w:w="1273" w:type="dxa"/>
-            <w:shd w:val="clear" w:color="auto" w:fill="FFFFFF" w:themeFill="background1"/>
-            <w:vAlign w:val="center"/>
-            <w:hideMark/>
-          </w:tcPr>
-          <w:p>
-            <w:pPr>
-              <w:pStyle w:val="IEEETableCell"/>
-              <w:rPr>
-                <w:rFonts w:asciiTheme="majorBidi" w:hAnsiTheme="majorBidi" w:cstheme="majorBidi"/>
-                <w:sz w:val="16"/>
-                <w:szCs w:val="16"/>
-              </w:rPr>
-            </w:pPr>
-            <w:r>
-              <w:rPr>
-                <w:rFonts w:asciiTheme="majorBidi" w:hAnsiTheme="majorBidi" w:cstheme="majorBidi"/>
-                <w:sz w:val="16"/>
-                <w:szCs w:val="16"/>
-              </w:rPr>
-              <w:t>ORACLE</w:t>
-            </w:r>
-          </w:p>
-        </w:tc>
-        <w:tc>
-          <w:tcPr>
-            <w:tcW w:w="5812" w:type="dxa"/>
-            <w:shd w:val="clear" w:color="auto" w:fill="FFFFFF" w:themeFill="background1"/>
-          </w:tcPr>
-          <w:p>
-            <w:pPr>
-              <w:pStyle w:val="IEEETableCell"/>
-              <w:rPr>
-                <w:rFonts w:asciiTheme="majorBidi" w:hAnsiTheme="majorBidi" w:cstheme="majorBidi"/>
-                <w:sz w:val="16"/>
-                <w:szCs w:val="16"/>
-              </w:rPr>
-            </w:pPr>
-            <w:r>
-              <w:rPr>
-                <w:rFonts w:asciiTheme="majorBidi" w:hAnsiTheme="majorBidi" w:cstheme="majorBidi"/>
-                <w:sz w:val="16"/>
-                <w:szCs w:val="16"/>
-              </w:rPr>
-              <w:t>Access oracle database from web.</w:t>
-            </w:r>
-          </w:p>
-        </w:tc>
-        <w:tc>
-          <w:tcPr>
-            <w:tcW w:w="1109" w:type="dxa"/>
-            <w:shd w:val="clear" w:color="auto" w:fill="FFFFFF" w:themeFill="background1"/>
-          </w:tcPr>
-          <w:p>
-            <w:pPr>
-              <w:pStyle w:val="IEEETableCell"/>
-              <w:rPr>
-                <w:rFonts w:asciiTheme="majorBidi" w:hAnsiTheme="majorBidi" w:cstheme="majorBidi"/>
-                <w:sz w:val="16"/>
-                <w:szCs w:val="16"/>
-              </w:rPr>
-            </w:pPr>
-            <w:r>
-              <w:rPr>
-                <w:rFonts w:asciiTheme="majorBidi" w:hAnsiTheme="majorBidi" w:cstheme="majorBidi"/>
-                <w:sz w:val="16"/>
-                <w:szCs w:val="16"/>
-              </w:rPr>
-              <w:t>Close</w:t>
-            </w:r>
-          </w:p>
-        </w:tc>
-      </w:tr>
-      <w:tr>
-        <w:trPr>
-          <w:jc w:val="center"/>
-        </w:trPr>
-        <w:tc>
-          <w:tcPr>
-            <w:tcW w:w="824" w:type="dxa"/>
-            <w:shd w:val="clear" w:color="auto" w:fill="FFFFFF" w:themeFill="background1"/>
-            <w:vAlign w:val="center"/>
-            <w:hideMark/>
-          </w:tcPr>
-          <w:p>
-            <w:pPr>
-              <w:pStyle w:val="IEEETableCell"/>
-              <w:rPr>
-                <w:rFonts w:asciiTheme="majorBidi" w:hAnsiTheme="majorBidi" w:cstheme="majorBidi"/>
-                <w:sz w:val="16"/>
-                <w:szCs w:val="16"/>
-              </w:rPr>
-            </w:pPr>
-            <w:r>
-              <w:rPr>
-                <w:rFonts w:asciiTheme="majorBidi" w:hAnsiTheme="majorBidi" w:cstheme="majorBidi"/>
-                <w:sz w:val="16"/>
-                <w:szCs w:val="16"/>
-              </w:rPr>
-              <w:t>3306</w:t>
-            </w:r>
-          </w:p>
-        </w:tc>
-        <w:tc>
-          <w:tcPr>
-            <w:tcW w:w="1273" w:type="dxa"/>
-            <w:shd w:val="clear" w:color="auto" w:fill="FFFFFF" w:themeFill="background1"/>
-            <w:vAlign w:val="center"/>
-            <w:hideMark/>
-          </w:tcPr>
-          <w:p>
-            <w:pPr>
-              <w:pStyle w:val="IEEETableCell"/>
-              <w:rPr>
-                <w:rFonts w:asciiTheme="majorBidi" w:hAnsiTheme="majorBidi" w:cstheme="majorBidi"/>
-                <w:sz w:val="16"/>
-                <w:szCs w:val="16"/>
-              </w:rPr>
-            </w:pPr>
-            <w:r>
-              <w:rPr>
-                <w:rFonts w:asciiTheme="majorBidi" w:hAnsiTheme="majorBidi" w:cstheme="majorBidi"/>
-                <w:sz w:val="16"/>
-                <w:szCs w:val="16"/>
-              </w:rPr>
-              <w:t>MySQL</w:t>
-            </w:r>
-          </w:p>
-        </w:tc>
-        <w:tc>
-          <w:tcPr>
-            <w:tcW w:w="5812" w:type="dxa"/>
-            <w:shd w:val="clear" w:color="auto" w:fill="FFFFFF" w:themeFill="background1"/>
-          </w:tcPr>
-          <w:p>
-            <w:pPr>
-              <w:pStyle w:val="IEEETableCell"/>
-              <w:rPr>
-                <w:rFonts w:asciiTheme="majorBidi" w:hAnsiTheme="majorBidi" w:cstheme="majorBidi"/>
-                <w:sz w:val="16"/>
-                <w:szCs w:val="16"/>
-              </w:rPr>
-            </w:pPr>
-            <w:r>
-              <w:rPr>
-                <w:rFonts w:asciiTheme="majorBidi" w:hAnsiTheme="majorBidi" w:cstheme="majorBidi"/>
-                <w:sz w:val="16"/>
-                <w:szCs w:val="16"/>
-              </w:rPr>
-              <w:t>Access MySQL database from web.</w:t>
-            </w:r>
-          </w:p>
-        </w:tc>
-        <w:tc>
-          <w:tcPr>
-            <w:tcW w:w="1109" w:type="dxa"/>
-            <w:shd w:val="clear" w:color="auto" w:fill="FFFFFF" w:themeFill="background1"/>
-          </w:tcPr>
-          <w:p>
-            <w:pPr>
-              <w:pStyle w:val="IEEETableCell"/>
-              <w:rPr>
-                <w:rFonts w:asciiTheme="majorBidi" w:hAnsiTheme="majorBidi" w:cstheme="majorBidi"/>
-                <w:sz w:val="16"/>
-                <w:szCs w:val="16"/>
-              </w:rPr>
-            </w:pPr>
-            <w:r>
-              <w:rPr>
-                <w:rFonts w:asciiTheme="majorBidi" w:hAnsiTheme="majorBidi" w:cstheme="majorBidi"/>
-                <w:sz w:val="16"/>
-                <w:szCs w:val="16"/>
-              </w:rPr>
-              <w:t>Close</w:t>
-            </w:r>
-          </w:p>
-        </w:tc>
-      </w:tr>
-      <w:tr>
-        <w:trPr>
-          <w:jc w:val="center"/>
-        </w:trPr>
-        <w:tc>
-          <w:tcPr>
-            <w:tcW w:w="824" w:type="dxa"/>
-            <w:shd w:val="clear" w:color="auto" w:fill="FFFFFF" w:themeFill="background1"/>
-            <w:vAlign w:val="center"/>
-            <w:hideMark/>
-          </w:tcPr>
-          <w:p>
-            <w:pPr>
-              <w:pStyle w:val="IEEETableCell"/>
-              <w:rPr>
-                <w:rFonts w:asciiTheme="majorBidi" w:hAnsiTheme="majorBidi" w:cstheme="majorBidi"/>
-                <w:sz w:val="16"/>
-                <w:szCs w:val="16"/>
-              </w:rPr>
-            </w:pPr>
-            <w:r>
-              <w:rPr>
-                <w:rFonts w:asciiTheme="majorBidi" w:hAnsiTheme="majorBidi" w:cstheme="majorBidi"/>
-                <w:sz w:val="16"/>
-                <w:szCs w:val="16"/>
-              </w:rPr>
-              <w:t>3389</w:t>
-            </w:r>
-          </w:p>
-        </w:tc>
-        <w:tc>
-          <w:tcPr>
-            <w:tcW w:w="1273" w:type="dxa"/>
-            <w:shd w:val="clear" w:color="auto" w:fill="FFFFFF" w:themeFill="background1"/>
-            <w:vAlign w:val="center"/>
-            <w:hideMark/>
-          </w:tcPr>
-          <w:p>
-            <w:pPr>
-              <w:pStyle w:val="IEEETableCell"/>
-              <w:rPr>
-                <w:rFonts w:asciiTheme="majorBidi" w:hAnsiTheme="majorBidi" w:cstheme="majorBidi"/>
-                <w:sz w:val="16"/>
-                <w:szCs w:val="16"/>
-              </w:rPr>
-            </w:pPr>
-            <w:r>
-              <w:rPr>
-                <w:rFonts w:asciiTheme="majorBidi" w:hAnsiTheme="majorBidi" w:cstheme="majorBidi"/>
-                <w:sz w:val="16"/>
-                <w:szCs w:val="16"/>
-              </w:rPr>
-              <w:t>Remote Desktop</w:t>
-            </w:r>
-          </w:p>
-        </w:tc>
-        <w:tc>
-          <w:tcPr>
-            <w:tcW w:w="5812" w:type="dxa"/>
-            <w:shd w:val="clear" w:color="auto" w:fill="FFFFFF" w:themeFill="background1"/>
-          </w:tcPr>
-          <w:p>
-            <w:pPr>
-              <w:pStyle w:val="IEEETableCell"/>
-              <w:rPr>
-                <w:rFonts w:asciiTheme="majorBidi" w:hAnsiTheme="majorBidi" w:cstheme="majorBidi"/>
-                <w:sz w:val="16"/>
-                <w:szCs w:val="16"/>
-              </w:rPr>
-            </w:pPr>
-            <w:r>
-              <w:rPr>
-                <w:rFonts w:asciiTheme="majorBidi" w:hAnsiTheme="majorBidi" w:cstheme="majorBidi"/>
-                <w:sz w:val="16"/>
-                <w:szCs w:val="16"/>
-              </w:rPr>
-              <w:t>allow remote access and remote collaboration</w:t>
-            </w:r>
-          </w:p>
-        </w:tc>
-        <w:tc>
-          <w:tcPr>
-            <w:tcW w:w="1109" w:type="dxa"/>
-            <w:shd w:val="clear" w:color="auto" w:fill="FFFFFF" w:themeFill="background1"/>
-          </w:tcPr>
-          <w:p>
-            <w:pPr>
-              <w:pStyle w:val="IEEETableCell"/>
-              <w:rPr>
-                <w:rFonts w:asciiTheme="majorBidi" w:hAnsiTheme="majorBidi" w:cstheme="majorBidi"/>
-                <w:sz w:val="16"/>
-                <w:szCs w:val="16"/>
-              </w:rPr>
-            </w:pPr>
-            <w:r>
-              <w:rPr>
-                <w:rFonts w:asciiTheme="majorBidi" w:hAnsiTheme="majorBidi" w:cstheme="majorBidi"/>
-                <w:sz w:val="16"/>
-                <w:szCs w:val="16"/>
-              </w:rPr>
-              <w:t>Close</w:t>
-            </w:r>
-          </w:p>
-        </w:tc>
-      </w:tr>
-    </w:tbl>
-    <w:p>
-      <w:pPr>
-        <w:pStyle w:val="Default"/>
-        <w:rPr>
-          <w:rFonts w:asciiTheme="majorBidi" w:eastAsia="SimSun" w:hAnsiTheme="majorBidi" w:cstheme="majorBidi"/>
-          <w:i/>
-          <w:iCs/>
-          <w:color w:val="auto"/>
-          <w:u w:val="single"/>
-          <w:lang w:val="en-AU" w:eastAsia="zh-CN"/>
-        </w:rPr>
-      </w:pPr>
     </w:p>
     <w:p>
       <w:pPr>
@@ -4789,6 +5009,8 @@
           <w:sz w:val="22"/>
         </w:rPr>
       </w:pPr>
+      <w:bookmarkStart w:id="0" w:name="_GoBack"/>
+      <w:bookmarkEnd w:id="0"/>
       <w:r>
         <w:rPr>
           <w:rFonts w:asciiTheme="majorBidi" w:hAnsiTheme="majorBidi"/>
@@ -4798,7 +5020,6 @@
           <w:color w:val="auto"/>
           <w:sz w:val="22"/>
         </w:rPr>
-        <w:lastRenderedPageBreak/>
         <w:t>The Existence of “HTTPS” Token in the Domain Part of the URL</w:t>
       </w:r>
     </w:p>
@@ -4996,9 +5217,9 @@
           <w:szCs w:val="24"/>
         </w:rPr>
       </w:pPr>
-      <w:bookmarkStart w:id="2" w:name="_Toc314174882"/>
-      <w:bookmarkStart w:id="3" w:name="_Toc384666616"/>
-      <w:bookmarkStart w:id="4" w:name="_Toc412208486"/>
+      <w:bookmarkStart w:id="1" w:name="_Toc314174882"/>
+      <w:bookmarkStart w:id="2" w:name="_Toc384666616"/>
+      <w:bookmarkStart w:id="3" w:name="_Toc412208486"/>
       <w:r>
         <w:rPr>
           <w:rFonts w:asciiTheme="majorBidi" w:eastAsia="SimSun" w:hAnsiTheme="majorBidi"/>
@@ -5009,9 +5230,9 @@
         </w:rPr>
         <w:t>Abnormal Based Features</w:t>
       </w:r>
+      <w:bookmarkEnd w:id="1"/>
       <w:bookmarkEnd w:id="2"/>
       <w:bookmarkEnd w:id="3"/>
-      <w:bookmarkEnd w:id="4"/>
     </w:p>
     <w:p>
       <w:pPr>
@@ -5646,6 +5867,7 @@
           <w:color w:val="auto"/>
           <w:sz w:val="22"/>
         </w:rPr>
+        <w:lastRenderedPageBreak/>
         <w:t>Links in &lt;Meta&gt;, &lt;Script&gt; and &lt;Link&gt; tags</w:t>
       </w:r>
     </w:p>
@@ -5897,7 +6119,6 @@
           <w:color w:val="auto"/>
           <w:sz w:val="22"/>
         </w:rPr>
-        <w:lastRenderedPageBreak/>
         <w:t>Server Form Handler (SFH)</w:t>
       </w:r>
     </w:p>
@@ -6528,8 +6749,8 @@
           <w:szCs w:val="24"/>
         </w:rPr>
       </w:pPr>
-      <w:bookmarkStart w:id="5" w:name="_Toc384666617"/>
-      <w:bookmarkStart w:id="6" w:name="_Toc412208487"/>
+      <w:bookmarkStart w:id="4" w:name="_Toc384666617"/>
+      <w:bookmarkStart w:id="5" w:name="_Toc412208487"/>
       <w:r>
         <w:rPr>
           <w:rFonts w:asciiTheme="majorBidi" w:eastAsia="SimSun" w:hAnsiTheme="majorBidi"/>
@@ -6540,8 +6761,8 @@
         </w:rPr>
         <w:t>HTML and JavaScript based Features</w:t>
       </w:r>
+      <w:bookmarkEnd w:id="4"/>
       <w:bookmarkEnd w:id="5"/>
-      <w:bookmarkEnd w:id="6"/>
     </w:p>
     <w:p>
       <w:pPr>
@@ -6774,6 +6995,7 @@
           <w:color w:val="auto"/>
           <w:sz w:val="22"/>
         </w:rPr>
+        <w:lastRenderedPageBreak/>
         <w:t>Status Bar Customization</w:t>
       </w:r>
     </w:p>
@@ -7113,7 +7335,6 @@
           <w:color w:val="auto"/>
           <w:sz w:val="22"/>
         </w:rPr>
-        <w:lastRenderedPageBreak/>
         <w:t>Using Pop-up Window</w:t>
       </w:r>
     </w:p>
@@ -7448,8 +7669,8 @@
           <w:szCs w:val="24"/>
         </w:rPr>
       </w:pPr>
-      <w:bookmarkStart w:id="7" w:name="_Toc384666618"/>
-      <w:bookmarkStart w:id="8" w:name="_Toc412208488"/>
+      <w:bookmarkStart w:id="6" w:name="_Toc384666618"/>
+      <w:bookmarkStart w:id="7" w:name="_Toc412208488"/>
       <w:r>
         <w:rPr>
           <w:rFonts w:asciiTheme="majorBidi" w:eastAsia="SimSun" w:hAnsiTheme="majorBidi"/>
@@ -7460,8 +7681,8 @@
         </w:rPr>
         <w:t>Domain based Features</w:t>
       </w:r>
+      <w:bookmarkEnd w:id="6"/>
       <w:bookmarkEnd w:id="7"/>
-      <w:bookmarkEnd w:id="8"/>
     </w:p>
     <w:p>
       <w:pPr>
@@ -8079,6 +8300,7 @@
           <w:color w:val="auto"/>
           <w:sz w:val="22"/>
         </w:rPr>
+        <w:lastRenderedPageBreak/>
         <w:t xml:space="preserve">Website Traffic </w:t>
       </w:r>
     </w:p>
@@ -8430,7 +8652,6 @@
           <w:szCs w:val="22"/>
           <w:lang w:val="en-AU" w:eastAsia="zh-CN"/>
         </w:rPr>
-        <w:lastRenderedPageBreak/>
         <w:t>Rule:</w:t>
       </w:r>
       <w:r>
@@ -9433,7 +9654,7 @@
     </w:p>
     <w:sectPr>
       <w:pgSz w:w="11906" w:h="16838"/>
-      <w:pgMar w:top="1440" w:right="1440" w:bottom="1440" w:left="1440" w:header="720" w:footer="720" w:gutter="0"/>
+      <w:pgMar w:top="1440" w:right="1440" w:bottom="1440" w:left="1440" w:header="567" w:footer="720" w:gutter="0"/>
       <w:cols w:space="720"/>
       <w:docGrid w:linePitch="360"/>
     </w:sectPr>
@@ -9441,17 +9662,66 @@
 </w:document>
 </file>
 
+<file path=word/endnotes.xml><?xml version="1.0" encoding="utf-8"?>
+<w:endnotes xmlns:wpc="http://schemas.microsoft.com/office/word/2010/wordprocessingCanvas" xmlns:cx="http://schemas.microsoft.com/office/drawing/2014/chartex" xmlns:cx1="http://schemas.microsoft.com/office/drawing/2015/9/8/chartex" xmlns:cx2="http://schemas.microsoft.com/office/drawing/2015/10/21/chartex" xmlns:cx3="http://schemas.microsoft.com/office/drawing/2016/5/9/chartex" xmlns:cx4="http://schemas.microsoft.com/office/drawing/2016/5/10/chartex" xmlns:cx5="http://schemas.microsoft.com/office/drawing/2016/5/11/chartex" xmlns:cx6="http://schemas.microsoft.com/office/drawing/2016/5/12/chartex" xmlns:cx7="http://schemas.microsoft.com/office/drawing/2016/5/13/chartex" xmlns:cx8="http://schemas.microsoft.com/office/drawing/2016/5/14/chartex" xmlns:mc="http://schemas.openxmlformats.org/markup-compatibility/2006" xmlns:aink="http://schemas.microsoft.com/office/drawing/2016/ink" xmlns:am3d="http://schemas.microsoft.com/office/drawing/2017/model3d" xmlns:o="urn:schemas-microsoft-com:office:office" xmlns:r="http://schemas.openxmlformats.org/officeDocument/2006/relationships" xmlns:m="http://schemas.openxmlformats.org/officeDocument/2006/math" xmlns:v="urn:schemas-microsoft-com:vml" xmlns:wp14="http://schemas.microsoft.com/office/word/2010/wordprocessingDrawing" xmlns:wp="http://schemas.openxmlformats.org/drawingml/2006/wordprocessingDrawing" xmlns:w10="urn:schemas-microsoft-com:office:word" xmlns:w="http://schemas.openxmlformats.org/wordprocessingml/2006/main" xmlns:w14="http://schemas.microsoft.com/office/word/2010/wordml" xmlns:w15="http://schemas.microsoft.com/office/word/2012/wordml" xmlns:w16cid="http://schemas.microsoft.com/office/word/2016/wordml/cid" xmlns:w16se="http://schemas.microsoft.com/office/word/2015/wordml/symex" xmlns:wpg="http://schemas.microsoft.com/office/word/2010/wordprocessingGroup" xmlns:wpi="http://schemas.microsoft.com/office/word/2010/wordprocessingInk" xmlns:wne="http://schemas.microsoft.com/office/word/2006/wordml" xmlns:wps="http://schemas.microsoft.com/office/word/2010/wordprocessingShape" mc:Ignorable="w14 w15 w16se w16cid wp14">
+  <w:endnote w:type="separator" w:id="-1">
+    <w:p>
+      <w:pPr>
+        <w:spacing w:after="0" w:line="240" w:lineRule="auto"/>
+      </w:pPr>
+      <w:r>
+        <w:separator/>
+      </w:r>
+    </w:p>
+  </w:endnote>
+  <w:endnote w:type="continuationSeparator" w:id="0">
+    <w:p>
+      <w:pPr>
+        <w:spacing w:after="0" w:line="240" w:lineRule="auto"/>
+      </w:pPr>
+      <w:r>
+        <w:continuationSeparator/>
+      </w:r>
+    </w:p>
+  </w:endnote>
+</w:endnotes>
+</file>
+
+<file path=word/footnotes.xml><?xml version="1.0" encoding="utf-8"?>
+<w:footnotes xmlns:wpc="http://schemas.microsoft.com/office/word/2010/wordprocessingCanvas" xmlns:cx="http://schemas.microsoft.com/office/drawing/2014/chartex" xmlns:cx1="http://schemas.microsoft.com/office/drawing/2015/9/8/chartex" xmlns:cx2="http://schemas.microsoft.com/office/drawing/2015/10/21/chartex" xmlns:cx3="http://schemas.microsoft.com/office/drawing/2016/5/9/chartex" xmlns:cx4="http://schemas.microsoft.com/office/drawing/2016/5/10/chartex" xmlns:cx5="http://schemas.microsoft.com/office/drawing/2016/5/11/chartex" xmlns:cx6="http://schemas.microsoft.com/office/drawing/2016/5/12/chartex" xmlns:cx7="http://schemas.microsoft.com/office/drawing/2016/5/13/chartex" xmlns:cx8="http://schemas.microsoft.com/office/drawing/2016/5/14/chartex" xmlns:mc="http://schemas.openxmlformats.org/markup-compatibility/2006" xmlns:aink="http://schemas.microsoft.com/office/drawing/2016/ink" xmlns:am3d="http://schemas.microsoft.com/office/drawing/2017/model3d" xmlns:o="urn:schemas-microsoft-com:office:office" xmlns:r="http://schemas.openxmlformats.org/officeDocument/2006/relationships" xmlns:m="http://schemas.openxmlformats.org/officeDocument/2006/math" xmlns:v="urn:schemas-microsoft-com:vml" xmlns:wp14="http://schemas.microsoft.com/office/word/2010/wordprocessingDrawing" xmlns:wp="http://schemas.openxmlformats.org/drawingml/2006/wordprocessingDrawing" xmlns:w10="urn:schemas-microsoft-com:office:word" xmlns:w="http://schemas.openxmlformats.org/wordprocessingml/2006/main" xmlns:w14="http://schemas.microsoft.com/office/word/2010/wordml" xmlns:w15="http://schemas.microsoft.com/office/word/2012/wordml" xmlns:w16cid="http://schemas.microsoft.com/office/word/2016/wordml/cid" xmlns:w16se="http://schemas.microsoft.com/office/word/2015/wordml/symex" xmlns:wpg="http://schemas.microsoft.com/office/word/2010/wordprocessingGroup" xmlns:wpi="http://schemas.microsoft.com/office/word/2010/wordprocessingInk" xmlns:wne="http://schemas.microsoft.com/office/word/2006/wordml" xmlns:wps="http://schemas.microsoft.com/office/word/2010/wordprocessingShape" mc:Ignorable="w14 w15 w16se w16cid wp14">
+  <w:footnote w:type="separator" w:id="-1">
+    <w:p>
+      <w:pPr>
+        <w:spacing w:after="0" w:line="240" w:lineRule="auto"/>
+      </w:pPr>
+      <w:r>
+        <w:separator/>
+      </w:r>
+    </w:p>
+  </w:footnote>
+  <w:footnote w:type="continuationSeparator" w:id="0">
+    <w:p>
+      <w:pPr>
+        <w:spacing w:after="0" w:line="240" w:lineRule="auto"/>
+      </w:pPr>
+      <w:r>
+        <w:continuationSeparator/>
+      </w:r>
+    </w:p>
+  </w:footnote>
+</w:footnotes>
+</file>
+
 <file path=word/numbering.xml><?xml version="1.0" encoding="utf-8"?>
-<w:numbering xmlns:wpc="http://schemas.microsoft.com/office/word/2010/wordprocessingCanvas" xmlns:mc="http://schemas.openxmlformats.org/markup-compatibility/2006" xmlns:o="urn:schemas-microsoft-com:office:office" xmlns:r="http://schemas.openxmlformats.org/officeDocument/2006/relationships" xmlns:m="http://schemas.openxmlformats.org/officeDocument/2006/math" xmlns:v="urn:schemas-microsoft-com:vml" xmlns:wp14="http://schemas.microsoft.com/office/word/2010/wordprocessingDrawing" xmlns:wp="http://schemas.openxmlformats.org/drawingml/2006/wordprocessingDrawing" xmlns:w10="urn:schemas-microsoft-com:office:word" xmlns:w="http://schemas.openxmlformats.org/wordprocessingml/2006/main" xmlns:w14="http://schemas.microsoft.com/office/word/2010/wordml" xmlns:wpg="http://schemas.microsoft.com/office/word/2010/wordprocessingGroup" xmlns:wpi="http://schemas.microsoft.com/office/word/2010/wordprocessingInk" xmlns:wne="http://schemas.microsoft.com/office/word/2006/wordml" xmlns:wps="http://schemas.microsoft.com/office/word/2010/wordprocessingShape" mc:Ignorable="w14 wp14">
-  <w:abstractNum w:abstractNumId="0">
+<w:numbering xmlns:wpc="http://schemas.microsoft.com/office/word/2010/wordprocessingCanvas" xmlns:cx="http://schemas.microsoft.com/office/drawing/2014/chartex" xmlns:cx1="http://schemas.microsoft.com/office/drawing/2015/9/8/chartex" xmlns:cx2="http://schemas.microsoft.com/office/drawing/2015/10/21/chartex" xmlns:cx3="http://schemas.microsoft.com/office/drawing/2016/5/9/chartex" xmlns:cx4="http://schemas.microsoft.com/office/drawing/2016/5/10/chartex" xmlns:cx5="http://schemas.microsoft.com/office/drawing/2016/5/11/chartex" xmlns:cx6="http://schemas.microsoft.com/office/drawing/2016/5/12/chartex" xmlns:cx7="http://schemas.microsoft.com/office/drawing/2016/5/13/chartex" xmlns:cx8="http://schemas.microsoft.com/office/drawing/2016/5/14/chartex" xmlns:mc="http://schemas.openxmlformats.org/markup-compatibility/2006" xmlns:aink="http://schemas.microsoft.com/office/drawing/2016/ink" xmlns:am3d="http://schemas.microsoft.com/office/drawing/2017/model3d" xmlns:o="urn:schemas-microsoft-com:office:office" xmlns:r="http://schemas.openxmlformats.org/officeDocument/2006/relationships" xmlns:m="http://schemas.openxmlformats.org/officeDocument/2006/math" xmlns:v="urn:schemas-microsoft-com:vml" xmlns:wp14="http://schemas.microsoft.com/office/word/2010/wordprocessingDrawing" xmlns:wp="http://schemas.openxmlformats.org/drawingml/2006/wordprocessingDrawing" xmlns:w10="urn:schemas-microsoft-com:office:word" xmlns:w="http://schemas.openxmlformats.org/wordprocessingml/2006/main" xmlns:w14="http://schemas.microsoft.com/office/word/2010/wordml" xmlns:w15="http://schemas.microsoft.com/office/word/2012/wordml" xmlns:w16cid="http://schemas.microsoft.com/office/word/2016/wordml/cid" xmlns:w16se="http://schemas.microsoft.com/office/word/2015/wordml/symex" xmlns:wpg="http://schemas.microsoft.com/office/word/2010/wordprocessingGroup" xmlns:wpi="http://schemas.microsoft.com/office/word/2010/wordprocessingInk" xmlns:wne="http://schemas.microsoft.com/office/word/2006/wordml" xmlns:wps="http://schemas.microsoft.com/office/word/2010/wordprocessingShape" mc:Ignorable="w14 w15 w16se w16cid wp14">
+  <w:abstractNum w:abstractNumId="0" w15:restartNumberingAfterBreak="0">
     <w:nsid w:val="00957686"/>
     <w:multiLevelType w:val="multilevel"/>
-    <w:tmpl w:val="931622B8"/>
+    <w:tmpl w:val="03CE51F0"/>
     <w:lvl w:ilvl="0">
       <w:start w:val="1"/>
       <w:numFmt w:val="decimal"/>
-      <w:suff w:val="space"/>
-      <w:lvlText w:val="1.%1."/>
+      <w:lvlText w:val="%1."/>
       <w:lvlJc w:val="left"/>
       <w:pPr>
         <w:ind w:left="360" w:hanging="360"/>
@@ -9463,26 +9733,26 @@
     </w:lvl>
     <w:lvl w:ilvl="1">
       <w:start w:val="1"/>
-      <w:numFmt w:val="decimal"/>
-      <w:lvlText w:val="4.%2."/>
+      <w:numFmt w:val="bullet"/>
+      <w:lvlText w:val=""/>
       <w:lvlJc w:val="left"/>
       <w:pPr>
-        <w:ind w:left="792" w:hanging="432"/>
+        <w:ind w:left="1584" w:hanging="360"/>
       </w:pPr>
       <w:rPr>
-        <w:rFonts w:hint="default"/>
+        <w:rFonts w:ascii="Symbol" w:hAnsi="Symbol" w:hint="default"/>
       </w:rPr>
     </w:lvl>
     <w:lvl w:ilvl="2">
       <w:start w:val="1"/>
-      <w:numFmt w:val="decimal"/>
-      <w:lvlText w:val="1.%2.%3."/>
+      <w:numFmt w:val="bullet"/>
+      <w:lvlText w:val=""/>
       <w:lvlJc w:val="left"/>
       <w:pPr>
-        <w:ind w:left="1224" w:hanging="504"/>
+        <w:ind w:left="1855" w:hanging="720"/>
       </w:pPr>
       <w:rPr>
-        <w:rFonts w:hint="default"/>
+        <w:rFonts w:ascii="Symbol" w:hAnsi="Symbol" w:hint="default"/>
       </w:rPr>
     </w:lvl>
     <w:lvl w:ilvl="3">
@@ -9491,7 +9761,7 @@
       <w:lvlText w:val="%1.%2.%3.%4."/>
       <w:lvlJc w:val="left"/>
       <w:pPr>
-        <w:ind w:left="1728" w:hanging="648"/>
+        <w:ind w:left="4392" w:hanging="720"/>
       </w:pPr>
       <w:rPr>
         <w:rFonts w:hint="default"/>
@@ -9504,7 +9774,7 @@
       <w:lvlText w:val="%1.%2.%3.%4.%5."/>
       <w:lvlJc w:val="left"/>
       <w:pPr>
-        <w:ind w:left="2232" w:hanging="792"/>
+        <w:ind w:left="5976" w:hanging="1080"/>
       </w:pPr>
       <w:rPr>
         <w:rFonts w:hint="default"/>
@@ -9516,7 +9786,7 @@
       <w:lvlText w:val="%1.%2.%3.%4.%5.%6."/>
       <w:lvlJc w:val="left"/>
       <w:pPr>
-        <w:ind w:left="2736" w:hanging="936"/>
+        <w:ind w:left="7200" w:hanging="1080"/>
       </w:pPr>
       <w:rPr>
         <w:rFonts w:hint="default"/>
@@ -9528,7 +9798,7 @@
       <w:lvlText w:val="%1.%2.%3.%4.%5.%6.%7."/>
       <w:lvlJc w:val="left"/>
       <w:pPr>
-        <w:ind w:left="3240" w:hanging="1080"/>
+        <w:ind w:left="8784" w:hanging="1440"/>
       </w:pPr>
       <w:rPr>
         <w:rFonts w:hint="default"/>
@@ -9540,7 +9810,7 @@
       <w:lvlText w:val="%1.%2.%3.%4.%5.%6.%7.%8."/>
       <w:lvlJc w:val="left"/>
       <w:pPr>
-        <w:ind w:left="3744" w:hanging="1224"/>
+        <w:ind w:left="10008" w:hanging="1440"/>
       </w:pPr>
       <w:rPr>
         <w:rFonts w:hint="default"/>
@@ -9552,28 +9822,253 @@
       <w:lvlText w:val="%1.%2.%3.%4.%5.%6.%7.%8.%9."/>
       <w:lvlJc w:val="left"/>
       <w:pPr>
-        <w:ind w:left="4320" w:hanging="1440"/>
+        <w:ind w:left="11592" w:hanging="1800"/>
       </w:pPr>
       <w:rPr>
         <w:rFonts w:hint="default"/>
       </w:rPr>
     </w:lvl>
   </w:abstractNum>
-  <w:abstractNum w:abstractNumId="1">
-    <w:nsid w:val="32CD215A"/>
+  <w:abstractNum w:abstractNumId="1" w15:restartNumberingAfterBreak="0">
+    <w:nsid w:val="18D4434A"/>
+    <w:multiLevelType w:val="hybridMultilevel"/>
+    <w:tmpl w:val="416C3494"/>
+    <w:lvl w:ilvl="0" w:tplc="40090001">
+      <w:start w:val="1"/>
+      <w:numFmt w:val="bullet"/>
+      <w:lvlText w:val=""/>
+      <w:lvlJc w:val="left"/>
+      <w:pPr>
+        <w:ind w:left="2304" w:hanging="360"/>
+      </w:pPr>
+      <w:rPr>
+        <w:rFonts w:ascii="Symbol" w:hAnsi="Symbol" w:hint="default"/>
+      </w:rPr>
+    </w:lvl>
+    <w:lvl w:ilvl="1" w:tplc="40090003" w:tentative="1">
+      <w:start w:val="1"/>
+      <w:numFmt w:val="bullet"/>
+      <w:lvlText w:val="o"/>
+      <w:lvlJc w:val="left"/>
+      <w:pPr>
+        <w:ind w:left="3024" w:hanging="360"/>
+      </w:pPr>
+      <w:rPr>
+        <w:rFonts w:ascii="Courier New" w:hAnsi="Courier New" w:cs="Courier New" w:hint="default"/>
+      </w:rPr>
+    </w:lvl>
+    <w:lvl w:ilvl="2" w:tplc="40090005" w:tentative="1">
+      <w:start w:val="1"/>
+      <w:numFmt w:val="bullet"/>
+      <w:lvlText w:val=""/>
+      <w:lvlJc w:val="left"/>
+      <w:pPr>
+        <w:ind w:left="3744" w:hanging="360"/>
+      </w:pPr>
+      <w:rPr>
+        <w:rFonts w:ascii="Wingdings" w:hAnsi="Wingdings" w:hint="default"/>
+      </w:rPr>
+    </w:lvl>
+    <w:lvl w:ilvl="3" w:tplc="40090001" w:tentative="1">
+      <w:start w:val="1"/>
+      <w:numFmt w:val="bullet"/>
+      <w:lvlText w:val=""/>
+      <w:lvlJc w:val="left"/>
+      <w:pPr>
+        <w:ind w:left="4464" w:hanging="360"/>
+      </w:pPr>
+      <w:rPr>
+        <w:rFonts w:ascii="Symbol" w:hAnsi="Symbol" w:hint="default"/>
+      </w:rPr>
+    </w:lvl>
+    <w:lvl w:ilvl="4" w:tplc="40090003" w:tentative="1">
+      <w:start w:val="1"/>
+      <w:numFmt w:val="bullet"/>
+      <w:lvlText w:val="o"/>
+      <w:lvlJc w:val="left"/>
+      <w:pPr>
+        <w:ind w:left="5184" w:hanging="360"/>
+      </w:pPr>
+      <w:rPr>
+        <w:rFonts w:ascii="Courier New" w:hAnsi="Courier New" w:cs="Courier New" w:hint="default"/>
+      </w:rPr>
+    </w:lvl>
+    <w:lvl w:ilvl="5" w:tplc="40090005" w:tentative="1">
+      <w:start w:val="1"/>
+      <w:numFmt w:val="bullet"/>
+      <w:lvlText w:val=""/>
+      <w:lvlJc w:val="left"/>
+      <w:pPr>
+        <w:ind w:left="5904" w:hanging="360"/>
+      </w:pPr>
+      <w:rPr>
+        <w:rFonts w:ascii="Wingdings" w:hAnsi="Wingdings" w:hint="default"/>
+      </w:rPr>
+    </w:lvl>
+    <w:lvl w:ilvl="6" w:tplc="40090001" w:tentative="1">
+      <w:start w:val="1"/>
+      <w:numFmt w:val="bullet"/>
+      <w:lvlText w:val=""/>
+      <w:lvlJc w:val="left"/>
+      <w:pPr>
+        <w:ind w:left="6624" w:hanging="360"/>
+      </w:pPr>
+      <w:rPr>
+        <w:rFonts w:ascii="Symbol" w:hAnsi="Symbol" w:hint="default"/>
+      </w:rPr>
+    </w:lvl>
+    <w:lvl w:ilvl="7" w:tplc="40090003" w:tentative="1">
+      <w:start w:val="1"/>
+      <w:numFmt w:val="bullet"/>
+      <w:lvlText w:val="o"/>
+      <w:lvlJc w:val="left"/>
+      <w:pPr>
+        <w:ind w:left="7344" w:hanging="360"/>
+      </w:pPr>
+      <w:rPr>
+        <w:rFonts w:ascii="Courier New" w:hAnsi="Courier New" w:cs="Courier New" w:hint="default"/>
+      </w:rPr>
+    </w:lvl>
+    <w:lvl w:ilvl="8" w:tplc="40090005" w:tentative="1">
+      <w:start w:val="1"/>
+      <w:numFmt w:val="bullet"/>
+      <w:lvlText w:val=""/>
+      <w:lvlJc w:val="left"/>
+      <w:pPr>
+        <w:ind w:left="8064" w:hanging="360"/>
+      </w:pPr>
+      <w:rPr>
+        <w:rFonts w:ascii="Wingdings" w:hAnsi="Wingdings" w:hint="default"/>
+      </w:rPr>
+    </w:lvl>
+  </w:abstractNum>
+  <w:abstractNum w:abstractNumId="2" w15:restartNumberingAfterBreak="0">
+    <w:nsid w:val="23762D19"/>
     <w:multiLevelType w:val="multilevel"/>
-    <w:tmpl w:val="F048C35E"/>
+    <w:tmpl w:val="C7B060B6"/>
     <w:lvl w:ilvl="0">
       <w:start w:val="1"/>
       <w:numFmt w:val="decimal"/>
-      <w:suff w:val="space"/>
-      <w:lvlText w:val="1.2.%1."/>
+      <w:lvlText w:val="%1"/>
       <w:lvlJc w:val="left"/>
       <w:pPr>
-        <w:ind w:left="1701" w:hanging="709"/>
+        <w:ind w:left="360" w:hanging="360"/>
       </w:pPr>
       <w:rPr>
         <w:rFonts w:hint="default"/>
+      </w:rPr>
+    </w:lvl>
+    <w:lvl w:ilvl="1">
+      <w:start w:val="1"/>
+      <w:numFmt w:val="decimal"/>
+      <w:lvlText w:val="%1.%2"/>
+      <w:lvlJc w:val="left"/>
+      <w:pPr>
+        <w:ind w:left="1584" w:hanging="360"/>
+      </w:pPr>
+      <w:rPr>
+        <w:rFonts w:hint="default"/>
+      </w:rPr>
+    </w:lvl>
+    <w:lvl w:ilvl="2">
+      <w:start w:val="1"/>
+      <w:numFmt w:val="decimal"/>
+      <w:lvlText w:val="%1.%2.%3"/>
+      <w:lvlJc w:val="left"/>
+      <w:pPr>
+        <w:ind w:left="3168" w:hanging="720"/>
+      </w:pPr>
+      <w:rPr>
+        <w:rFonts w:hint="default"/>
+      </w:rPr>
+    </w:lvl>
+    <w:lvl w:ilvl="3">
+      <w:start w:val="1"/>
+      <w:numFmt w:val="decimal"/>
+      <w:lvlText w:val="%1.%2.%3.%4"/>
+      <w:lvlJc w:val="left"/>
+      <w:pPr>
+        <w:ind w:left="4392" w:hanging="720"/>
+      </w:pPr>
+      <w:rPr>
+        <w:rFonts w:hint="default"/>
+      </w:rPr>
+    </w:lvl>
+    <w:lvl w:ilvl="4">
+      <w:start w:val="1"/>
+      <w:numFmt w:val="decimal"/>
+      <w:lvlText w:val="%1.%2.%3.%4.%5"/>
+      <w:lvlJc w:val="left"/>
+      <w:pPr>
+        <w:ind w:left="5976" w:hanging="1080"/>
+      </w:pPr>
+      <w:rPr>
+        <w:rFonts w:hint="default"/>
+      </w:rPr>
+    </w:lvl>
+    <w:lvl w:ilvl="5">
+      <w:start w:val="1"/>
+      <w:numFmt w:val="decimal"/>
+      <w:lvlText w:val="%1.%2.%3.%4.%5.%6"/>
+      <w:lvlJc w:val="left"/>
+      <w:pPr>
+        <w:ind w:left="7200" w:hanging="1080"/>
+      </w:pPr>
+      <w:rPr>
+        <w:rFonts w:hint="default"/>
+      </w:rPr>
+    </w:lvl>
+    <w:lvl w:ilvl="6">
+      <w:start w:val="1"/>
+      <w:numFmt w:val="decimal"/>
+      <w:lvlText w:val="%1.%2.%3.%4.%5.%6.%7"/>
+      <w:lvlJc w:val="left"/>
+      <w:pPr>
+        <w:ind w:left="8784" w:hanging="1440"/>
+      </w:pPr>
+      <w:rPr>
+        <w:rFonts w:hint="default"/>
+      </w:rPr>
+    </w:lvl>
+    <w:lvl w:ilvl="7">
+      <w:start w:val="1"/>
+      <w:numFmt w:val="decimal"/>
+      <w:lvlText w:val="%1.%2.%3.%4.%5.%6.%7.%8"/>
+      <w:lvlJc w:val="left"/>
+      <w:pPr>
+        <w:ind w:left="10008" w:hanging="1440"/>
+      </w:pPr>
+      <w:rPr>
+        <w:rFonts w:hint="default"/>
+      </w:rPr>
+    </w:lvl>
+    <w:lvl w:ilvl="8">
+      <w:start w:val="1"/>
+      <w:numFmt w:val="decimal"/>
+      <w:lvlText w:val="%1.%2.%3.%4.%5.%6.%7.%8.%9"/>
+      <w:lvlJc w:val="left"/>
+      <w:pPr>
+        <w:ind w:left="11232" w:hanging="1440"/>
+      </w:pPr>
+      <w:rPr>
+        <w:rFonts w:hint="default"/>
+      </w:rPr>
+    </w:lvl>
+  </w:abstractNum>
+  <w:abstractNum w:abstractNumId="3" w15:restartNumberingAfterBreak="0">
+    <w:nsid w:val="32CD215A"/>
+    <w:multiLevelType w:val="multilevel"/>
+    <w:tmpl w:val="49883824"/>
+    <w:lvl w:ilvl="0">
+      <w:start w:val="1"/>
+      <w:numFmt w:val="bullet"/>
+      <w:lvlText w:val=""/>
+      <w:lvlJc w:val="left"/>
+      <w:pPr>
+        <w:ind w:left="1701" w:hanging="709"/>
+      </w:pPr>
+      <w:rPr>
+        <w:rFonts w:ascii="Symbol" w:hAnsi="Symbol" w:hint="default"/>
         <w:sz w:val="22"/>
       </w:rPr>
     </w:lvl>
@@ -9677,7 +10172,7 @@
       </w:rPr>
     </w:lvl>
   </w:abstractNum>
-  <w:abstractNum w:abstractNumId="2">
+  <w:abstractNum w:abstractNumId="4" w15:restartNumberingAfterBreak="0">
     <w:nsid w:val="3D2440D9"/>
     <w:multiLevelType w:val="hybridMultilevel"/>
     <w:tmpl w:val="9ED6E104"/>
@@ -9763,21 +10258,133 @@
       </w:pPr>
     </w:lvl>
   </w:abstractNum>
-  <w:abstractNum w:abstractNumId="3">
-    <w:nsid w:val="41E9463E"/>
+  <w:abstractNum w:abstractNumId="5" w15:restartNumberingAfterBreak="0">
+    <w:nsid w:val="3F8876FD"/>
     <w:multiLevelType w:val="multilevel"/>
-    <w:tmpl w:val="259A0938"/>
+    <w:tmpl w:val="59100BC6"/>
     <w:lvl w:ilvl="0">
       <w:start w:val="1"/>
       <w:numFmt w:val="decimal"/>
-      <w:suff w:val="space"/>
-      <w:lvlText w:val="1.3.%1."/>
+      <w:lvlText w:val="%1."/>
       <w:lvlJc w:val="left"/>
       <w:pPr>
-        <w:ind w:left="1701" w:hanging="709"/>
+        <w:ind w:left="360" w:hanging="360"/>
       </w:pPr>
       <w:rPr>
         <w:rFonts w:hint="default"/>
+      </w:rPr>
+    </w:lvl>
+    <w:lvl w:ilvl="1">
+      <w:start w:val="1"/>
+      <w:numFmt w:val="bullet"/>
+      <w:lvlText w:val=""/>
+      <w:lvlJc w:val="left"/>
+      <w:pPr>
+        <w:ind w:left="1584" w:hanging="360"/>
+      </w:pPr>
+      <w:rPr>
+        <w:rFonts w:ascii="Symbol" w:hAnsi="Symbol" w:hint="default"/>
+      </w:rPr>
+    </w:lvl>
+    <w:lvl w:ilvl="2">
+      <w:start w:val="1"/>
+      <w:numFmt w:val="decimal"/>
+      <w:lvlText w:val="%1.%2.%3."/>
+      <w:lvlJc w:val="left"/>
+      <w:pPr>
+        <w:ind w:left="3168" w:hanging="720"/>
+      </w:pPr>
+      <w:rPr>
+        <w:rFonts w:hint="default"/>
+      </w:rPr>
+    </w:lvl>
+    <w:lvl w:ilvl="3">
+      <w:start w:val="1"/>
+      <w:numFmt w:val="decimal"/>
+      <w:lvlText w:val="%1.%2.%3.%4."/>
+      <w:lvlJc w:val="left"/>
+      <w:pPr>
+        <w:ind w:left="4392" w:hanging="720"/>
+      </w:pPr>
+      <w:rPr>
+        <w:rFonts w:hint="default"/>
+      </w:rPr>
+    </w:lvl>
+    <w:lvl w:ilvl="4">
+      <w:start w:val="1"/>
+      <w:numFmt w:val="decimal"/>
+      <w:lvlText w:val="%1.%2.%3.%4.%5."/>
+      <w:lvlJc w:val="left"/>
+      <w:pPr>
+        <w:ind w:left="5976" w:hanging="1080"/>
+      </w:pPr>
+      <w:rPr>
+        <w:rFonts w:hint="default"/>
+      </w:rPr>
+    </w:lvl>
+    <w:lvl w:ilvl="5">
+      <w:start w:val="1"/>
+      <w:numFmt w:val="decimal"/>
+      <w:lvlText w:val="%1.%2.%3.%4.%5.%6."/>
+      <w:lvlJc w:val="left"/>
+      <w:pPr>
+        <w:ind w:left="7200" w:hanging="1080"/>
+      </w:pPr>
+      <w:rPr>
+        <w:rFonts w:hint="default"/>
+      </w:rPr>
+    </w:lvl>
+    <w:lvl w:ilvl="6">
+      <w:start w:val="1"/>
+      <w:numFmt w:val="decimal"/>
+      <w:lvlText w:val="%1.%2.%3.%4.%5.%6.%7."/>
+      <w:lvlJc w:val="left"/>
+      <w:pPr>
+        <w:ind w:left="8784" w:hanging="1440"/>
+      </w:pPr>
+      <w:rPr>
+        <w:rFonts w:hint="default"/>
+      </w:rPr>
+    </w:lvl>
+    <w:lvl w:ilvl="7">
+      <w:start w:val="1"/>
+      <w:numFmt w:val="decimal"/>
+      <w:lvlText w:val="%1.%2.%3.%4.%5.%6.%7.%8."/>
+      <w:lvlJc w:val="left"/>
+      <w:pPr>
+        <w:ind w:left="10008" w:hanging="1440"/>
+      </w:pPr>
+      <w:rPr>
+        <w:rFonts w:hint="default"/>
+      </w:rPr>
+    </w:lvl>
+    <w:lvl w:ilvl="8">
+      <w:start w:val="1"/>
+      <w:numFmt w:val="decimal"/>
+      <w:lvlText w:val="%1.%2.%3.%4.%5.%6.%7.%8.%9."/>
+      <w:lvlJc w:val="left"/>
+      <w:pPr>
+        <w:ind w:left="11592" w:hanging="1800"/>
+      </w:pPr>
+      <w:rPr>
+        <w:rFonts w:hint="default"/>
+      </w:rPr>
+    </w:lvl>
+  </w:abstractNum>
+  <w:abstractNum w:abstractNumId="6" w15:restartNumberingAfterBreak="0">
+    <w:nsid w:val="41E9463E"/>
+    <w:multiLevelType w:val="multilevel"/>
+    <w:tmpl w:val="78E42C22"/>
+    <w:lvl w:ilvl="0">
+      <w:start w:val="1"/>
+      <w:numFmt w:val="bullet"/>
+      <w:lvlText w:val=""/>
+      <w:lvlJc w:val="left"/>
+      <w:pPr>
+        <w:ind w:left="1701" w:hanging="709"/>
+      </w:pPr>
+      <w:rPr>
+        <w:rFonts w:ascii="Symbol" w:hAnsi="Symbol" w:hint="default"/>
         <w:sz w:val="22"/>
       </w:rPr>
     </w:lvl>
@@ -9881,21 +10488,20 @@
       </w:rPr>
     </w:lvl>
   </w:abstractNum>
-  <w:abstractNum w:abstractNumId="4">
+  <w:abstractNum w:abstractNumId="7" w15:restartNumberingAfterBreak="0">
     <w:nsid w:val="4B762080"/>
     <w:multiLevelType w:val="multilevel"/>
-    <w:tmpl w:val="A3F8D398"/>
+    <w:tmpl w:val="038092FC"/>
     <w:lvl w:ilvl="0">
       <w:start w:val="1"/>
-      <w:numFmt w:val="decimal"/>
-      <w:suff w:val="space"/>
-      <w:lvlText w:val="1.4.%1."/>
+      <w:numFmt w:val="bullet"/>
+      <w:lvlText w:val=""/>
       <w:lvlJc w:val="left"/>
       <w:pPr>
         <w:ind w:left="1701" w:hanging="709"/>
       </w:pPr>
       <w:rPr>
-        <w:rFonts w:hint="default"/>
+        <w:rFonts w:ascii="Symbol" w:hAnsi="Symbol" w:hint="default"/>
         <w:sz w:val="22"/>
       </w:rPr>
     </w:lvl>
@@ -9999,7 +10605,120 @@
       </w:rPr>
     </w:lvl>
   </w:abstractNum>
-  <w:abstractNum w:abstractNumId="5">
+  <w:abstractNum w:abstractNumId="8" w15:restartNumberingAfterBreak="0">
+    <w:nsid w:val="4D1B546B"/>
+    <w:multiLevelType w:val="multilevel"/>
+    <w:tmpl w:val="59100BC6"/>
+    <w:lvl w:ilvl="0">
+      <w:start w:val="1"/>
+      <w:numFmt w:val="decimal"/>
+      <w:lvlText w:val="%1."/>
+      <w:lvlJc w:val="left"/>
+      <w:pPr>
+        <w:ind w:left="360" w:hanging="360"/>
+      </w:pPr>
+      <w:rPr>
+        <w:rFonts w:hint="default"/>
+      </w:rPr>
+    </w:lvl>
+    <w:lvl w:ilvl="1">
+      <w:start w:val="1"/>
+      <w:numFmt w:val="bullet"/>
+      <w:lvlText w:val=""/>
+      <w:lvlJc w:val="left"/>
+      <w:pPr>
+        <w:ind w:left="1584" w:hanging="360"/>
+      </w:pPr>
+      <w:rPr>
+        <w:rFonts w:ascii="Symbol" w:hAnsi="Symbol" w:hint="default"/>
+      </w:rPr>
+    </w:lvl>
+    <w:lvl w:ilvl="2">
+      <w:start w:val="1"/>
+      <w:numFmt w:val="decimal"/>
+      <w:lvlText w:val="%1.%2.%3."/>
+      <w:lvlJc w:val="left"/>
+      <w:pPr>
+        <w:ind w:left="3168" w:hanging="720"/>
+      </w:pPr>
+      <w:rPr>
+        <w:rFonts w:hint="default"/>
+      </w:rPr>
+    </w:lvl>
+    <w:lvl w:ilvl="3">
+      <w:start w:val="1"/>
+      <w:numFmt w:val="decimal"/>
+      <w:lvlText w:val="%1.%2.%3.%4."/>
+      <w:lvlJc w:val="left"/>
+      <w:pPr>
+        <w:ind w:left="4392" w:hanging="720"/>
+      </w:pPr>
+      <w:rPr>
+        <w:rFonts w:hint="default"/>
+      </w:rPr>
+    </w:lvl>
+    <w:lvl w:ilvl="4">
+      <w:start w:val="1"/>
+      <w:numFmt w:val="decimal"/>
+      <w:lvlText w:val="%1.%2.%3.%4.%5."/>
+      <w:lvlJc w:val="left"/>
+      <w:pPr>
+        <w:ind w:left="5976" w:hanging="1080"/>
+      </w:pPr>
+      <w:rPr>
+        <w:rFonts w:hint="default"/>
+      </w:rPr>
+    </w:lvl>
+    <w:lvl w:ilvl="5">
+      <w:start w:val="1"/>
+      <w:numFmt w:val="decimal"/>
+      <w:lvlText w:val="%1.%2.%3.%4.%5.%6."/>
+      <w:lvlJc w:val="left"/>
+      <w:pPr>
+        <w:ind w:left="7200" w:hanging="1080"/>
+      </w:pPr>
+      <w:rPr>
+        <w:rFonts w:hint="default"/>
+      </w:rPr>
+    </w:lvl>
+    <w:lvl w:ilvl="6">
+      <w:start w:val="1"/>
+      <w:numFmt w:val="decimal"/>
+      <w:lvlText w:val="%1.%2.%3.%4.%5.%6.%7."/>
+      <w:lvlJc w:val="left"/>
+      <w:pPr>
+        <w:ind w:left="8784" w:hanging="1440"/>
+      </w:pPr>
+      <w:rPr>
+        <w:rFonts w:hint="default"/>
+      </w:rPr>
+    </w:lvl>
+    <w:lvl w:ilvl="7">
+      <w:start w:val="1"/>
+      <w:numFmt w:val="decimal"/>
+      <w:lvlText w:val="%1.%2.%3.%4.%5.%6.%7.%8."/>
+      <w:lvlJc w:val="left"/>
+      <w:pPr>
+        <w:ind w:left="10008" w:hanging="1440"/>
+      </w:pPr>
+      <w:rPr>
+        <w:rFonts w:hint="default"/>
+      </w:rPr>
+    </w:lvl>
+    <w:lvl w:ilvl="8">
+      <w:start w:val="1"/>
+      <w:numFmt w:val="decimal"/>
+      <w:lvlText w:val="%1.%2.%3.%4.%5.%6.%7.%8.%9."/>
+      <w:lvlJc w:val="left"/>
+      <w:pPr>
+        <w:ind w:left="11592" w:hanging="1800"/>
+      </w:pPr>
+      <w:rPr>
+        <w:rFonts w:hint="default"/>
+      </w:rPr>
+    </w:lvl>
+  </w:abstractNum>
+  <w:abstractNum w:abstractNumId="9" w15:restartNumberingAfterBreak="0">
     <w:nsid w:val="53971745"/>
     <w:multiLevelType w:val="hybridMultilevel"/>
     <w:tmpl w:val="E7A8B03E"/>
@@ -10085,7 +10804,120 @@
       </w:pPr>
     </w:lvl>
   </w:abstractNum>
-  <w:abstractNum w:abstractNumId="6">
+  <w:abstractNum w:abstractNumId="10" w15:restartNumberingAfterBreak="0">
+    <w:nsid w:val="56FD63B0"/>
+    <w:multiLevelType w:val="multilevel"/>
+    <w:tmpl w:val="59100BC6"/>
+    <w:lvl w:ilvl="0">
+      <w:start w:val="1"/>
+      <w:numFmt w:val="decimal"/>
+      <w:lvlText w:val="%1."/>
+      <w:lvlJc w:val="left"/>
+      <w:pPr>
+        <w:ind w:left="360" w:hanging="360"/>
+      </w:pPr>
+      <w:rPr>
+        <w:rFonts w:hint="default"/>
+      </w:rPr>
+    </w:lvl>
+    <w:lvl w:ilvl="1">
+      <w:start w:val="1"/>
+      <w:numFmt w:val="bullet"/>
+      <w:lvlText w:val=""/>
+      <w:lvlJc w:val="left"/>
+      <w:pPr>
+        <w:ind w:left="1584" w:hanging="360"/>
+      </w:pPr>
+      <w:rPr>
+        <w:rFonts w:ascii="Symbol" w:hAnsi="Symbol" w:hint="default"/>
+      </w:rPr>
+    </w:lvl>
+    <w:lvl w:ilvl="2">
+      <w:start w:val="1"/>
+      <w:numFmt w:val="decimal"/>
+      <w:lvlText w:val="%1.%2.%3."/>
+      <w:lvlJc w:val="left"/>
+      <w:pPr>
+        <w:ind w:left="3168" w:hanging="720"/>
+      </w:pPr>
+      <w:rPr>
+        <w:rFonts w:hint="default"/>
+      </w:rPr>
+    </w:lvl>
+    <w:lvl w:ilvl="3">
+      <w:start w:val="1"/>
+      <w:numFmt w:val="decimal"/>
+      <w:lvlText w:val="%1.%2.%3.%4."/>
+      <w:lvlJc w:val="left"/>
+      <w:pPr>
+        <w:ind w:left="4392" w:hanging="720"/>
+      </w:pPr>
+      <w:rPr>
+        <w:rFonts w:hint="default"/>
+      </w:rPr>
+    </w:lvl>
+    <w:lvl w:ilvl="4">
+      <w:start w:val="1"/>
+      <w:numFmt w:val="decimal"/>
+      <w:lvlText w:val="%1.%2.%3.%4.%5."/>
+      <w:lvlJc w:val="left"/>
+      <w:pPr>
+        <w:ind w:left="5976" w:hanging="1080"/>
+      </w:pPr>
+      <w:rPr>
+        <w:rFonts w:hint="default"/>
+      </w:rPr>
+    </w:lvl>
+    <w:lvl w:ilvl="5">
+      <w:start w:val="1"/>
+      <w:numFmt w:val="decimal"/>
+      <w:lvlText w:val="%1.%2.%3.%4.%5.%6."/>
+      <w:lvlJc w:val="left"/>
+      <w:pPr>
+        <w:ind w:left="7200" w:hanging="1080"/>
+      </w:pPr>
+      <w:rPr>
+        <w:rFonts w:hint="default"/>
+      </w:rPr>
+    </w:lvl>
+    <w:lvl w:ilvl="6">
+      <w:start w:val="1"/>
+      <w:numFmt w:val="decimal"/>
+      <w:lvlText w:val="%1.%2.%3.%4.%5.%6.%7."/>
+      <w:lvlJc w:val="left"/>
+      <w:pPr>
+        <w:ind w:left="8784" w:hanging="1440"/>
+      </w:pPr>
+      <w:rPr>
+        <w:rFonts w:hint="default"/>
+      </w:rPr>
+    </w:lvl>
+    <w:lvl w:ilvl="7">
+      <w:start w:val="1"/>
+      <w:numFmt w:val="decimal"/>
+      <w:lvlText w:val="%1.%2.%3.%4.%5.%6.%7.%8."/>
+      <w:lvlJc w:val="left"/>
+      <w:pPr>
+        <w:ind w:left="10008" w:hanging="1440"/>
+      </w:pPr>
+      <w:rPr>
+        <w:rFonts w:hint="default"/>
+      </w:rPr>
+    </w:lvl>
+    <w:lvl w:ilvl="8">
+      <w:start w:val="1"/>
+      <w:numFmt w:val="decimal"/>
+      <w:lvlText w:val="%1.%2.%3.%4.%5.%6.%7.%8.%9."/>
+      <w:lvlJc w:val="left"/>
+      <w:pPr>
+        <w:ind w:left="11592" w:hanging="1800"/>
+      </w:pPr>
+      <w:rPr>
+        <w:rFonts w:hint="default"/>
+      </w:rPr>
+    </w:lvl>
+  </w:abstractNum>
+  <w:abstractNum w:abstractNumId="11" w15:restartNumberingAfterBreak="0">
     <w:nsid w:val="594A278E"/>
     <w:multiLevelType w:val="hybridMultilevel"/>
     <w:tmpl w:val="72164BD6"/>
@@ -10172,31 +11004,46 @@
     </w:lvl>
   </w:abstractNum>
   <w:num w:numId="1">
-    <w:abstractNumId w:val="6"/>
+    <w:abstractNumId w:val="11"/>
   </w:num>
   <w:num w:numId="2">
-    <w:abstractNumId w:val="2"/>
+    <w:abstractNumId w:val="4"/>
   </w:num>
   <w:num w:numId="3">
     <w:abstractNumId w:val="0"/>
   </w:num>
   <w:num w:numId="4">
+    <w:abstractNumId w:val="3"/>
+  </w:num>
+  <w:num w:numId="5">
+    <w:abstractNumId w:val="6"/>
+  </w:num>
+  <w:num w:numId="6">
+    <w:abstractNumId w:val="7"/>
+  </w:num>
+  <w:num w:numId="7">
+    <w:abstractNumId w:val="9"/>
+  </w:num>
+  <w:num w:numId="8">
+    <w:abstractNumId w:val="2"/>
+  </w:num>
+  <w:num w:numId="9">
+    <w:abstractNumId w:val="5"/>
+  </w:num>
+  <w:num w:numId="10">
     <w:abstractNumId w:val="1"/>
   </w:num>
-  <w:num w:numId="5">
-    <w:abstractNumId w:val="3"/>
+  <w:num w:numId="11">
+    <w:abstractNumId w:val="8"/>
   </w:num>
-  <w:num w:numId="6">
-    <w:abstractNumId w:val="4"/>
-  </w:num>
-  <w:num w:numId="7">
-    <w:abstractNumId w:val="5"/>
+  <w:num w:numId="12">
+    <w:abstractNumId w:val="10"/>
   </w:num>
 </w:numbering>
 </file>
 
 <file path=word/styles.xml><?xml version="1.0" encoding="utf-8"?>
-<w:styles xmlns:mc="http://schemas.openxmlformats.org/markup-compatibility/2006" xmlns:r="http://schemas.openxmlformats.org/officeDocument/2006/relationships" xmlns:w="http://schemas.openxmlformats.org/wordprocessingml/2006/main" xmlns:w14="http://schemas.microsoft.com/office/word/2010/wordml" mc:Ignorable="w14">
+<w:styles xmlns:mc="http://schemas.openxmlformats.org/markup-compatibility/2006" xmlns:r="http://schemas.openxmlformats.org/officeDocument/2006/relationships" xmlns:w="http://schemas.openxmlformats.org/wordprocessingml/2006/main" xmlns:w14="http://schemas.microsoft.com/office/word/2010/wordml" xmlns:w15="http://schemas.microsoft.com/office/word/2012/wordml" xmlns:w16cid="http://schemas.microsoft.com/office/word/2016/wordml/cid" xmlns:w16se="http://schemas.microsoft.com/office/word/2015/wordml/symex" mc:Ignorable="w14 w15 w16se w16cid">
   <w:docDefaults>
     <w:rPrDefault>
       <w:rPr>
@@ -10212,145 +11059,382 @@
       </w:pPr>
     </w:pPrDefault>
   </w:docDefaults>
-  <w:latentStyles w:defLockedState="0" w:defUIPriority="99" w:defSemiHidden="1" w:defUnhideWhenUsed="1" w:defQFormat="0" w:count="267">
-    <w:lsdException w:name="Normal" w:semiHidden="0" w:uiPriority="0" w:unhideWhenUsed="0" w:qFormat="1"/>
-    <w:lsdException w:name="heading 1" w:semiHidden="0" w:uiPriority="9" w:unhideWhenUsed="0" w:qFormat="1"/>
-    <w:lsdException w:name="heading 2" w:uiPriority="9" w:qFormat="1"/>
-    <w:lsdException w:name="heading 3" w:uiPriority="9" w:qFormat="1"/>
-    <w:lsdException w:name="heading 4" w:uiPriority="9" w:qFormat="1"/>
-    <w:lsdException w:name="heading 5" w:uiPriority="9" w:qFormat="1"/>
-    <w:lsdException w:name="heading 6" w:uiPriority="9" w:qFormat="1"/>
-    <w:lsdException w:name="heading 7" w:uiPriority="9" w:qFormat="1"/>
-    <w:lsdException w:name="heading 8" w:uiPriority="9" w:qFormat="1"/>
-    <w:lsdException w:name="heading 9" w:uiPriority="9" w:qFormat="1"/>
-    <w:lsdException w:name="toc 1" w:uiPriority="39"/>
-    <w:lsdException w:name="toc 2" w:uiPriority="39"/>
-    <w:lsdException w:name="toc 3" w:uiPriority="39"/>
-    <w:lsdException w:name="toc 4" w:uiPriority="39"/>
-    <w:lsdException w:name="toc 5" w:uiPriority="39"/>
-    <w:lsdException w:name="toc 6" w:uiPriority="39"/>
-    <w:lsdException w:name="toc 7" w:uiPriority="39"/>
-    <w:lsdException w:name="toc 8" w:uiPriority="39"/>
-    <w:lsdException w:name="toc 9" w:uiPriority="39"/>
-    <w:lsdException w:name="caption" w:uiPriority="35" w:qFormat="1"/>
-    <w:lsdException w:name="Title" w:semiHidden="0" w:uiPriority="10" w:unhideWhenUsed="0" w:qFormat="1"/>
-    <w:lsdException w:name="Default Paragraph Font" w:uiPriority="1"/>
-    <w:lsdException w:name="Body Text" w:uiPriority="0"/>
-    <w:lsdException w:name="Subtitle" w:semiHidden="0" w:uiPriority="11" w:unhideWhenUsed="0" w:qFormat="1"/>
-    <w:lsdException w:name="Strong" w:semiHidden="0" w:uiPriority="22" w:unhideWhenUsed="0" w:qFormat="1"/>
-    <w:lsdException w:name="Emphasis" w:semiHidden="0" w:uiPriority="20" w:unhideWhenUsed="0" w:qFormat="1"/>
-    <w:lsdException w:name="Table Grid" w:semiHidden="0" w:uiPriority="59" w:unhideWhenUsed="0"/>
-    <w:lsdException w:name="Placeholder Text" w:unhideWhenUsed="0"/>
-    <w:lsdException w:name="No Spacing" w:semiHidden="0" w:uiPriority="1" w:unhideWhenUsed="0" w:qFormat="1"/>
-    <w:lsdException w:name="Light Shading" w:semiHidden="0" w:uiPriority="60" w:unhideWhenUsed="0"/>
-    <w:lsdException w:name="Light List" w:semiHidden="0" w:uiPriority="61" w:unhideWhenUsed="0"/>
-    <w:lsdException w:name="Light Grid" w:semiHidden="0" w:uiPriority="62" w:unhideWhenUsed="0"/>
-    <w:lsdException w:name="Medium Shading 1" w:semiHidden="0" w:uiPriority="63" w:unhideWhenUsed="0"/>
-    <w:lsdException w:name="Medium Shading 2" w:semiHidden="0" w:uiPriority="64" w:unhideWhenUsed="0"/>
-    <w:lsdException w:name="Medium List 1" w:semiHidden="0" w:uiPriority="65" w:unhideWhenUsed="0"/>
-    <w:lsdException w:name="Medium List 2" w:semiHidden="0" w:uiPriority="66" w:unhideWhenUsed="0"/>
-    <w:lsdException w:name="Medium Grid 1" w:semiHidden="0" w:uiPriority="67" w:unhideWhenUsed="0"/>
-    <w:lsdException w:name="Medium Grid 2" w:semiHidden="0" w:uiPriority="68" w:unhideWhenUsed="0"/>
-    <w:lsdException w:name="Medium Grid 3" w:semiHidden="0" w:uiPriority="69" w:unhideWhenUsed="0"/>
-    <w:lsdException w:name="Dark List" w:semiHidden="0" w:uiPriority="70" w:unhideWhenUsed="0"/>
-    <w:lsdException w:name="Colorful Shading" w:semiHidden="0" w:uiPriority="71" w:unhideWhenUsed="0"/>
-    <w:lsdException w:name="Colorful List" w:semiHidden="0" w:uiPriority="72" w:unhideWhenUsed="0"/>
-    <w:lsdException w:name="Colorful Grid" w:semiHidden="0" w:uiPriority="73" w:unhideWhenUsed="0"/>
-    <w:lsdException w:name="Light Shading Accent 1" w:semiHidden="0" w:uiPriority="60" w:unhideWhenUsed="0"/>
-    <w:lsdException w:name="Light List Accent 1" w:semiHidden="0" w:uiPriority="61" w:unhideWhenUsed="0"/>
-    <w:lsdException w:name="Light Grid Accent 1" w:semiHidden="0" w:uiPriority="62" w:unhideWhenUsed="0"/>
-    <w:lsdException w:name="Medium Shading 1 Accent 1" w:semiHidden="0" w:uiPriority="63" w:unhideWhenUsed="0"/>
-    <w:lsdException w:name="Medium Shading 2 Accent 1" w:semiHidden="0" w:uiPriority="64" w:unhideWhenUsed="0"/>
-    <w:lsdException w:name="Medium List 1 Accent 1" w:semiHidden="0" w:uiPriority="65" w:unhideWhenUsed="0"/>
-    <w:lsdException w:name="Revision" w:unhideWhenUsed="0"/>
-    <w:lsdException w:name="List Paragraph" w:semiHidden="0" w:uiPriority="34" w:unhideWhenUsed="0" w:qFormat="1"/>
-    <w:lsdException w:name="Quote" w:semiHidden="0" w:uiPriority="29" w:unhideWhenUsed="0" w:qFormat="1"/>
-    <w:lsdException w:name="Intense Quote" w:semiHidden="0" w:uiPriority="30" w:unhideWhenUsed="0" w:qFormat="1"/>
-    <w:lsdException w:name="Medium List 2 Accent 1" w:semiHidden="0" w:uiPriority="66" w:unhideWhenUsed="0"/>
-    <w:lsdException w:name="Medium Grid 1 Accent 1" w:semiHidden="0" w:uiPriority="67" w:unhideWhenUsed="0"/>
-    <w:lsdException w:name="Medium Grid 2 Accent 1" w:semiHidden="0" w:uiPriority="68" w:unhideWhenUsed="0"/>
-    <w:lsdException w:name="Medium Grid 3 Accent 1" w:semiHidden="0" w:uiPriority="69" w:unhideWhenUsed="0"/>
-    <w:lsdException w:name="Dark List Accent 1" w:semiHidden="0" w:uiPriority="70" w:unhideWhenUsed="0"/>
-    <w:lsdException w:name="Colorful Shading Accent 1" w:semiHidden="0" w:uiPriority="71" w:unhideWhenUsed="0"/>
-    <w:lsdException w:name="Colorful List Accent 1" w:semiHidden="0" w:uiPriority="72" w:unhideWhenUsed="0"/>
-    <w:lsdException w:name="Colorful Grid Accent 1" w:semiHidden="0" w:uiPriority="73" w:unhideWhenUsed="0"/>
-    <w:lsdException w:name="Light Shading Accent 2" w:semiHidden="0" w:uiPriority="60" w:unhideWhenUsed="0"/>
-    <w:lsdException w:name="Light List Accent 2" w:semiHidden="0" w:uiPriority="61" w:unhideWhenUsed="0"/>
-    <w:lsdException w:name="Light Grid Accent 2" w:semiHidden="0" w:uiPriority="62" w:unhideWhenUsed="0"/>
-    <w:lsdException w:name="Medium Shading 1 Accent 2" w:semiHidden="0" w:uiPriority="63" w:unhideWhenUsed="0"/>
-    <w:lsdException w:name="Medium Shading 2 Accent 2" w:semiHidden="0" w:uiPriority="64" w:unhideWhenUsed="0"/>
-    <w:lsdException w:name="Medium List 1 Accent 2" w:semiHidden="0" w:uiPriority="65" w:unhideWhenUsed="0"/>
-    <w:lsdException w:name="Medium List 2 Accent 2" w:semiHidden="0" w:uiPriority="66" w:unhideWhenUsed="0"/>
-    <w:lsdException w:name="Medium Grid 1 Accent 2" w:semiHidden="0" w:uiPriority="67" w:unhideWhenUsed="0"/>
-    <w:lsdException w:name="Medium Grid 2 Accent 2" w:semiHidden="0" w:uiPriority="68" w:unhideWhenUsed="0"/>
-    <w:lsdException w:name="Medium Grid 3 Accent 2" w:semiHidden="0" w:uiPriority="69" w:unhideWhenUsed="0"/>
-    <w:lsdException w:name="Dark List Accent 2" w:semiHidden="0" w:uiPriority="70" w:unhideWhenUsed="0"/>
-    <w:lsdException w:name="Colorful Shading Accent 2" w:semiHidden="0" w:uiPriority="71" w:unhideWhenUsed="0"/>
-    <w:lsdException w:name="Colorful List Accent 2" w:semiHidden="0" w:uiPriority="72" w:unhideWhenUsed="0"/>
-    <w:lsdException w:name="Colorful Grid Accent 2" w:semiHidden="0" w:uiPriority="73" w:unhideWhenUsed="0"/>
-    <w:lsdException w:name="Light Shading Accent 3" w:semiHidden="0" w:uiPriority="60" w:unhideWhenUsed="0"/>
-    <w:lsdException w:name="Light List Accent 3" w:semiHidden="0" w:uiPriority="61" w:unhideWhenUsed="0"/>
-    <w:lsdException w:name="Light Grid Accent 3" w:semiHidden="0" w:uiPriority="62" w:unhideWhenUsed="0"/>
-    <w:lsdException w:name="Medium Shading 1 Accent 3" w:semiHidden="0" w:uiPriority="63" w:unhideWhenUsed="0"/>
-    <w:lsdException w:name="Medium Shading 2 Accent 3" w:semiHidden="0" w:uiPriority="64" w:unhideWhenUsed="0"/>
-    <w:lsdException w:name="Medium List 1 Accent 3" w:semiHidden="0" w:uiPriority="65" w:unhideWhenUsed="0"/>
-    <w:lsdException w:name="Medium List 2 Accent 3" w:semiHidden="0" w:uiPriority="66" w:unhideWhenUsed="0"/>
-    <w:lsdException w:name="Medium Grid 1 Accent 3" w:semiHidden="0" w:uiPriority="67" w:unhideWhenUsed="0"/>
-    <w:lsdException w:name="Medium Grid 2 Accent 3" w:semiHidden="0" w:uiPriority="68" w:unhideWhenUsed="0"/>
-    <w:lsdException w:name="Medium Grid 3 Accent 3" w:semiHidden="0" w:uiPriority="69" w:unhideWhenUsed="0"/>
-    <w:lsdException w:name="Dark List Accent 3" w:semiHidden="0" w:uiPriority="70" w:unhideWhenUsed="0"/>
-    <w:lsdException w:name="Colorful Shading Accent 3" w:semiHidden="0" w:uiPriority="71" w:unhideWhenUsed="0"/>
-    <w:lsdException w:name="Colorful List Accent 3" w:semiHidden="0" w:uiPriority="72" w:unhideWhenUsed="0"/>
-    <w:lsdException w:name="Colorful Grid Accent 3" w:semiHidden="0" w:uiPriority="73" w:unhideWhenUsed="0"/>
-    <w:lsdException w:name="Light Shading Accent 4" w:semiHidden="0" w:uiPriority="60" w:unhideWhenUsed="0"/>
-    <w:lsdException w:name="Light List Accent 4" w:semiHidden="0" w:uiPriority="61" w:unhideWhenUsed="0"/>
-    <w:lsdException w:name="Light Grid Accent 4" w:semiHidden="0" w:uiPriority="62" w:unhideWhenUsed="0"/>
-    <w:lsdException w:name="Medium Shading 1 Accent 4" w:semiHidden="0" w:uiPriority="63" w:unhideWhenUsed="0"/>
-    <w:lsdException w:name="Medium Shading 2 Accent 4" w:semiHidden="0" w:uiPriority="64" w:unhideWhenUsed="0"/>
-    <w:lsdException w:name="Medium List 1 Accent 4" w:semiHidden="0" w:uiPriority="65" w:unhideWhenUsed="0"/>
-    <w:lsdException w:name="Medium List 2 Accent 4" w:semiHidden="0" w:uiPriority="66" w:unhideWhenUsed="0"/>
-    <w:lsdException w:name="Medium Grid 1 Accent 4" w:semiHidden="0" w:uiPriority="67" w:unhideWhenUsed="0"/>
-    <w:lsdException w:name="Medium Grid 2 Accent 4" w:semiHidden="0" w:uiPriority="68" w:unhideWhenUsed="0"/>
-    <w:lsdException w:name="Medium Grid 3 Accent 4" w:semiHidden="0" w:uiPriority="69" w:unhideWhenUsed="0"/>
-    <w:lsdException w:name="Dark List Accent 4" w:semiHidden="0" w:uiPriority="70" w:unhideWhenUsed="0"/>
-    <w:lsdException w:name="Colorful Shading Accent 4" w:semiHidden="0" w:uiPriority="71" w:unhideWhenUsed="0"/>
-    <w:lsdException w:name="Colorful List Accent 4" w:semiHidden="0" w:uiPriority="72" w:unhideWhenUsed="0"/>
-    <w:lsdException w:name="Colorful Grid Accent 4" w:semiHidden="0" w:uiPriority="73" w:unhideWhenUsed="0"/>
-    <w:lsdException w:name="Light Shading Accent 5" w:semiHidden="0" w:uiPriority="60" w:unhideWhenUsed="0"/>
-    <w:lsdException w:name="Light List Accent 5" w:semiHidden="0" w:uiPriority="61" w:unhideWhenUsed="0"/>
-    <w:lsdException w:name="Light Grid Accent 5" w:semiHidden="0" w:uiPriority="62" w:unhideWhenUsed="0"/>
-    <w:lsdException w:name="Medium Shading 1 Accent 5" w:semiHidden="0" w:uiPriority="63" w:unhideWhenUsed="0"/>
-    <w:lsdException w:name="Medium Shading 2 Accent 5" w:semiHidden="0" w:uiPriority="64" w:unhideWhenUsed="0"/>
-    <w:lsdException w:name="Medium List 1 Accent 5" w:semiHidden="0" w:uiPriority="65" w:unhideWhenUsed="0"/>
-    <w:lsdException w:name="Medium List 2 Accent 5" w:semiHidden="0" w:uiPriority="66" w:unhideWhenUsed="0"/>
-    <w:lsdException w:name="Medium Grid 1 Accent 5" w:semiHidden="0" w:uiPriority="67" w:unhideWhenUsed="0"/>
-    <w:lsdException w:name="Medium Grid 2 Accent 5" w:semiHidden="0" w:uiPriority="68" w:unhideWhenUsed="0"/>
-    <w:lsdException w:name="Medium Grid 3 Accent 5" w:semiHidden="0" w:uiPriority="69" w:unhideWhenUsed="0"/>
-    <w:lsdException w:name="Dark List Accent 5" w:semiHidden="0" w:uiPriority="70" w:unhideWhenUsed="0"/>
-    <w:lsdException w:name="Colorful Shading Accent 5" w:semiHidden="0" w:uiPriority="71" w:unhideWhenUsed="0"/>
-    <w:lsdException w:name="Colorful List Accent 5" w:semiHidden="0" w:uiPriority="72" w:unhideWhenUsed="0"/>
-    <w:lsdException w:name="Colorful Grid Accent 5" w:semiHidden="0" w:uiPriority="73" w:unhideWhenUsed="0"/>
-    <w:lsdException w:name="Light Shading Accent 6" w:semiHidden="0" w:uiPriority="60" w:unhideWhenUsed="0"/>
-    <w:lsdException w:name="Light List Accent 6" w:semiHidden="0" w:uiPriority="61" w:unhideWhenUsed="0"/>
-    <w:lsdException w:name="Light Grid Accent 6" w:semiHidden="0" w:uiPriority="62" w:unhideWhenUsed="0"/>
-    <w:lsdException w:name="Medium Shading 1 Accent 6" w:semiHidden="0" w:uiPriority="63" w:unhideWhenUsed="0"/>
-    <w:lsdException w:name="Medium Shading 2 Accent 6" w:semiHidden="0" w:uiPriority="64" w:unhideWhenUsed="0"/>
-    <w:lsdException w:name="Medium List 1 Accent 6" w:semiHidden="0" w:uiPriority="65" w:unhideWhenUsed="0"/>
-    <w:lsdException w:name="Medium List 2 Accent 6" w:semiHidden="0" w:uiPriority="66" w:unhideWhenUsed="0"/>
-    <w:lsdException w:name="Medium Grid 1 Accent 6" w:semiHidden="0" w:uiPriority="67" w:unhideWhenUsed="0"/>
-    <w:lsdException w:name="Medium Grid 2 Accent 6" w:semiHidden="0" w:uiPriority="68" w:unhideWhenUsed="0"/>
-    <w:lsdException w:name="Medium Grid 3 Accent 6" w:semiHidden="0" w:uiPriority="69" w:unhideWhenUsed="0"/>
-    <w:lsdException w:name="Dark List Accent 6" w:semiHidden="0" w:uiPriority="70" w:unhideWhenUsed="0"/>
-    <w:lsdException w:name="Colorful Shading Accent 6" w:semiHidden="0" w:uiPriority="71" w:unhideWhenUsed="0"/>
-    <w:lsdException w:name="Colorful List Accent 6" w:semiHidden="0" w:uiPriority="72" w:unhideWhenUsed="0"/>
-    <w:lsdException w:name="Colorful Grid Accent 6" w:semiHidden="0" w:uiPriority="73" w:unhideWhenUsed="0"/>
-    <w:lsdException w:name="Subtle Emphasis" w:semiHidden="0" w:uiPriority="19" w:unhideWhenUsed="0" w:qFormat="1"/>
-    <w:lsdException w:name="Intense Emphasis" w:semiHidden="0" w:uiPriority="21" w:unhideWhenUsed="0" w:qFormat="1"/>
-    <w:lsdException w:name="Subtle Reference" w:semiHidden="0" w:uiPriority="31" w:unhideWhenUsed="0" w:qFormat="1"/>
-    <w:lsdException w:name="Intense Reference" w:semiHidden="0" w:uiPriority="32" w:unhideWhenUsed="0" w:qFormat="1"/>
-    <w:lsdException w:name="Book Title" w:semiHidden="0" w:uiPriority="33" w:unhideWhenUsed="0" w:qFormat="1"/>
-    <w:lsdException w:name="Bibliography" w:uiPriority="37"/>
-    <w:lsdException w:name="TOC Heading" w:uiPriority="39" w:qFormat="1"/>
+  <w:latentStyles w:defLockedState="0" w:defUIPriority="99" w:defSemiHidden="0" w:defUnhideWhenUsed="0" w:defQFormat="0" w:count="375">
+    <w:lsdException w:name="Normal" w:uiPriority="0" w:qFormat="1"/>
+    <w:lsdException w:name="heading 1" w:uiPriority="9" w:qFormat="1"/>
+    <w:lsdException w:name="heading 2" w:semiHidden="1" w:uiPriority="9" w:unhideWhenUsed="1" w:qFormat="1"/>
+    <w:lsdException w:name="heading 3" w:semiHidden="1" w:uiPriority="9" w:unhideWhenUsed="1" w:qFormat="1"/>
+    <w:lsdException w:name="heading 4" w:semiHidden="1" w:uiPriority="9" w:unhideWhenUsed="1" w:qFormat="1"/>
+    <w:lsdException w:name="heading 5" w:semiHidden="1" w:uiPriority="9" w:unhideWhenUsed="1" w:qFormat="1"/>
+    <w:lsdException w:name="heading 6" w:semiHidden="1" w:uiPriority="9" w:unhideWhenUsed="1" w:qFormat="1"/>
+    <w:lsdException w:name="heading 7" w:semiHidden="1" w:uiPriority="9" w:unhideWhenUsed="1" w:qFormat="1"/>
+    <w:lsdException w:name="heading 8" w:semiHidden="1" w:uiPriority="9" w:unhideWhenUsed="1" w:qFormat="1"/>
+    <w:lsdException w:name="heading 9" w:semiHidden="1" w:uiPriority="9" w:unhideWhenUsed="1" w:qFormat="1"/>
+    <w:lsdException w:name="index 1" w:semiHidden="1" w:unhideWhenUsed="1"/>
+    <w:lsdException w:name="index 2" w:semiHidden="1" w:unhideWhenUsed="1"/>
+    <w:lsdException w:name="index 3" w:semiHidden="1" w:unhideWhenUsed="1"/>
+    <w:lsdException w:name="index 4" w:semiHidden="1" w:unhideWhenUsed="1"/>
+    <w:lsdException w:name="index 5" w:semiHidden="1" w:unhideWhenUsed="1"/>
+    <w:lsdException w:name="index 6" w:semiHidden="1" w:unhideWhenUsed="1"/>
+    <w:lsdException w:name="index 7" w:semiHidden="1" w:unhideWhenUsed="1"/>
+    <w:lsdException w:name="index 8" w:semiHidden="1" w:unhideWhenUsed="1"/>
+    <w:lsdException w:name="index 9" w:semiHidden="1" w:unhideWhenUsed="1"/>
+    <w:lsdException w:name="toc 1" w:semiHidden="1" w:uiPriority="39" w:unhideWhenUsed="1"/>
+    <w:lsdException w:name="toc 2" w:semiHidden="1" w:uiPriority="39" w:unhideWhenUsed="1"/>
+    <w:lsdException w:name="toc 3" w:semiHidden="1" w:uiPriority="39" w:unhideWhenUsed="1"/>
+    <w:lsdException w:name="toc 4" w:semiHidden="1" w:uiPriority="39" w:unhideWhenUsed="1"/>
+    <w:lsdException w:name="toc 5" w:semiHidden="1" w:uiPriority="39" w:unhideWhenUsed="1"/>
+    <w:lsdException w:name="toc 6" w:semiHidden="1" w:uiPriority="39" w:unhideWhenUsed="1"/>
+    <w:lsdException w:name="toc 7" w:semiHidden="1" w:uiPriority="39" w:unhideWhenUsed="1"/>
+    <w:lsdException w:name="toc 8" w:semiHidden="1" w:uiPriority="39" w:unhideWhenUsed="1"/>
+    <w:lsdException w:name="toc 9" w:semiHidden="1" w:uiPriority="39" w:unhideWhenUsed="1"/>
+    <w:lsdException w:name="Normal Indent" w:semiHidden="1" w:unhideWhenUsed="1"/>
+    <w:lsdException w:name="footnote text" w:semiHidden="1" w:unhideWhenUsed="1"/>
+    <w:lsdException w:name="annotation text" w:semiHidden="1" w:unhideWhenUsed="1"/>
+    <w:lsdException w:name="header" w:semiHidden="1" w:unhideWhenUsed="1"/>
+    <w:lsdException w:name="footer" w:semiHidden="1" w:unhideWhenUsed="1"/>
+    <w:lsdException w:name="index heading" w:semiHidden="1" w:unhideWhenUsed="1"/>
+    <w:lsdException w:name="caption" w:semiHidden="1" w:uiPriority="35" w:unhideWhenUsed="1" w:qFormat="1"/>
+    <w:lsdException w:name="table of figures" w:semiHidden="1" w:unhideWhenUsed="1"/>
+    <w:lsdException w:name="envelope address" w:semiHidden="1" w:unhideWhenUsed="1"/>
+    <w:lsdException w:name="envelope return" w:semiHidden="1" w:unhideWhenUsed="1"/>
+    <w:lsdException w:name="footnote reference" w:semiHidden="1" w:unhideWhenUsed="1"/>
+    <w:lsdException w:name="annotation reference" w:semiHidden="1" w:unhideWhenUsed="1"/>
+    <w:lsdException w:name="line number" w:semiHidden="1" w:unhideWhenUsed="1"/>
+    <w:lsdException w:name="page number" w:semiHidden="1" w:unhideWhenUsed="1"/>
+    <w:lsdException w:name="endnote reference" w:semiHidden="1" w:unhideWhenUsed="1"/>
+    <w:lsdException w:name="endnote text" w:semiHidden="1" w:unhideWhenUsed="1"/>
+    <w:lsdException w:name="table of authorities" w:semiHidden="1" w:unhideWhenUsed="1"/>
+    <w:lsdException w:name="macro" w:semiHidden="1" w:unhideWhenUsed="1"/>
+    <w:lsdException w:name="toa heading" w:semiHidden="1" w:unhideWhenUsed="1"/>
+    <w:lsdException w:name="List" w:semiHidden="1" w:unhideWhenUsed="1"/>
+    <w:lsdException w:name="List Bullet" w:semiHidden="1" w:unhideWhenUsed="1"/>
+    <w:lsdException w:name="List Number" w:semiHidden="1" w:unhideWhenUsed="1"/>
+    <w:lsdException w:name="List 2" w:semiHidden="1" w:unhideWhenUsed="1"/>
+    <w:lsdException w:name="List 3" w:semiHidden="1" w:unhideWhenUsed="1"/>
+    <w:lsdException w:name="List 4" w:semiHidden="1" w:unhideWhenUsed="1"/>
+    <w:lsdException w:name="List 5" w:semiHidden="1" w:unhideWhenUsed="1"/>
+    <w:lsdException w:name="List Bullet 2" w:semiHidden="1" w:unhideWhenUsed="1"/>
+    <w:lsdException w:name="List Bullet 3" w:semiHidden="1" w:unhideWhenUsed="1"/>
+    <w:lsdException w:name="List Bullet 4" w:semiHidden="1" w:unhideWhenUsed="1"/>
+    <w:lsdException w:name="List Bullet 5" w:semiHidden="1" w:unhideWhenUsed="1"/>
+    <w:lsdException w:name="List Number 2" w:semiHidden="1" w:unhideWhenUsed="1"/>
+    <w:lsdException w:name="List Number 3" w:semiHidden="1" w:unhideWhenUsed="1"/>
+    <w:lsdException w:name="List Number 4" w:semiHidden="1" w:unhideWhenUsed="1"/>
+    <w:lsdException w:name="List Number 5" w:semiHidden="1" w:unhideWhenUsed="1"/>
+    <w:lsdException w:name="Title" w:uiPriority="10" w:qFormat="1"/>
+    <w:lsdException w:name="Closing" w:semiHidden="1" w:unhideWhenUsed="1"/>
+    <w:lsdException w:name="Signature" w:semiHidden="1" w:unhideWhenUsed="1"/>
+    <w:lsdException w:name="Default Paragraph Font" w:semiHidden="1" w:uiPriority="1" w:unhideWhenUsed="1"/>
+    <w:lsdException w:name="Body Text" w:semiHidden="1" w:uiPriority="0" w:unhideWhenUsed="1"/>
+    <w:lsdException w:name="Body Text Indent" w:semiHidden="1" w:unhideWhenUsed="1"/>
+    <w:lsdException w:name="List Continue" w:semiHidden="1" w:unhideWhenUsed="1"/>
+    <w:lsdException w:name="List Continue 2" w:semiHidden="1" w:unhideWhenUsed="1"/>
+    <w:lsdException w:name="List Continue 3" w:semiHidden="1" w:unhideWhenUsed="1"/>
+    <w:lsdException w:name="List Continue 4" w:semiHidden="1" w:unhideWhenUsed="1"/>
+    <w:lsdException w:name="List Continue 5" w:semiHidden="1" w:unhideWhenUsed="1"/>
+    <w:lsdException w:name="Message Header" w:semiHidden="1" w:unhideWhenUsed="1"/>
+    <w:lsdException w:name="Subtitle" w:uiPriority="11" w:qFormat="1"/>
+    <w:lsdException w:name="Salutation" w:semiHidden="1" w:unhideWhenUsed="1"/>
+    <w:lsdException w:name="Date" w:semiHidden="1" w:unhideWhenUsed="1"/>
+    <w:lsdException w:name="Body Text First Indent" w:semiHidden="1" w:unhideWhenUsed="1"/>
+    <w:lsdException w:name="Body Text First Indent 2" w:semiHidden="1" w:unhideWhenUsed="1"/>
+    <w:lsdException w:name="Note Heading" w:semiHidden="1" w:unhideWhenUsed="1"/>
+    <w:lsdException w:name="Body Text 2" w:semiHidden="1" w:unhideWhenUsed="1"/>
+    <w:lsdException w:name="Body Text 3" w:semiHidden="1" w:unhideWhenUsed="1"/>
+    <w:lsdException w:name="Body Text Indent 2" w:semiHidden="1" w:unhideWhenUsed="1"/>
+    <w:lsdException w:name="Body Text Indent 3" w:semiHidden="1" w:unhideWhenUsed="1"/>
+    <w:lsdException w:name="Block Text" w:semiHidden="1" w:unhideWhenUsed="1"/>
+    <w:lsdException w:name="Hyperlink" w:semiHidden="1" w:unhideWhenUsed="1"/>
+    <w:lsdException w:name="FollowedHyperlink" w:semiHidden="1" w:unhideWhenUsed="1"/>
+    <w:lsdException w:name="Strong" w:uiPriority="22" w:qFormat="1"/>
+    <w:lsdException w:name="Emphasis" w:uiPriority="20" w:qFormat="1"/>
+    <w:lsdException w:name="Document Map" w:semiHidden="1" w:unhideWhenUsed="1"/>
+    <w:lsdException w:name="Plain Text" w:semiHidden="1" w:unhideWhenUsed="1"/>
+    <w:lsdException w:name="E-mail Signature" w:semiHidden="1" w:unhideWhenUsed="1"/>
+    <w:lsdException w:name="HTML Top of Form" w:semiHidden="1" w:unhideWhenUsed="1"/>
+    <w:lsdException w:name="HTML Bottom of Form" w:semiHidden="1" w:unhideWhenUsed="1"/>
+    <w:lsdException w:name="Normal (Web)" w:semiHidden="1" w:unhideWhenUsed="1"/>
+    <w:lsdException w:name="HTML Acronym" w:semiHidden="1" w:unhideWhenUsed="1"/>
+    <w:lsdException w:name="HTML Address" w:semiHidden="1" w:unhideWhenUsed="1"/>
+    <w:lsdException w:name="HTML Cite" w:semiHidden="1" w:unhideWhenUsed="1"/>
+    <w:lsdException w:name="HTML Code" w:semiHidden="1" w:unhideWhenUsed="1"/>
+    <w:lsdException w:name="HTML Definition" w:semiHidden="1" w:unhideWhenUsed="1"/>
+    <w:lsdException w:name="HTML Keyboard" w:semiHidden="1" w:unhideWhenUsed="1"/>
+    <w:lsdException w:name="HTML Preformatted" w:semiHidden="1" w:unhideWhenUsed="1"/>
+    <w:lsdException w:name="HTML Sample" w:semiHidden="1" w:unhideWhenUsed="1"/>
+    <w:lsdException w:name="HTML Typewriter" w:semiHidden="1" w:unhideWhenUsed="1"/>
+    <w:lsdException w:name="HTML Variable" w:semiHidden="1" w:unhideWhenUsed="1"/>
+    <w:lsdException w:name="Normal Table" w:semiHidden="1" w:unhideWhenUsed="1"/>
+    <w:lsdException w:name="annotation subject" w:semiHidden="1" w:unhideWhenUsed="1"/>
+    <w:lsdException w:name="No List" w:semiHidden="1" w:unhideWhenUsed="1"/>
+    <w:lsdException w:name="Outline List 1" w:semiHidden="1" w:unhideWhenUsed="1"/>
+    <w:lsdException w:name="Outline List 2" w:semiHidden="1" w:unhideWhenUsed="1"/>
+    <w:lsdException w:name="Outline List 3" w:semiHidden="1" w:unhideWhenUsed="1"/>
+    <w:lsdException w:name="Table Simple 1" w:semiHidden="1" w:unhideWhenUsed="1"/>
+    <w:lsdException w:name="Table Simple 2" w:semiHidden="1" w:unhideWhenUsed="1"/>
+    <w:lsdException w:name="Table Simple 3" w:semiHidden="1" w:unhideWhenUsed="1"/>
+    <w:lsdException w:name="Table Classic 1" w:semiHidden="1" w:unhideWhenUsed="1"/>
+    <w:lsdException w:name="Table Classic 2" w:semiHidden="1" w:unhideWhenUsed="1"/>
+    <w:lsdException w:name="Table Classic 3" w:semiHidden="1" w:unhideWhenUsed="1"/>
+    <w:lsdException w:name="Table Classic 4" w:semiHidden="1" w:unhideWhenUsed="1"/>
+    <w:lsdException w:name="Table Colorful 1" w:semiHidden="1" w:unhideWhenUsed="1"/>
+    <w:lsdException w:name="Table Colorful 2" w:semiHidden="1" w:unhideWhenUsed="1"/>
+    <w:lsdException w:name="Table Colorful 3" w:semiHidden="1" w:unhideWhenUsed="1"/>
+    <w:lsdException w:name="Table Columns 1" w:semiHidden="1" w:unhideWhenUsed="1"/>
+    <w:lsdException w:name="Table Columns 2" w:semiHidden="1" w:unhideWhenUsed="1"/>
+    <w:lsdException w:name="Table Columns 3" w:semiHidden="1" w:unhideWhenUsed="1"/>
+    <w:lsdException w:name="Table Columns 4" w:semiHidden="1" w:unhideWhenUsed="1"/>
+    <w:lsdException w:name="Table Columns 5" w:semiHidden="1" w:unhideWhenUsed="1"/>
+    <w:lsdException w:name="Table Grid 1" w:semiHidden="1" w:unhideWhenUsed="1"/>
+    <w:lsdException w:name="Table Grid 2" w:semiHidden="1" w:unhideWhenUsed="1"/>
+    <w:lsdException w:name="Table Grid 3" w:semiHidden="1" w:unhideWhenUsed="1"/>
+    <w:lsdException w:name="Table Grid 4" w:semiHidden="1" w:unhideWhenUsed="1"/>
+    <w:lsdException w:name="Table Grid 5" w:semiHidden="1" w:unhideWhenUsed="1"/>
+    <w:lsdException w:name="Table Grid 6" w:semiHidden="1" w:unhideWhenUsed="1"/>
+    <w:lsdException w:name="Table Grid 7" w:semiHidden="1" w:unhideWhenUsed="1"/>
+    <w:lsdException w:name="Table Grid 8" w:semiHidden="1" w:unhideWhenUsed="1"/>
+    <w:lsdException w:name="Table List 1" w:semiHidden="1" w:unhideWhenUsed="1"/>
+    <w:lsdException w:name="Table List 2" w:semiHidden="1" w:unhideWhenUsed="1"/>
+    <w:lsdException w:name="Table List 3" w:semiHidden="1" w:unhideWhenUsed="1"/>
+    <w:lsdException w:name="Table List 4" w:semiHidden="1" w:unhideWhenUsed="1"/>
+    <w:lsdException w:name="Table List 5" w:semiHidden="1" w:unhideWhenUsed="1"/>
+    <w:lsdException w:name="Table List 6" w:semiHidden="1" w:unhideWhenUsed="1"/>
+    <w:lsdException w:name="Table List 7" w:semiHidden="1" w:unhideWhenUsed="1"/>
+    <w:lsdException w:name="Table List 8" w:semiHidden="1" w:unhideWhenUsed="1"/>
+    <w:lsdException w:name="Table 3D effects 1" w:semiHidden="1" w:unhideWhenUsed="1"/>
+    <w:lsdException w:name="Table 3D effects 2" w:semiHidden="1" w:unhideWhenUsed="1"/>
+    <w:lsdException w:name="Table 3D effects 3" w:semiHidden="1" w:unhideWhenUsed="1"/>
+    <w:lsdException w:name="Table Contemporary" w:semiHidden="1" w:unhideWhenUsed="1"/>
+    <w:lsdException w:name="Table Elegant" w:semiHidden="1" w:unhideWhenUsed="1"/>
+    <w:lsdException w:name="Table Professional" w:semiHidden="1" w:unhideWhenUsed="1"/>
+    <w:lsdException w:name="Table Subtle 1" w:semiHidden="1" w:unhideWhenUsed="1"/>
+    <w:lsdException w:name="Table Subtle 2" w:semiHidden="1" w:unhideWhenUsed="1"/>
+    <w:lsdException w:name="Table Web 1" w:semiHidden="1" w:unhideWhenUsed="1"/>
+    <w:lsdException w:name="Table Web 2" w:semiHidden="1" w:unhideWhenUsed="1"/>
+    <w:lsdException w:name="Table Web 3" w:semiHidden="1" w:unhideWhenUsed="1"/>
+    <w:lsdException w:name="Balloon Text" w:semiHidden="1" w:unhideWhenUsed="1"/>
+    <w:lsdException w:name="Table Grid" w:uiPriority="59"/>
+    <w:lsdException w:name="Table Theme" w:semiHidden="1" w:unhideWhenUsed="1"/>
+    <w:lsdException w:name="Placeholder Text" w:semiHidden="1"/>
+    <w:lsdException w:name="No Spacing" w:uiPriority="1" w:qFormat="1"/>
+    <w:lsdException w:name="Light Shading" w:uiPriority="60"/>
+    <w:lsdException w:name="Light List" w:uiPriority="61"/>
+    <w:lsdException w:name="Light Grid" w:uiPriority="62"/>
+    <w:lsdException w:name="Medium Shading 1" w:uiPriority="63"/>
+    <w:lsdException w:name="Medium Shading 2" w:uiPriority="64"/>
+    <w:lsdException w:name="Medium List 1" w:uiPriority="65"/>
+    <w:lsdException w:name="Medium List 2" w:uiPriority="66"/>
+    <w:lsdException w:name="Medium Grid 1" w:uiPriority="67"/>
+    <w:lsdException w:name="Medium Grid 2" w:uiPriority="68"/>
+    <w:lsdException w:name="Medium Grid 3" w:uiPriority="69"/>
+    <w:lsdException w:name="Dark List" w:uiPriority="70"/>
+    <w:lsdException w:name="Colorful Shading" w:uiPriority="71"/>
+    <w:lsdException w:name="Colorful List" w:uiPriority="72"/>
+    <w:lsdException w:name="Colorful Grid" w:uiPriority="73"/>
+    <w:lsdException w:name="Light Shading Accent 1" w:uiPriority="60"/>
+    <w:lsdException w:name="Light List Accent 1" w:uiPriority="61"/>
+    <w:lsdException w:name="Light Grid Accent 1" w:uiPriority="62"/>
+    <w:lsdException w:name="Medium Shading 1 Accent 1" w:uiPriority="63"/>
+    <w:lsdException w:name="Medium Shading 2 Accent 1" w:uiPriority="64"/>
+    <w:lsdException w:name="Medium List 1 Accent 1" w:uiPriority="65"/>
+    <w:lsdException w:name="Revision" w:semiHidden="1"/>
+    <w:lsdException w:name="List Paragraph" w:uiPriority="34" w:qFormat="1"/>
+    <w:lsdException w:name="Quote" w:uiPriority="29" w:qFormat="1"/>
+    <w:lsdException w:name="Intense Quote" w:uiPriority="30" w:qFormat="1"/>
+    <w:lsdException w:name="Medium List 2 Accent 1" w:uiPriority="66"/>
+    <w:lsdException w:name="Medium Grid 1 Accent 1" w:uiPriority="67"/>
+    <w:lsdException w:name="Medium Grid 2 Accent 1" w:uiPriority="68"/>
+    <w:lsdException w:name="Medium Grid 3 Accent 1" w:uiPriority="69"/>
+    <w:lsdException w:name="Dark List Accent 1" w:uiPriority="70"/>
+    <w:lsdException w:name="Colorful Shading Accent 1" w:uiPriority="71"/>
+    <w:lsdException w:name="Colorful List Accent 1" w:uiPriority="72"/>
+    <w:lsdException w:name="Colorful Grid Accent 1" w:uiPriority="73"/>
+    <w:lsdException w:name="Light Shading Accent 2" w:uiPriority="60"/>
+    <w:lsdException w:name="Light List Accent 2" w:uiPriority="61"/>
+    <w:lsdException w:name="Light Grid Accent 2" w:uiPriority="62"/>
+    <w:lsdException w:name="Medium Shading 1 Accent 2" w:uiPriority="63"/>
+    <w:lsdException w:name="Medium Shading 2 Accent 2" w:uiPriority="64"/>
+    <w:lsdException w:name="Medium List 1 Accent 2" w:uiPriority="65"/>
+    <w:lsdException w:name="Medium List 2 Accent 2" w:uiPriority="66"/>
+    <w:lsdException w:name="Medium Grid 1 Accent 2" w:uiPriority="67"/>
+    <w:lsdException w:name="Medium Grid 2 Accent 2" w:uiPriority="68"/>
+    <w:lsdException w:name="Medium Grid 3 Accent 2" w:uiPriority="69"/>
+    <w:lsdException w:name="Dark List Accent 2" w:uiPriority="70"/>
+    <w:lsdException w:name="Colorful Shading Accent 2" w:uiPriority="71"/>
+    <w:lsdException w:name="Colorful List Accent 2" w:uiPriority="72"/>
+    <w:lsdException w:name="Colorful Grid Accent 2" w:uiPriority="73"/>
+    <w:lsdException w:name="Light Shading Accent 3" w:uiPriority="60"/>
+    <w:lsdException w:name="Light List Accent 3" w:uiPriority="61"/>
+    <w:lsdException w:name="Light Grid Accent 3" w:uiPriority="62"/>
+    <w:lsdException w:name="Medium Shading 1 Accent 3" w:uiPriority="63"/>
+    <w:lsdException w:name="Medium Shading 2 Accent 3" w:uiPriority="64"/>
+    <w:lsdException w:name="Medium List 1 Accent 3" w:uiPriority="65"/>
+    <w:lsdException w:name="Medium List 2 Accent 3" w:uiPriority="66"/>
+    <w:lsdException w:name="Medium Grid 1 Accent 3" w:uiPriority="67"/>
+    <w:lsdException w:name="Medium Grid 2 Accent 3" w:uiPriority="68"/>
+    <w:lsdException w:name="Medium Grid 3 Accent 3" w:uiPriority="69"/>
+    <w:lsdException w:name="Dark List Accent 3" w:uiPriority="70"/>
+    <w:lsdException w:name="Colorful Shading Accent 3" w:uiPriority="71"/>
+    <w:lsdException w:name="Colorful List Accent 3" w:uiPriority="72"/>
+    <w:lsdException w:name="Colorful Grid Accent 3" w:uiPriority="73"/>
+    <w:lsdException w:name="Light Shading Accent 4" w:uiPriority="60"/>
+    <w:lsdException w:name="Light List Accent 4" w:uiPriority="61"/>
+    <w:lsdException w:name="Light Grid Accent 4" w:uiPriority="62"/>
+    <w:lsdException w:name="Medium Shading 1 Accent 4" w:uiPriority="63"/>
+    <w:lsdException w:name="Medium Shading 2 Accent 4" w:uiPriority="64"/>
+    <w:lsdException w:name="Medium List 1 Accent 4" w:uiPriority="65"/>
+    <w:lsdException w:name="Medium List 2 Accent 4" w:uiPriority="66"/>
+    <w:lsdException w:name="Medium Grid 1 Accent 4" w:uiPriority="67"/>
+    <w:lsdException w:name="Medium Grid 2 Accent 4" w:uiPriority="68"/>
+    <w:lsdException w:name="Medium Grid 3 Accent 4" w:uiPriority="69"/>
+    <w:lsdException w:name="Dark List Accent 4" w:uiPriority="70"/>
+    <w:lsdException w:name="Colorful Shading Accent 4" w:uiPriority="71"/>
+    <w:lsdException w:name="Colorful List Accent 4" w:uiPriority="72"/>
+    <w:lsdException w:name="Colorful Grid Accent 4" w:uiPriority="73"/>
+    <w:lsdException w:name="Light Shading Accent 5" w:uiPriority="60"/>
+    <w:lsdException w:name="Light List Accent 5" w:uiPriority="61"/>
+    <w:lsdException w:name="Light Grid Accent 5" w:uiPriority="62"/>
+    <w:lsdException w:name="Medium Shading 1 Accent 5" w:uiPriority="63"/>
+    <w:lsdException w:name="Medium Shading 2 Accent 5" w:uiPriority="64"/>
+    <w:lsdException w:name="Medium List 1 Accent 5" w:uiPriority="65"/>
+    <w:lsdException w:name="Medium List 2 Accent 5" w:uiPriority="66"/>
+    <w:lsdException w:name="Medium Grid 1 Accent 5" w:uiPriority="67"/>
+    <w:lsdException w:name="Medium Grid 2 Accent 5" w:uiPriority="68"/>
+    <w:lsdException w:name="Medium Grid 3 Accent 5" w:uiPriority="69"/>
+    <w:lsdException w:name="Dark List Accent 5" w:uiPriority="70"/>
+    <w:lsdException w:name="Colorful Shading Accent 5" w:uiPriority="71"/>
+    <w:lsdException w:name="Colorful List Accent 5" w:uiPriority="72"/>
+    <w:lsdException w:name="Colorful Grid Accent 5" w:uiPriority="73"/>
+    <w:lsdException w:name="Light Shading Accent 6" w:uiPriority="60"/>
+    <w:lsdException w:name="Light List Accent 6" w:uiPriority="61"/>
+    <w:lsdException w:name="Light Grid Accent 6" w:uiPriority="62"/>
+    <w:lsdException w:name="Medium Shading 1 Accent 6" w:uiPriority="63"/>
+    <w:lsdException w:name="Medium Shading 2 Accent 6" w:uiPriority="64"/>
+    <w:lsdException w:name="Medium List 1 Accent 6" w:uiPriority="65"/>
+    <w:lsdException w:name="Medium List 2 Accent 6" w:uiPriority="66"/>
+    <w:lsdException w:name="Medium Grid 1 Accent 6" w:uiPriority="67"/>
+    <w:lsdException w:name="Medium Grid 2 Accent 6" w:uiPriority="68"/>
+    <w:lsdException w:name="Medium Grid 3 Accent 6" w:uiPriority="69"/>
+    <w:lsdException w:name="Dark List Accent 6" w:uiPriority="70"/>
+    <w:lsdException w:name="Colorful Shading Accent 6" w:uiPriority="71"/>
+    <w:lsdException w:name="Colorful List Accent 6" w:uiPriority="72"/>
+    <w:lsdException w:name="Colorful Grid Accent 6" w:uiPriority="73"/>
+    <w:lsdException w:name="Subtle Emphasis" w:uiPriority="19" w:qFormat="1"/>
+    <w:lsdException w:name="Intense Emphasis" w:uiPriority="21" w:qFormat="1"/>
+    <w:lsdException w:name="Subtle Reference" w:uiPriority="31" w:qFormat="1"/>
+    <w:lsdException w:name="Intense Reference" w:uiPriority="32" w:qFormat="1"/>
+    <w:lsdException w:name="Book Title" w:uiPriority="33" w:qFormat="1"/>
+    <w:lsdException w:name="Bibliography" w:semiHidden="1" w:uiPriority="37" w:unhideWhenUsed="1"/>
+    <w:lsdException w:name="TOC Heading" w:semiHidden="1" w:uiPriority="39" w:unhideWhenUsed="1" w:qFormat="1"/>
+    <w:lsdException w:name="Plain Table 1" w:uiPriority="41"/>
+    <w:lsdException w:name="Plain Table 2" w:uiPriority="42"/>
+    <w:lsdException w:name="Plain Table 3" w:uiPriority="43"/>
+    <w:lsdException w:name="Plain Table 4" w:uiPriority="44"/>
+    <w:lsdException w:name="Plain Table 5" w:uiPriority="45"/>
+    <w:lsdException w:name="Grid Table Light" w:uiPriority="40"/>
+    <w:lsdException w:name="Grid Table 1 Light" w:uiPriority="46"/>
+    <w:lsdException w:name="Grid Table 2" w:uiPriority="47"/>
+    <w:lsdException w:name="Grid Table 3" w:uiPriority="48"/>
+    <w:lsdException w:name="Grid Table 4" w:uiPriority="49"/>
+    <w:lsdException w:name="Grid Table 5 Dark" w:uiPriority="50"/>
+    <w:lsdException w:name="Grid Table 6 Colorful" w:uiPriority="51"/>
+    <w:lsdException w:name="Grid Table 7 Colorful" w:uiPriority="52"/>
+    <w:lsdException w:name="Grid Table 1 Light Accent 1" w:uiPriority="46"/>
+    <w:lsdException w:name="Grid Table 2 Accent 1" w:uiPriority="47"/>
+    <w:lsdException w:name="Grid Table 3 Accent 1" w:uiPriority="48"/>
+    <w:lsdException w:name="Grid Table 4 Accent 1" w:uiPriority="49"/>
+    <w:lsdException w:name="Grid Table 5 Dark Accent 1" w:uiPriority="50"/>
+    <w:lsdException w:name="Grid Table 6 Colorful Accent 1" w:uiPriority="51"/>
+    <w:lsdException w:name="Grid Table 7 Colorful Accent 1" w:uiPriority="52"/>
+    <w:lsdException w:name="Grid Table 1 Light Accent 2" w:uiPriority="46"/>
+    <w:lsdException w:name="Grid Table 2 Accent 2" w:uiPriority="47"/>
+    <w:lsdException w:name="Grid Table 3 Accent 2" w:uiPriority="48"/>
+    <w:lsdException w:name="Grid Table 4 Accent 2" w:uiPriority="49"/>
+    <w:lsdException w:name="Grid Table 5 Dark Accent 2" w:uiPriority="50"/>
+    <w:lsdException w:name="Grid Table 6 Colorful Accent 2" w:uiPriority="51"/>
+    <w:lsdException w:name="Grid Table 7 Colorful Accent 2" w:uiPriority="52"/>
+    <w:lsdException w:name="Grid Table 1 Light Accent 3" w:uiPriority="46"/>
+    <w:lsdException w:name="Grid Table 2 Accent 3" w:uiPriority="47"/>
+    <w:lsdException w:name="Grid Table 3 Accent 3" w:uiPriority="48"/>
+    <w:lsdException w:name="Grid Table 4 Accent 3" w:uiPriority="49"/>
+    <w:lsdException w:name="Grid Table 5 Dark Accent 3" w:uiPriority="50"/>
+    <w:lsdException w:name="Grid Table 6 Colorful Accent 3" w:uiPriority="51"/>
+    <w:lsdException w:name="Grid Table 7 Colorful Accent 3" w:uiPriority="52"/>
+    <w:lsdException w:name="Grid Table 1 Light Accent 4" w:uiPriority="46"/>
+    <w:lsdException w:name="Grid Table 2 Accent 4" w:uiPriority="47"/>
+    <w:lsdException w:name="Grid Table 3 Accent 4" w:uiPriority="48"/>
+    <w:lsdException w:name="Grid Table 4 Accent 4" w:uiPriority="49"/>
+    <w:lsdException w:name="Grid Table 5 Dark Accent 4" w:uiPriority="50"/>
+    <w:lsdException w:name="Grid Table 6 Colorful Accent 4" w:uiPriority="51"/>
+    <w:lsdException w:name="Grid Table 7 Colorful Accent 4" w:uiPriority="52"/>
+    <w:lsdException w:name="Grid Table 1 Light Accent 5" w:uiPriority="46"/>
+    <w:lsdException w:name="Grid Table 2 Accent 5" w:uiPriority="47"/>
+    <w:lsdException w:name="Grid Table 3 Accent 5" w:uiPriority="48"/>
+    <w:lsdException w:name="Grid Table 4 Accent 5" w:uiPriority="49"/>
+    <w:lsdException w:name="Grid Table 5 Dark Accent 5" w:uiPriority="50"/>
+    <w:lsdException w:name="Grid Table 6 Colorful Accent 5" w:uiPriority="51"/>
+    <w:lsdException w:name="Grid Table 7 Colorful Accent 5" w:uiPriority="52"/>
+    <w:lsdException w:name="Grid Table 1 Light Accent 6" w:uiPriority="46"/>
+    <w:lsdException w:name="Grid Table 2 Accent 6" w:uiPriority="47"/>
+    <w:lsdException w:name="Grid Table 3 Accent 6" w:uiPriority="48"/>
+    <w:lsdException w:name="Grid Table 4 Accent 6" w:uiPriority="49"/>
+    <w:lsdException w:name="Grid Table 5 Dark Accent 6" w:uiPriority="50"/>
+    <w:lsdException w:name="Grid Table 6 Colorful Accent 6" w:uiPriority="51"/>
+    <w:lsdException w:name="Grid Table 7 Colorful Accent 6" w:uiPriority="52"/>
+    <w:lsdException w:name="List Table 1 Light" w:uiPriority="46"/>
+    <w:lsdException w:name="List Table 2" w:uiPriority="47"/>
+    <w:lsdException w:name="List Table 3" w:uiPriority="48"/>
+    <w:lsdException w:name="List Table 4" w:uiPriority="49"/>
+    <w:lsdException w:name="List Table 5 Dark" w:uiPriority="50"/>
+    <w:lsdException w:name="List Table 6 Colorful" w:uiPriority="51"/>
+    <w:lsdException w:name="List Table 7 Colorful" w:uiPriority="52"/>
+    <w:lsdException w:name="List Table 1 Light Accent 1" w:uiPriority="46"/>
+    <w:lsdException w:name="List Table 2 Accent 1" w:uiPriority="47"/>
+    <w:lsdException w:name="List Table 3 Accent 1" w:uiPriority="48"/>
+    <w:lsdException w:name="List Table 4 Accent 1" w:uiPriority="49"/>
+    <w:lsdException w:name="List Table 5 Dark Accent 1" w:uiPriority="50"/>
+    <w:lsdException w:name="List Table 6 Colorful Accent 1" w:uiPriority="51"/>
+    <w:lsdException w:name="List Table 7 Colorful Accent 1" w:uiPriority="52"/>
+    <w:lsdException w:name="List Table 1 Light Accent 2" w:uiPriority="46"/>
+    <w:lsdException w:name="List Table 2 Accent 2" w:uiPriority="47"/>
+    <w:lsdException w:name="List Table 3 Accent 2" w:uiPriority="48"/>
+    <w:lsdException w:name="List Table 4 Accent 2" w:uiPriority="49"/>
+    <w:lsdException w:name="List Table 5 Dark Accent 2" w:uiPriority="50"/>
+    <w:lsdException w:name="List Table 6 Colorful Accent 2" w:uiPriority="51"/>
+    <w:lsdException w:name="List Table 7 Colorful Accent 2" w:uiPriority="52"/>
+    <w:lsdException w:name="List Table 1 Light Accent 3" w:uiPriority="46"/>
+    <w:lsdException w:name="List Table 2 Accent 3" w:uiPriority="47"/>
+    <w:lsdException w:name="List Table 3 Accent 3" w:uiPriority="48"/>
+    <w:lsdException w:name="List Table 4 Accent 3" w:uiPriority="49"/>
+    <w:lsdException w:name="List Table 5 Dark Accent 3" w:uiPriority="50"/>
+    <w:lsdException w:name="List Table 6 Colorful Accent 3" w:uiPriority="51"/>
+    <w:lsdException w:name="List Table 7 Colorful Accent 3" w:uiPriority="52"/>
+    <w:lsdException w:name="List Table 1 Light Accent 4" w:uiPriority="46"/>
+    <w:lsdException w:name="List Table 2 Accent 4" w:uiPriority="47"/>
+    <w:lsdException w:name="List Table 3 Accent 4" w:uiPriority="48"/>
+    <w:lsdException w:name="List Table 4 Accent 4" w:uiPriority="49"/>
+    <w:lsdException w:name="List Table 5 Dark Accent 4" w:uiPriority="50"/>
+    <w:lsdException w:name="List Table 6 Colorful Accent 4" w:uiPriority="51"/>
+    <w:lsdException w:name="List Table 7 Colorful Accent 4" w:uiPriority="52"/>
+    <w:lsdException w:name="List Table 1 Light Accent 5" w:uiPriority="46"/>
+    <w:lsdException w:name="List Table 2 Accent 5" w:uiPriority="47"/>
+    <w:lsdException w:name="List Table 3 Accent 5" w:uiPriority="48"/>
+    <w:lsdException w:name="List Table 4 Accent 5" w:uiPriority="49"/>
+    <w:lsdException w:name="List Table 5 Dark Accent 5" w:uiPriority="50"/>
+    <w:lsdException w:name="List Table 6 Colorful Accent 5" w:uiPriority="51"/>
+    <w:lsdException w:name="List Table 7 Colorful Accent 5" w:uiPriority="52"/>
+    <w:lsdException w:name="List Table 1 Light Accent 6" w:uiPriority="46"/>
+    <w:lsdException w:name="List Table 2 Accent 6" w:uiPriority="47"/>
+    <w:lsdException w:name="List Table 3 Accent 6" w:uiPriority="48"/>
+    <w:lsdException w:name="List Table 4 Accent 6" w:uiPriority="49"/>
+    <w:lsdException w:name="List Table 5 Dark Accent 6" w:uiPriority="50"/>
+    <w:lsdException w:name="List Table 6 Colorful Accent 6" w:uiPriority="51"/>
+    <w:lsdException w:name="List Table 7 Colorful Accent 6" w:uiPriority="52"/>
+    <w:lsdException w:name="Mention" w:semiHidden="1" w:unhideWhenUsed="1"/>
+    <w:lsdException w:name="Smart Hyperlink" w:semiHidden="1" w:unhideWhenUsed="1"/>
+    <w:lsdException w:name="Hashtag" w:semiHidden="1" w:unhideWhenUsed="1"/>
+    <w:lsdException w:name="Unresolved Mention" w:semiHidden="1" w:unhideWhenUsed="1"/>
   </w:latentStyles>
   <w:style w:type="paragraph" w:default="1" w:styleId="Normal">
     <w:name w:val="Normal"/>
@@ -10411,7 +11495,6 @@
   <w:style w:type="character" w:default="1" w:styleId="DefaultParagraphFont">
     <w:name w:val="Default Paragraph Font"/>
     <w:uiPriority w:val="1"/>
-    <w:semiHidden/>
     <w:unhideWhenUsed/>
   </w:style>
   <w:style w:type="table" w:default="1" w:styleId="TableNormal">
@@ -10656,465 +11739,43 @@
       <w:lang w:val="en-US"/>
     </w:rPr>
   </w:style>
-</w:styles>
-</file>
-
-<file path=word/stylesWithEffects.xml><?xml version="1.0" encoding="utf-8"?>
-<w:styles xmlns:wpc="http://schemas.microsoft.com/office/word/2010/wordprocessingCanvas" xmlns:mc="http://schemas.openxmlformats.org/markup-compatibility/2006" xmlns:o="urn:schemas-microsoft-com:office:office" xmlns:r="http://schemas.openxmlformats.org/officeDocument/2006/relationships" xmlns:m="http://schemas.openxmlformats.org/officeDocument/2006/math" xmlns:v="urn:schemas-microsoft-com:vml" xmlns:wp14="http://schemas.microsoft.com/office/word/2010/wordprocessingDrawing" xmlns:wp="http://schemas.openxmlformats.org/drawingml/2006/wordprocessingDrawing" xmlns:w10="urn:schemas-microsoft-com:office:word" xmlns:w="http://schemas.openxmlformats.org/wordprocessingml/2006/main" xmlns:w14="http://schemas.microsoft.com/office/word/2010/wordml" xmlns:wpg="http://schemas.microsoft.com/office/word/2010/wordprocessingGroup" xmlns:wpi="http://schemas.microsoft.com/office/word/2010/wordprocessingInk" xmlns:wne="http://schemas.microsoft.com/office/word/2006/wordml" xmlns:wps="http://schemas.microsoft.com/office/word/2010/wordprocessingShape" mc:Ignorable="w14 wp14">
-  <w:docDefaults>
-    <w:rPrDefault>
-      <w:rPr>
-        <w:rFonts w:asciiTheme="minorHAnsi" w:eastAsiaTheme="minorHAnsi" w:hAnsiTheme="minorHAnsi" w:cstheme="minorBidi"/>
-        <w:sz w:val="22"/>
-        <w:szCs w:val="22"/>
-        <w:lang w:val="en-GB" w:eastAsia="en-US" w:bidi="ar-SA"/>
-      </w:rPr>
-    </w:rPrDefault>
-    <w:pPrDefault>
-      <w:pPr>
-        <w:spacing w:after="200" w:line="276" w:lineRule="auto"/>
-      </w:pPr>
-    </w:pPrDefault>
-  </w:docDefaults>
-  <w:latentStyles w:defLockedState="0" w:defUIPriority="99" w:defSemiHidden="1" w:defUnhideWhenUsed="1" w:defQFormat="0" w:count="267">
-    <w:lsdException w:name="Normal" w:semiHidden="0" w:uiPriority="0" w:unhideWhenUsed="0" w:qFormat="1"/>
-    <w:lsdException w:name="heading 1" w:semiHidden="0" w:uiPriority="9" w:unhideWhenUsed="0" w:qFormat="1"/>
-    <w:lsdException w:name="heading 2" w:uiPriority="9" w:qFormat="1"/>
-    <w:lsdException w:name="heading 3" w:uiPriority="9" w:qFormat="1"/>
-    <w:lsdException w:name="heading 4" w:uiPriority="9" w:qFormat="1"/>
-    <w:lsdException w:name="heading 5" w:uiPriority="9" w:qFormat="1"/>
-    <w:lsdException w:name="heading 6" w:uiPriority="9" w:qFormat="1"/>
-    <w:lsdException w:name="heading 7" w:uiPriority="9" w:qFormat="1"/>
-    <w:lsdException w:name="heading 8" w:uiPriority="9" w:qFormat="1"/>
-    <w:lsdException w:name="heading 9" w:uiPriority="9" w:qFormat="1"/>
-    <w:lsdException w:name="toc 1" w:uiPriority="39"/>
-    <w:lsdException w:name="toc 2" w:uiPriority="39"/>
-    <w:lsdException w:name="toc 3" w:uiPriority="39"/>
-    <w:lsdException w:name="toc 4" w:uiPriority="39"/>
-    <w:lsdException w:name="toc 5" w:uiPriority="39"/>
-    <w:lsdException w:name="toc 6" w:uiPriority="39"/>
-    <w:lsdException w:name="toc 7" w:uiPriority="39"/>
-    <w:lsdException w:name="toc 8" w:uiPriority="39"/>
-    <w:lsdException w:name="toc 9" w:uiPriority="39"/>
-    <w:lsdException w:name="caption" w:uiPriority="35" w:qFormat="1"/>
-    <w:lsdException w:name="Title" w:semiHidden="0" w:uiPriority="10" w:unhideWhenUsed="0" w:qFormat="1"/>
-    <w:lsdException w:name="Default Paragraph Font" w:uiPriority="1"/>
-    <w:lsdException w:name="Body Text" w:uiPriority="0"/>
-    <w:lsdException w:name="Subtitle" w:semiHidden="0" w:uiPriority="11" w:unhideWhenUsed="0" w:qFormat="1"/>
-    <w:lsdException w:name="Strong" w:semiHidden="0" w:uiPriority="22" w:unhideWhenUsed="0" w:qFormat="1"/>
-    <w:lsdException w:name="Emphasis" w:semiHidden="0" w:uiPriority="20" w:unhideWhenUsed="0" w:qFormat="1"/>
-    <w:lsdException w:name="Table Grid" w:semiHidden="0" w:uiPriority="59" w:unhideWhenUsed="0"/>
-    <w:lsdException w:name="Placeholder Text" w:unhideWhenUsed="0"/>
-    <w:lsdException w:name="No Spacing" w:semiHidden="0" w:uiPriority="1" w:unhideWhenUsed="0" w:qFormat="1"/>
-    <w:lsdException w:name="Light Shading" w:semiHidden="0" w:uiPriority="60" w:unhideWhenUsed="0"/>
-    <w:lsdException w:name="Light List" w:semiHidden="0" w:uiPriority="61" w:unhideWhenUsed="0"/>
-    <w:lsdException w:name="Light Grid" w:semiHidden="0" w:uiPriority="62" w:unhideWhenUsed="0"/>
-    <w:lsdException w:name="Medium Shading 1" w:semiHidden="0" w:uiPriority="63" w:unhideWhenUsed="0"/>
-    <w:lsdException w:name="Medium Shading 2" w:semiHidden="0" w:uiPriority="64" w:unhideWhenUsed="0"/>
-    <w:lsdException w:name="Medium List 1" w:semiHidden="0" w:uiPriority="65" w:unhideWhenUsed="0"/>
-    <w:lsdException w:name="Medium List 2" w:semiHidden="0" w:uiPriority="66" w:unhideWhenUsed="0"/>
-    <w:lsdException w:name="Medium Grid 1" w:semiHidden="0" w:uiPriority="67" w:unhideWhenUsed="0"/>
-    <w:lsdException w:name="Medium Grid 2" w:semiHidden="0" w:uiPriority="68" w:unhideWhenUsed="0"/>
-    <w:lsdException w:name="Medium Grid 3" w:semiHidden="0" w:uiPriority="69" w:unhideWhenUsed="0"/>
-    <w:lsdException w:name="Dark List" w:semiHidden="0" w:uiPriority="70" w:unhideWhenUsed="0"/>
-    <w:lsdException w:name="Colorful Shading" w:semiHidden="0" w:uiPriority="71" w:unhideWhenUsed="0"/>
-    <w:lsdException w:name="Colorful List" w:semiHidden="0" w:uiPriority="72" w:unhideWhenUsed="0"/>
-    <w:lsdException w:name="Colorful Grid" w:semiHidden="0" w:uiPriority="73" w:unhideWhenUsed="0"/>
-    <w:lsdException w:name="Light Shading Accent 1" w:semiHidden="0" w:uiPriority="60" w:unhideWhenUsed="0"/>
-    <w:lsdException w:name="Light List Accent 1" w:semiHidden="0" w:uiPriority="61" w:unhideWhenUsed="0"/>
-    <w:lsdException w:name="Light Grid Accent 1" w:semiHidden="0" w:uiPriority="62" w:unhideWhenUsed="0"/>
-    <w:lsdException w:name="Medium Shading 1 Accent 1" w:semiHidden="0" w:uiPriority="63" w:unhideWhenUsed="0"/>
-    <w:lsdException w:name="Medium Shading 2 Accent 1" w:semiHidden="0" w:uiPriority="64" w:unhideWhenUsed="0"/>
-    <w:lsdException w:name="Medium List 1 Accent 1" w:semiHidden="0" w:uiPriority="65" w:unhideWhenUsed="0"/>
-    <w:lsdException w:name="Revision" w:unhideWhenUsed="0"/>
-    <w:lsdException w:name="List Paragraph" w:semiHidden="0" w:uiPriority="34" w:unhideWhenUsed="0" w:qFormat="1"/>
-    <w:lsdException w:name="Quote" w:semiHidden="0" w:uiPriority="29" w:unhideWhenUsed="0" w:qFormat="1"/>
-    <w:lsdException w:name="Intense Quote" w:semiHidden="0" w:uiPriority="30" w:unhideWhenUsed="0" w:qFormat="1"/>
-    <w:lsdException w:name="Medium List 2 Accent 1" w:semiHidden="0" w:uiPriority="66" w:unhideWhenUsed="0"/>
-    <w:lsdException w:name="Medium Grid 1 Accent 1" w:semiHidden="0" w:uiPriority="67" w:unhideWhenUsed="0"/>
-    <w:lsdException w:name="Medium Grid 2 Accent 1" w:semiHidden="0" w:uiPriority="68" w:unhideWhenUsed="0"/>
-    <w:lsdException w:name="Medium Grid 3 Accent 1" w:semiHidden="0" w:uiPriority="69" w:unhideWhenUsed="0"/>
-    <w:lsdException w:name="Dark List Accent 1" w:semiHidden="0" w:uiPriority="70" w:unhideWhenUsed="0"/>
-    <w:lsdException w:name="Colorful Shading Accent 1" w:semiHidden="0" w:uiPriority="71" w:unhideWhenUsed="0"/>
-    <w:lsdException w:name="Colorful List Accent 1" w:semiHidden="0" w:uiPriority="72" w:unhideWhenUsed="0"/>
-    <w:lsdException w:name="Colorful Grid Accent 1" w:semiHidden="0" w:uiPriority="73" w:unhideWhenUsed="0"/>
-    <w:lsdException w:name="Light Shading Accent 2" w:semiHidden="0" w:uiPriority="60" w:unhideWhenUsed="0"/>
-    <w:lsdException w:name="Light List Accent 2" w:semiHidden="0" w:uiPriority="61" w:unhideWhenUsed="0"/>
-    <w:lsdException w:name="Light Grid Accent 2" w:semiHidden="0" w:uiPriority="62" w:unhideWhenUsed="0"/>
-    <w:lsdException w:name="Medium Shading 1 Accent 2" w:semiHidden="0" w:uiPriority="63" w:unhideWhenUsed="0"/>
-    <w:lsdException w:name="Medium Shading 2 Accent 2" w:semiHidden="0" w:uiPriority="64" w:unhideWhenUsed="0"/>
-    <w:lsdException w:name="Medium List 1 Accent 2" w:semiHidden="0" w:uiPriority="65" w:unhideWhenUsed="0"/>
-    <w:lsdException w:name="Medium List 2 Accent 2" w:semiHidden="0" w:uiPriority="66" w:unhideWhenUsed="0"/>
-    <w:lsdException w:name="Medium Grid 1 Accent 2" w:semiHidden="0" w:uiPriority="67" w:unhideWhenUsed="0"/>
-    <w:lsdException w:name="Medium Grid 2 Accent 2" w:semiHidden="0" w:uiPriority="68" w:unhideWhenUsed="0"/>
-    <w:lsdException w:name="Medium Grid 3 Accent 2" w:semiHidden="0" w:uiPriority="69" w:unhideWhenUsed="0"/>
-    <w:lsdException w:name="Dark List Accent 2" w:semiHidden="0" w:uiPriority="70" w:unhideWhenUsed="0"/>
-    <w:lsdException w:name="Colorful Shading Accent 2" w:semiHidden="0" w:uiPriority="71" w:unhideWhenUsed="0"/>
-    <w:lsdException w:name="Colorful List Accent 2" w:semiHidden="0" w:uiPriority="72" w:unhideWhenUsed="0"/>
-    <w:lsdException w:name="Colorful Grid Accent 2" w:semiHidden="0" w:uiPriority="73" w:unhideWhenUsed="0"/>
-    <w:lsdException w:name="Light Shading Accent 3" w:semiHidden="0" w:uiPriority="60" w:unhideWhenUsed="0"/>
-    <w:lsdException w:name="Light List Accent 3" w:semiHidden="0" w:uiPriority="61" w:unhideWhenUsed="0"/>
-    <w:lsdException w:name="Light Grid Accent 3" w:semiHidden="0" w:uiPriority="62" w:unhideWhenUsed="0"/>
-    <w:lsdException w:name="Medium Shading 1 Accent 3" w:semiHidden="0" w:uiPriority="63" w:unhideWhenUsed="0"/>
-    <w:lsdException w:name="Medium Shading 2 Accent 3" w:semiHidden="0" w:uiPriority="64" w:unhideWhenUsed="0"/>
-    <w:lsdException w:name="Medium List 1 Accent 3" w:semiHidden="0" w:uiPriority="65" w:unhideWhenUsed="0"/>
-    <w:lsdException w:name="Medium List 2 Accent 3" w:semiHidden="0" w:uiPriority="66" w:unhideWhenUsed="0"/>
-    <w:lsdException w:name="Medium Grid 1 Accent 3" w:semiHidden="0" w:uiPriority="67" w:unhideWhenUsed="0"/>
-    <w:lsdException w:name="Medium Grid 2 Accent 3" w:semiHidden="0" w:uiPriority="68" w:unhideWhenUsed="0"/>
-    <w:lsdException w:name="Medium Grid 3 Accent 3" w:semiHidden="0" w:uiPriority="69" w:unhideWhenUsed="0"/>
-    <w:lsdException w:name="Dark List Accent 3" w:semiHidden="0" w:uiPriority="70" w:unhideWhenUsed="0"/>
-    <w:lsdException w:name="Colorful Shading Accent 3" w:semiHidden="0" w:uiPriority="71" w:unhideWhenUsed="0"/>
-    <w:lsdException w:name="Colorful List Accent 3" w:semiHidden="0" w:uiPriority="72" w:unhideWhenUsed="0"/>
-    <w:lsdException w:name="Colorful Grid Accent 3" w:semiHidden="0" w:uiPriority="73" w:unhideWhenUsed="0"/>
-    <w:lsdException w:name="Light Shading Accent 4" w:semiHidden="0" w:uiPriority="60" w:unhideWhenUsed="0"/>
-    <w:lsdException w:name="Light List Accent 4" w:semiHidden="0" w:uiPriority="61" w:unhideWhenUsed="0"/>
-    <w:lsdException w:name="Light Grid Accent 4" w:semiHidden="0" w:uiPriority="62" w:unhideWhenUsed="0"/>
-    <w:lsdException w:name="Medium Shading 1 Accent 4" w:semiHidden="0" w:uiPriority="63" w:unhideWhenUsed="0"/>
-    <w:lsdException w:name="Medium Shading 2 Accent 4" w:semiHidden="0" w:uiPriority="64" w:unhideWhenUsed="0"/>
-    <w:lsdException w:name="Medium List 1 Accent 4" w:semiHidden="0" w:uiPriority="65" w:unhideWhenUsed="0"/>
-    <w:lsdException w:name="Medium List 2 Accent 4" w:semiHidden="0" w:uiPriority="66" w:unhideWhenUsed="0"/>
-    <w:lsdException w:name="Medium Grid 1 Accent 4" w:semiHidden="0" w:uiPriority="67" w:unhideWhenUsed="0"/>
-    <w:lsdException w:name="Medium Grid 2 Accent 4" w:semiHidden="0" w:uiPriority="68" w:unhideWhenUsed="0"/>
-    <w:lsdException w:name="Medium Grid 3 Accent 4" w:semiHidden="0" w:uiPriority="69" w:unhideWhenUsed="0"/>
-    <w:lsdException w:name="Dark List Accent 4" w:semiHidden="0" w:uiPriority="70" w:unhideWhenUsed="0"/>
-    <w:lsdException w:name="Colorful Shading Accent 4" w:semiHidden="0" w:uiPriority="71" w:unhideWhenUsed="0"/>
-    <w:lsdException w:name="Colorful List Accent 4" w:semiHidden="0" w:uiPriority="72" w:unhideWhenUsed="0"/>
-    <w:lsdException w:name="Colorful Grid Accent 4" w:semiHidden="0" w:uiPriority="73" w:unhideWhenUsed="0"/>
-    <w:lsdException w:name="Light Shading Accent 5" w:semiHidden="0" w:uiPriority="60" w:unhideWhenUsed="0"/>
-    <w:lsdException w:name="Light List Accent 5" w:semiHidden="0" w:uiPriority="61" w:unhideWhenUsed="0"/>
-    <w:lsdException w:name="Light Grid Accent 5" w:semiHidden="0" w:uiPriority="62" w:unhideWhenUsed="0"/>
-    <w:lsdException w:name="Medium Shading 1 Accent 5" w:semiHidden="0" w:uiPriority="63" w:unhideWhenUsed="0"/>
-    <w:lsdException w:name="Medium Shading 2 Accent 5" w:semiHidden="0" w:uiPriority="64" w:unhideWhenUsed="0"/>
-    <w:lsdException w:name="Medium List 1 Accent 5" w:semiHidden="0" w:uiPriority="65" w:unhideWhenUsed="0"/>
-    <w:lsdException w:name="Medium List 2 Accent 5" w:semiHidden="0" w:uiPriority="66" w:unhideWhenUsed="0"/>
-    <w:lsdException w:name="Medium Grid 1 Accent 5" w:semiHidden="0" w:uiPriority="67" w:unhideWhenUsed="0"/>
-    <w:lsdException w:name="Medium Grid 2 Accent 5" w:semiHidden="0" w:uiPriority="68" w:unhideWhenUsed="0"/>
-    <w:lsdException w:name="Medium Grid 3 Accent 5" w:semiHidden="0" w:uiPriority="69" w:unhideWhenUsed="0"/>
-    <w:lsdException w:name="Dark List Accent 5" w:semiHidden="0" w:uiPriority="70" w:unhideWhenUsed="0"/>
-    <w:lsdException w:name="Colorful Shading Accent 5" w:semiHidden="0" w:uiPriority="71" w:unhideWhenUsed="0"/>
-    <w:lsdException w:name="Colorful List Accent 5" w:semiHidden="0" w:uiPriority="72" w:unhideWhenUsed="0"/>
-    <w:lsdException w:name="Colorful Grid Accent 5" w:semiHidden="0" w:uiPriority="73" w:unhideWhenUsed="0"/>
-    <w:lsdException w:name="Light Shading Accent 6" w:semiHidden="0" w:uiPriority="60" w:unhideWhenUsed="0"/>
-    <w:lsdException w:name="Light List Accent 6" w:semiHidden="0" w:uiPriority="61" w:unhideWhenUsed="0"/>
-    <w:lsdException w:name="Light Grid Accent 6" w:semiHidden="0" w:uiPriority="62" w:unhideWhenUsed="0"/>
-    <w:lsdException w:name="Medium Shading 1 Accent 6" w:semiHidden="0" w:uiPriority="63" w:unhideWhenUsed="0"/>
-    <w:lsdException w:name="Medium Shading 2 Accent 6" w:semiHidden="0" w:uiPriority="64" w:unhideWhenUsed="0"/>
-    <w:lsdException w:name="Medium List 1 Accent 6" w:semiHidden="0" w:uiPriority="65" w:unhideWhenUsed="0"/>
-    <w:lsdException w:name="Medium List 2 Accent 6" w:semiHidden="0" w:uiPriority="66" w:unhideWhenUsed="0"/>
-    <w:lsdException w:name="Medium Grid 1 Accent 6" w:semiHidden="0" w:uiPriority="67" w:unhideWhenUsed="0"/>
-    <w:lsdException w:name="Medium Grid 2 Accent 6" w:semiHidden="0" w:uiPriority="68" w:unhideWhenUsed="0"/>
-    <w:lsdException w:name="Medium Grid 3 Accent 6" w:semiHidden="0" w:uiPriority="69" w:unhideWhenUsed="0"/>
-    <w:lsdException w:name="Dark List Accent 6" w:semiHidden="0" w:uiPriority="70" w:unhideWhenUsed="0"/>
-    <w:lsdException w:name="Colorful Shading Accent 6" w:semiHidden="0" w:uiPriority="71" w:unhideWhenUsed="0"/>
-    <w:lsdException w:name="Colorful List Accent 6" w:semiHidden="0" w:uiPriority="72" w:unhideWhenUsed="0"/>
-    <w:lsdException w:name="Colorful Grid Accent 6" w:semiHidden="0" w:uiPriority="73" w:unhideWhenUsed="0"/>
-    <w:lsdException w:name="Subtle Emphasis" w:semiHidden="0" w:uiPriority="19" w:unhideWhenUsed="0" w:qFormat="1"/>
-    <w:lsdException w:name="Intense Emphasis" w:semiHidden="0" w:uiPriority="21" w:unhideWhenUsed="0" w:qFormat="1"/>
-    <w:lsdException w:name="Subtle Reference" w:semiHidden="0" w:uiPriority="31" w:unhideWhenUsed="0" w:qFormat="1"/>
-    <w:lsdException w:name="Intense Reference" w:semiHidden="0" w:uiPriority="32" w:unhideWhenUsed="0" w:qFormat="1"/>
-    <w:lsdException w:name="Book Title" w:semiHidden="0" w:uiPriority="33" w:unhideWhenUsed="0" w:qFormat="1"/>
-    <w:lsdException w:name="Bibliography" w:uiPriority="37"/>
-    <w:lsdException w:name="TOC Heading" w:uiPriority="39" w:qFormat="1"/>
-  </w:latentStyles>
-  <w:style w:type="paragraph" w:default="1" w:styleId="Normal">
-    <w:name w:val="Normal"/>
-    <w:qFormat/>
-    <w:rsid w:val="00FA337D"/>
+  <w:style w:type="paragraph" w:styleId="Footer">
+    <w:name w:val="footer"/>
+    <w:basedOn w:val="Normal"/>
+    <w:link w:val="FooterChar"/>
+    <w:uiPriority w:val="99"/>
+    <w:unhideWhenUsed/>
+    <w:rsid w:val="00434A2D"/>
+    <w:pPr>
+      <w:tabs>
+        <w:tab w:val="center" w:pos="4513"/>
+        <w:tab w:val="right" w:pos="9026"/>
+      </w:tabs>
+      <w:spacing w:after="0" w:line="240" w:lineRule="auto"/>
+    </w:pPr>
+  </w:style>
+  <w:style w:type="character" w:customStyle="1" w:styleId="FooterChar">
+    <w:name w:val="Footer Char"/>
+    <w:basedOn w:val="DefaultParagraphFont"/>
+    <w:link w:val="Footer"/>
+    <w:uiPriority w:val="99"/>
+    <w:rsid w:val="00434A2D"/>
     <w:rPr>
       <w:rFonts w:eastAsiaTheme="minorEastAsia"/>
       <w:lang w:val="en-US"/>
     </w:rPr>
   </w:style>
-  <w:style w:type="paragraph" w:styleId="Heading3">
-    <w:name w:val="heading 3"/>
-    <w:basedOn w:val="Normal"/>
-    <w:next w:val="Normal"/>
-    <w:link w:val="Heading3Char"/>
-    <w:uiPriority w:val="9"/>
-    <w:unhideWhenUsed/>
+  <w:style w:type="paragraph" w:styleId="NoSpacing">
+    <w:name w:val="No Spacing"/>
+    <w:uiPriority w:val="1"/>
     <w:qFormat/>
-    <w:rsid w:val="00FA337D"/>
+    <w:rsid w:val="00A725AA"/>
     <w:pPr>
-      <w:keepNext/>
-      <w:keepLines/>
-      <w:spacing w:before="200" w:after="0"/>
-      <w:outlineLvl w:val="2"/>
+      <w:spacing w:after="0" w:line="240" w:lineRule="auto"/>
+      <w:jc w:val="center"/>
     </w:pPr>
     <w:rPr>
-      <w:rFonts w:asciiTheme="majorHAnsi" w:eastAsiaTheme="majorEastAsia" w:hAnsiTheme="majorHAnsi" w:cstheme="majorBidi"/>
-      <w:b/>
-      <w:bCs/>
-      <w:color w:val="4F81BD" w:themeColor="accent1"/>
-    </w:rPr>
-  </w:style>
-  <w:style w:type="paragraph" w:styleId="Heading4">
-    <w:name w:val="heading 4"/>
-    <w:basedOn w:val="Normal"/>
-    <w:next w:val="Normal"/>
-    <w:link w:val="Heading4Char"/>
-    <w:uiPriority w:val="9"/>
-    <w:unhideWhenUsed/>
-    <w:rsid w:val="00FA337D"/>
-    <w:pPr>
-      <w:keepNext/>
-      <w:keepLines/>
-      <w:spacing w:before="200" w:after="0" w:line="360" w:lineRule="auto"/>
-      <w:jc w:val="both"/>
-      <w:outlineLvl w:val="3"/>
-    </w:pPr>
-    <w:rPr>
-      <w:rFonts w:asciiTheme="majorHAnsi" w:eastAsiaTheme="majorEastAsia" w:hAnsiTheme="majorHAnsi" w:cstheme="majorBidi"/>
-      <w:b/>
-      <w:bCs/>
-      <w:i/>
-      <w:iCs/>
-      <w:color w:val="4F81BD" w:themeColor="accent1"/>
-      <w:sz w:val="24"/>
-    </w:rPr>
-  </w:style>
-  <w:style w:type="character" w:default="1" w:styleId="DefaultParagraphFont">
-    <w:name w:val="Default Paragraph Font"/>
-    <w:uiPriority w:val="1"/>
-    <w:semiHidden/>
-    <w:unhideWhenUsed/>
-  </w:style>
-  <w:style w:type="table" w:default="1" w:styleId="TableNormal">
-    <w:name w:val="Normal Table"/>
-    <w:uiPriority w:val="99"/>
-    <w:semiHidden/>
-    <w:unhideWhenUsed/>
-    <w:tblPr>
-      <w:tblInd w:w="0" w:type="dxa"/>
-      <w:tblCellMar>
-        <w:top w:w="0" w:type="dxa"/>
-        <w:left w:w="108" w:type="dxa"/>
-        <w:bottom w:w="0" w:type="dxa"/>
-        <w:right w:w="108" w:type="dxa"/>
-      </w:tblCellMar>
-    </w:tblPr>
-  </w:style>
-  <w:style w:type="numbering" w:default="1" w:styleId="NoList">
-    <w:name w:val="No List"/>
-    <w:uiPriority w:val="99"/>
-    <w:semiHidden/>
-    <w:unhideWhenUsed/>
-  </w:style>
-  <w:style w:type="character" w:customStyle="1" w:styleId="Heading3Char">
-    <w:name w:val="Heading 3 Char"/>
-    <w:basedOn w:val="DefaultParagraphFont"/>
-    <w:link w:val="Heading3"/>
-    <w:uiPriority w:val="9"/>
-    <w:rsid w:val="00FA337D"/>
-    <w:rPr>
-      <w:rFonts w:asciiTheme="majorHAnsi" w:eastAsiaTheme="majorEastAsia" w:hAnsiTheme="majorHAnsi" w:cstheme="majorBidi"/>
-      <w:b/>
-      <w:bCs/>
-      <w:color w:val="4F81BD" w:themeColor="accent1"/>
-      <w:lang w:val="en-US"/>
-    </w:rPr>
-  </w:style>
-  <w:style w:type="character" w:customStyle="1" w:styleId="Heading4Char">
-    <w:name w:val="Heading 4 Char"/>
-    <w:basedOn w:val="DefaultParagraphFont"/>
-    <w:link w:val="Heading4"/>
-    <w:uiPriority w:val="9"/>
-    <w:rsid w:val="00FA337D"/>
-    <w:rPr>
-      <w:rFonts w:asciiTheme="majorHAnsi" w:eastAsiaTheme="majorEastAsia" w:hAnsiTheme="majorHAnsi" w:cstheme="majorBidi"/>
-      <w:b/>
-      <w:bCs/>
-      <w:i/>
-      <w:iCs/>
-      <w:color w:val="4F81BD" w:themeColor="accent1"/>
-      <w:sz w:val="24"/>
-      <w:lang w:val="en-US"/>
-    </w:rPr>
-  </w:style>
-  <w:style w:type="paragraph" w:customStyle="1" w:styleId="Default">
-    <w:name w:val="Default"/>
-    <w:rsid w:val="00FA337D"/>
-    <w:pPr>
-      <w:autoSpaceDE w:val="0"/>
-      <w:autoSpaceDN w:val="0"/>
-      <w:adjustRightInd w:val="0"/>
-      <w:spacing w:after="0" w:line="240" w:lineRule="auto"/>
-    </w:pPr>
-    <w:rPr>
-      <w:rFonts w:ascii="Times New Roman" w:eastAsiaTheme="minorEastAsia" w:hAnsi="Times New Roman" w:cs="Times New Roman"/>
-      <w:color w:val="000000"/>
-      <w:sz w:val="24"/>
-      <w:szCs w:val="24"/>
-      <w:lang w:val="en-US"/>
-    </w:rPr>
-  </w:style>
-  <w:style w:type="paragraph" w:styleId="Caption">
-    <w:name w:val="caption"/>
-    <w:basedOn w:val="Normal"/>
-    <w:next w:val="Normal"/>
-    <w:link w:val="CaptionChar"/>
-    <w:uiPriority w:val="35"/>
-    <w:unhideWhenUsed/>
-    <w:qFormat/>
-    <w:rsid w:val="00FA337D"/>
-    <w:pPr>
-      <w:spacing w:line="240" w:lineRule="auto"/>
-    </w:pPr>
-    <w:rPr>
-      <w:b/>
-      <w:bCs/>
-      <w:color w:val="4F81BD" w:themeColor="accent1"/>
-      <w:sz w:val="18"/>
-      <w:szCs w:val="18"/>
-    </w:rPr>
-  </w:style>
-  <w:style w:type="paragraph" w:customStyle="1" w:styleId="IEEETableCell">
-    <w:name w:val="IEEE Table Cell"/>
-    <w:basedOn w:val="Normal"/>
-    <w:rsid w:val="00FA337D"/>
-    <w:pPr>
-      <w:adjustRightInd w:val="0"/>
-      <w:snapToGrid w:val="0"/>
-      <w:spacing w:after="0" w:line="240" w:lineRule="auto"/>
-    </w:pPr>
-    <w:rPr>
-      <w:rFonts w:ascii="Times New Roman" w:eastAsia="SimSun" w:hAnsi="Times New Roman" w:cs="Times New Roman"/>
-      <w:sz w:val="18"/>
-      <w:szCs w:val="24"/>
-      <w:lang w:val="en-AU" w:eastAsia="zh-CN"/>
-    </w:rPr>
-  </w:style>
-  <w:style w:type="character" w:customStyle="1" w:styleId="CaptionChar">
-    <w:name w:val="Caption Char"/>
-    <w:basedOn w:val="DefaultParagraphFont"/>
-    <w:link w:val="Caption"/>
-    <w:uiPriority w:val="35"/>
-    <w:rsid w:val="00FA337D"/>
-    <w:rPr>
-      <w:rFonts w:eastAsiaTheme="minorEastAsia"/>
-      <w:b/>
-      <w:bCs/>
-      <w:color w:val="4F81BD" w:themeColor="accent1"/>
-      <w:sz w:val="18"/>
-      <w:szCs w:val="18"/>
-      <w:lang w:val="en-US"/>
-    </w:rPr>
-  </w:style>
-  <w:style w:type="paragraph" w:styleId="BalloonText">
-    <w:name w:val="Balloon Text"/>
-    <w:basedOn w:val="Normal"/>
-    <w:link w:val="BalloonTextChar"/>
-    <w:uiPriority w:val="99"/>
-    <w:semiHidden/>
-    <w:unhideWhenUsed/>
-    <w:rsid w:val="00FA337D"/>
-    <w:pPr>
-      <w:spacing w:after="0" w:line="240" w:lineRule="auto"/>
-    </w:pPr>
-    <w:rPr>
-      <w:rFonts w:ascii="Tahoma" w:hAnsi="Tahoma" w:cs="Tahoma"/>
-      <w:sz w:val="16"/>
-      <w:szCs w:val="16"/>
-    </w:rPr>
-  </w:style>
-  <w:style w:type="character" w:customStyle="1" w:styleId="BalloonTextChar">
-    <w:name w:val="Balloon Text Char"/>
-    <w:basedOn w:val="DefaultParagraphFont"/>
-    <w:link w:val="BalloonText"/>
-    <w:uiPriority w:val="99"/>
-    <w:semiHidden/>
-    <w:rsid w:val="00FA337D"/>
-    <w:rPr>
-      <w:rFonts w:ascii="Tahoma" w:eastAsiaTheme="minorEastAsia" w:hAnsi="Tahoma" w:cs="Tahoma"/>
-      <w:sz w:val="16"/>
-      <w:szCs w:val="16"/>
-      <w:lang w:val="en-US"/>
-    </w:rPr>
-  </w:style>
-  <w:style w:type="table" w:styleId="TableGrid">
-    <w:name w:val="Table Grid"/>
-    <w:basedOn w:val="TableNormal"/>
-    <w:uiPriority w:val="59"/>
-    <w:rsid w:val="001B666C"/>
-    <w:pPr>
-      <w:spacing w:after="0" w:line="240" w:lineRule="auto"/>
-    </w:pPr>
-    <w:rPr>
-      <w:rFonts w:eastAsiaTheme="minorEastAsia"/>
-      <w:lang w:val="en-US"/>
-    </w:rPr>
-    <w:tblPr>
-      <w:tblBorders>
-        <w:top w:val="single" w:sz="4" w:space="0" w:color="000000" w:themeColor="text1"/>
-        <w:left w:val="single" w:sz="4" w:space="0" w:color="000000" w:themeColor="text1"/>
-        <w:bottom w:val="single" w:sz="4" w:space="0" w:color="000000" w:themeColor="text1"/>
-        <w:right w:val="single" w:sz="4" w:space="0" w:color="000000" w:themeColor="text1"/>
-        <w:insideH w:val="single" w:sz="4" w:space="0" w:color="000000" w:themeColor="text1"/>
-        <w:insideV w:val="single" w:sz="4" w:space="0" w:color="000000" w:themeColor="text1"/>
-      </w:tblBorders>
-    </w:tblPr>
-  </w:style>
-  <w:style w:type="paragraph" w:styleId="Header">
-    <w:name w:val="header"/>
-    <w:basedOn w:val="Normal"/>
-    <w:link w:val="HeaderChar"/>
-    <w:uiPriority w:val="99"/>
-    <w:unhideWhenUsed/>
-    <w:rsid w:val="001B666C"/>
-    <w:pPr>
-      <w:tabs>
-        <w:tab w:val="center" w:pos="4680"/>
-        <w:tab w:val="right" w:pos="9360"/>
-      </w:tabs>
-      <w:spacing w:after="0" w:line="240" w:lineRule="auto"/>
-    </w:pPr>
-  </w:style>
-  <w:style w:type="character" w:customStyle="1" w:styleId="HeaderChar">
-    <w:name w:val="Header Char"/>
-    <w:basedOn w:val="DefaultParagraphFont"/>
-    <w:link w:val="Header"/>
-    <w:uiPriority w:val="99"/>
-    <w:rsid w:val="001B666C"/>
-    <w:rPr>
-      <w:rFonts w:eastAsiaTheme="minorEastAsia"/>
-      <w:lang w:val="en-US"/>
-    </w:rPr>
-  </w:style>
-  <w:style w:type="character" w:styleId="Hyperlink">
-    <w:name w:val="Hyperlink"/>
-    <w:basedOn w:val="DefaultParagraphFont"/>
-    <w:uiPriority w:val="99"/>
-    <w:unhideWhenUsed/>
-    <w:rsid w:val="00E7513B"/>
-    <w:rPr>
-      <w:color w:val="0000FF" w:themeColor="hyperlink"/>
-      <w:u w:val="single"/>
-    </w:rPr>
-  </w:style>
-  <w:style w:type="paragraph" w:styleId="BodyText">
-    <w:name w:val="Body Text"/>
-    <w:basedOn w:val="Normal"/>
-    <w:link w:val="BodyTextChar"/>
-    <w:rsid w:val="00F21452"/>
-    <w:pPr>
-      <w:spacing w:after="0" w:line="228" w:lineRule="auto"/>
-      <w:ind w:firstLine="288"/>
-      <w:jc w:val="both"/>
-    </w:pPr>
-    <w:rPr>
-      <w:rFonts w:ascii="Times New Roman" w:eastAsia="SimSun" w:hAnsi="Times New Roman" w:cs="Times New Roman"/>
-      <w:spacing w:val="-1"/>
-      <w:sz w:val="20"/>
-      <w:szCs w:val="20"/>
-    </w:rPr>
-  </w:style>
-  <w:style w:type="character" w:customStyle="1" w:styleId="BodyTextChar">
-    <w:name w:val="Body Text Char"/>
-    <w:basedOn w:val="DefaultParagraphFont"/>
-    <w:link w:val="BodyText"/>
-    <w:rsid w:val="00F21452"/>
-    <w:rPr>
-      <w:rFonts w:ascii="Times New Roman" w:eastAsia="SimSun" w:hAnsi="Times New Roman" w:cs="Times New Roman"/>
-      <w:spacing w:val="-1"/>
+      <w:rFonts w:ascii="Times New Roman" w:eastAsia="Times New Roman" w:hAnsi="Times New Roman" w:cs="Times New Roman"/>
       <w:sz w:val="20"/>
       <w:szCs w:val="20"/>
       <w:lang w:val="en-US"/>
@@ -11625,7 +12286,7 @@
 </file>
 
 <file path=customXml/itemProps1.xml><?xml version="1.0" encoding="utf-8"?>
-<ds:datastoreItem xmlns:ds="http://schemas.openxmlformats.org/officeDocument/2006/customXml" ds:itemID="{0B6E8E52-E0D7-41AD-B724-D92CEFDD85C5}">
+<ds:datastoreItem xmlns:ds="http://schemas.openxmlformats.org/officeDocument/2006/customXml" ds:itemID="{99C1CAF0-7D2D-41E4-B582-233DD3C42BCD}">
   <ds:schemaRefs>
     <ds:schemaRef ds:uri="http://schemas.openxmlformats.org/officeDocument/2006/bibliography"/>
   </ds:schemaRefs>
